--- a/ENSO/paper/IJCNN.docx
+++ b/ENSO/paper/IJCNN.docx
@@ -1,73 +1,31 @@
 
 <file path=word/document.xml><?xml version="1.0" encoding="utf-8"?>
-<w:document xmlns:wpc="http://schemas.microsoft.com/office/word/2010/wordprocessingCanvas" xmlns:mo="http://schemas.microsoft.com/office/mac/office/2008/main" xmlns:mc="http://schemas.openxmlformats.org/markup-compatibility/2006" xmlns:mv="urn:schemas-microsoft-com:mac:vml" xmlns:o="urn:schemas-microsoft-com:office:office" xmlns:r="http://schemas.openxmlformats.org/officeDocument/2006/relationships" xmlns:m="http://schemas.openxmlformats.org/officeDocument/2006/math" xmlns:v="urn:schemas-microsoft-com:vml" xmlns:wp14="http://schemas.microsoft.com/office/word/2010/wordprocessingDrawing" xmlns:wp="http://schemas.openxmlformats.org/drawingml/2006/wordprocessingDrawing" xmlns:w10="urn:schemas-microsoft-com:office:word" xmlns:w="http://schemas.openxmlformats.org/wordprocessingml/2006/main" xmlns:w14="http://schemas.microsoft.com/office/word/2010/wordml" xmlns:w15="http://schemas.microsoft.com/office/word/2012/wordml" xmlns:wpg="http://schemas.microsoft.com/office/word/2010/wordprocessingGroup" xmlns:wpi="http://schemas.microsoft.com/office/word/2010/wordprocessingInk" xmlns:wne="http://schemas.microsoft.com/office/word/2006/wordml" xmlns:wps="http://schemas.microsoft.com/office/word/2010/wordprocessingShape" mc:Ignorable="w14 w15 wp14">
+<w:document xmlns:wpc="http://schemas.microsoft.com/office/word/2010/wordprocessingCanvas" xmlns:mc="http://schemas.openxmlformats.org/markup-compatibility/2006" xmlns:o="urn:schemas-microsoft-com:office:office" xmlns:r="http://schemas.openxmlformats.org/officeDocument/2006/relationships" xmlns:m="http://schemas.openxmlformats.org/officeDocument/2006/math" xmlns:v="urn:schemas-microsoft-com:vml" xmlns:wp14="http://schemas.microsoft.com/office/word/2010/wordprocessingDrawing" xmlns:wp="http://schemas.openxmlformats.org/drawingml/2006/wordprocessingDrawing" xmlns:w="http://schemas.openxmlformats.org/wordprocessingml/2006/main" xmlns:w14="http://schemas.microsoft.com/office/word/2010/wordml" xmlns:w10="urn:schemas-microsoft-com:office:word" xmlns:w15="http://schemas.microsoft.com/office/word/2012/wordml" xmlns:wpg="http://schemas.microsoft.com/office/word/2010/wordprocessingGroup" xmlns:wpi="http://schemas.microsoft.com/office/word/2010/wordprocessingInk" xmlns:wne="http://schemas.microsoft.com/office/word/2006/wordml" xmlns:wps="http://schemas.microsoft.com/office/word/2010/wordprocessingShape" xmlns:wpsCustomData="http://www.wps.cn/officeDocument/2013/wpsCustomData" mc:Ignorable="w14 w15 wp14">
   <w:body>
     <w:p>
       <w:pPr>
-        <w:pStyle w:val="papertitle"/>
+        <w:pStyle w:val="29"/>
         <w:spacing w:before="100" w:beforeAutospacing="1" w:after="100" w:afterAutospacing="1"/>
       </w:pPr>
       <w:r>
         <w:rPr>
           <w:rFonts w:hint="eastAsia"/>
         </w:rPr>
-        <w:t>Deep</w:t>
+        <w:t xml:space="preserve">Deep Convolutional LSTM Network with Different </w:t>
+      </w:r>
+      <w:r>
+        <w:t>Optimization Algorithms</w:t>
       </w:r>
       <w:r>
         <w:rPr>
           <w:rFonts w:hint="eastAsia"/>
         </w:rPr>
-        <w:t xml:space="preserve"> </w:t>
-      </w:r>
-      <w:r>
-        <w:rPr>
-          <w:rFonts w:hint="eastAsia"/>
-        </w:rPr>
-        <w:t>Conv</w:t>
-      </w:r>
-      <w:r>
-        <w:rPr>
-          <w:rFonts w:hint="eastAsia"/>
-        </w:rPr>
-        <w:t xml:space="preserve">olutional </w:t>
-      </w:r>
-      <w:r>
-        <w:rPr>
-          <w:rFonts w:hint="eastAsia"/>
-        </w:rPr>
-        <w:t xml:space="preserve">LSTM Network with </w:t>
-      </w:r>
-      <w:r>
-        <w:rPr>
-          <w:rFonts w:hint="eastAsia"/>
-        </w:rPr>
-        <w:t xml:space="preserve">Different </w:t>
-      </w:r>
-      <w:r>
-        <w:t>Optimization Algorithms</w:t>
-      </w:r>
-      <w:r>
-        <w:rPr>
-          <w:rFonts w:hint="eastAsia"/>
-        </w:rPr>
-        <w:t xml:space="preserve"> </w:t>
-      </w:r>
-      <w:r>
-        <w:rPr>
-          <w:rFonts w:hint="eastAsia"/>
-        </w:rPr>
-        <w:t xml:space="preserve">for ENSO </w:t>
-      </w:r>
-      <w:r>
-        <w:rPr>
-          <w:rFonts w:hint="eastAsia"/>
-        </w:rPr>
-        <w:t>Forecasting</w:t>
-      </w:r>
-    </w:p>
-    <w:p>
-      <w:pPr>
-        <w:pStyle w:val="Author"/>
+        <w:t xml:space="preserve"> for ENSO Forecasting</w:t>
+      </w:r>
+    </w:p>
+    <w:p>
+      <w:pPr>
+        <w:pStyle w:val="17"/>
         <w:spacing w:before="100" w:beforeAutospacing="1" w:after="100" w:afterAutospacing="1" w:line="120" w:lineRule="auto"/>
         <w:jc w:val="both"/>
         <w:rPr>
@@ -75,27 +33,26 @@
           <w:szCs w:val="16"/>
         </w:rPr>
         <w:sectPr>
-          <w:footerReference w:type="first" r:id="rId8"/>
+          <w:footerReference r:id="rId3" w:type="first"/>
           <w:pgSz w:w="12240" w:h="15840"/>
           <w:pgMar w:top="1080" w:right="893" w:bottom="1440" w:left="893" w:header="720" w:footer="720" w:gutter="0"/>
-          <w:cols w:space="720"/>
+          <w:cols w:space="720" w:num="1"/>
           <w:titlePg/>
-          <w:docGrid w:linePitch="360"/>
+          <w:docGrid w:linePitch="360" w:charSpace="0"/>
         </w:sectPr>
       </w:pPr>
     </w:p>
     <w:p>
       <w:pPr>
-        <w:pStyle w:val="Author"/>
-      </w:pPr>
-      <w:r>
-        <w:lastRenderedPageBreak/>
+        <w:pStyle w:val="17"/>
+      </w:pPr>
+      <w:r>
         <w:t>Bin Mu</w:t>
       </w:r>
     </w:p>
     <w:p>
       <w:pPr>
-        <w:pStyle w:val="Affiliation"/>
+        <w:pStyle w:val="20"/>
       </w:pPr>
       <w:r>
         <w:t>School of Software Engineering</w:t>
@@ -103,7 +60,7 @@
     </w:p>
     <w:p>
       <w:pPr>
-        <w:pStyle w:val="Affiliation"/>
+        <w:pStyle w:val="20"/>
       </w:pPr>
       <w:r>
         <w:t>Tongji University</w:t>
@@ -111,7 +68,7 @@
     </w:p>
     <w:p>
       <w:pPr>
-        <w:pStyle w:val="Affiliation"/>
+        <w:pStyle w:val="20"/>
       </w:pPr>
       <w:r>
         <w:t>Shanghai, China</w:t>
@@ -119,7 +76,7 @@
     </w:p>
     <w:p>
       <w:pPr>
-        <w:pStyle w:val="Affiliation"/>
+        <w:pStyle w:val="20"/>
       </w:pPr>
       <w:r>
         <w:t>binmu@tongji.edu.cn</w:t>
@@ -127,7 +84,7 @@
     </w:p>
     <w:p>
       <w:pPr>
-        <w:pStyle w:val="Author"/>
+        <w:pStyle w:val="17"/>
         <w:rPr>
           <w:lang w:eastAsia="zh-CN"/>
         </w:rPr>
@@ -136,13 +93,12 @@
         <w:rPr>
           <w:rFonts w:hint="eastAsia"/>
         </w:rPr>
-        <w:lastRenderedPageBreak/>
         <w:t>Cheng Peng</w:t>
       </w:r>
     </w:p>
     <w:p>
       <w:pPr>
-        <w:pStyle w:val="Affiliation"/>
+        <w:pStyle w:val="20"/>
       </w:pPr>
       <w:r>
         <w:t>School of Software Engineering</w:t>
@@ -150,7 +106,7 @@
     </w:p>
     <w:p>
       <w:pPr>
-        <w:pStyle w:val="Affiliation"/>
+        <w:pStyle w:val="20"/>
       </w:pPr>
       <w:r>
         <w:t>Tongji University</w:t>
@@ -158,7 +114,7 @@
     </w:p>
     <w:p>
       <w:pPr>
-        <w:pStyle w:val="Affiliation"/>
+        <w:pStyle w:val="20"/>
       </w:pPr>
       <w:r>
         <w:t>Shanghai, China</w:t>
@@ -166,16 +122,16 @@
     </w:p>
     <w:p>
       <w:pPr>
-        <w:pStyle w:val="Affiliation"/>
+        <w:pStyle w:val="20"/>
         <w:sectPr>
           <w:type w:val="continuous"/>
           <w:pgSz w:w="12240" w:h="15840"/>
           <w:pgMar w:top="1080" w:right="893" w:bottom="1440" w:left="893" w:header="720" w:footer="720" w:gutter="0"/>
-          <w:cols w:num="2" w:space="720" w:equalWidth="0">
+          <w:cols w:equalWidth="0" w:num="2">
             <w:col w:w="4701" w:space="720"/>
             <w:col w:w="4701"/>
           </w:cols>
-          <w:docGrid w:linePitch="360"/>
+          <w:docGrid w:linePitch="360" w:charSpace="0"/>
         </w:sectPr>
       </w:pPr>
       <w:r>
@@ -188,21 +144,20 @@
         <w:t>@tongji.edu.cn</w:t>
       </w:r>
       <w:r>
-        <w:br/>
-      </w:r>
-    </w:p>
-    <w:p>
-      <w:pPr>
-        <w:pStyle w:val="Author"/>
-      </w:pPr>
-      <w:r>
-        <w:lastRenderedPageBreak/>
+        <w:br w:type="textWrapping"/>
+      </w:r>
+    </w:p>
+    <w:p>
+      <w:pPr>
+        <w:pStyle w:val="17"/>
+      </w:pPr>
+      <w:r>
         <w:t>Shijin Yuan*</w:t>
       </w:r>
     </w:p>
     <w:p>
       <w:pPr>
-        <w:pStyle w:val="Affiliation"/>
+        <w:pStyle w:val="20"/>
       </w:pPr>
       <w:r>
         <w:t>School of Software Engineering</w:t>
@@ -210,7 +165,7 @@
     </w:p>
     <w:p>
       <w:pPr>
-        <w:pStyle w:val="Affiliation"/>
+        <w:pStyle w:val="20"/>
       </w:pPr>
       <w:r>
         <w:t>Tongji University</w:t>
@@ -218,7 +173,7 @@
     </w:p>
     <w:p>
       <w:pPr>
-        <w:pStyle w:val="Affiliation"/>
+        <w:pStyle w:val="20"/>
       </w:pPr>
       <w:r>
         <w:t>Shanghai, China</w:t>
@@ -226,7 +181,7 @@
     </w:p>
     <w:p>
       <w:pPr>
-        <w:pStyle w:val="Affiliation"/>
+        <w:pStyle w:val="20"/>
       </w:pPr>
       <w:r>
         <w:t>yuanshijin2003@163.com</w:t>
@@ -234,7 +189,7 @@
     </w:p>
     <w:p>
       <w:pPr>
-        <w:pStyle w:val="Author"/>
+        <w:pStyle w:val="17"/>
         <w:rPr>
           <w:lang w:eastAsia="zh-CN"/>
         </w:rPr>
@@ -243,13 +198,12 @@
         <w:rPr>
           <w:rFonts w:hint="eastAsia"/>
         </w:rPr>
-        <w:lastRenderedPageBreak/>
         <w:t>Lei Chen</w:t>
       </w:r>
     </w:p>
     <w:p>
       <w:pPr>
-        <w:pStyle w:val="Affiliation"/>
+        <w:pStyle w:val="20"/>
       </w:pPr>
       <w:r>
         <w:t xml:space="preserve">Shanghai Central Meteorological </w:t>
@@ -257,7 +211,7 @@
     </w:p>
     <w:p>
       <w:pPr>
-        <w:pStyle w:val="Affiliation"/>
+        <w:pStyle w:val="20"/>
         <w:rPr>
           <w:lang w:eastAsia="zh-CN"/>
         </w:rPr>
@@ -268,7 +222,7 @@
     </w:p>
     <w:p>
       <w:pPr>
-        <w:pStyle w:val="Affiliation"/>
+        <w:pStyle w:val="20"/>
       </w:pPr>
       <w:r>
         <w:t>Shanghai, China</w:t>
@@ -276,7 +230,7 @@
     </w:p>
     <w:p>
       <w:pPr>
-        <w:pStyle w:val="Affiliation"/>
+        <w:pStyle w:val="20"/>
       </w:pPr>
       <w:r>
         <w:t>q</w:t>
@@ -290,23 +244,23 @@
     </w:p>
     <w:p>
       <w:pPr>
-        <w:pStyle w:val="Affiliation"/>
+        <w:pStyle w:val="20"/>
         <w:jc w:val="both"/>
         <w:sectPr>
           <w:type w:val="continuous"/>
           <w:pgSz w:w="12240" w:h="15840"/>
           <w:pgMar w:top="1080" w:right="893" w:bottom="1440" w:left="893" w:header="720" w:footer="720" w:gutter="0"/>
-          <w:cols w:num="2" w:space="720" w:equalWidth="0">
+          <w:cols w:equalWidth="0" w:num="2">
             <w:col w:w="4701" w:space="720"/>
             <w:col w:w="4701"/>
           </w:cols>
-          <w:docGrid w:linePitch="360"/>
+          <w:docGrid w:linePitch="360" w:charSpace="0"/>
         </w:sectPr>
       </w:pPr>
     </w:p>
     <w:p>
       <w:pPr>
-        <w:pStyle w:val="Author"/>
+        <w:pStyle w:val="17"/>
         <w:spacing w:before="100" w:beforeAutospacing="1"/>
         <w:rPr>
           <w:sz w:val="16"/>
@@ -317,14 +271,14 @@
           <w:type w:val="continuous"/>
           <w:pgSz w:w="12240" w:h="15840"/>
           <w:pgMar w:top="1080" w:right="893" w:bottom="1440" w:left="893" w:header="720" w:footer="720" w:gutter="0"/>
-          <w:cols w:num="4" w:space="216"/>
-          <w:docGrid w:linePitch="360"/>
+          <w:cols w:space="216" w:num="4"/>
+          <w:docGrid w:linePitch="360" w:charSpace="0"/>
         </w:sectPr>
       </w:pPr>
     </w:p>
     <w:p>
       <w:pPr>
-        <w:pStyle w:val="Abstract"/>
+        <w:pStyle w:val="25"/>
         <w:rPr>
           <w:i/>
           <w:iCs/>
@@ -335,7 +289,6 @@
           <w:i/>
           <w:iCs/>
         </w:rPr>
-        <w:lastRenderedPageBreak/>
         <w:t>Abstract</w:t>
       </w:r>
       <w:r>
@@ -351,7 +304,7 @@
     </w:p>
     <w:p>
       <w:pPr>
-        <w:pStyle w:val="Keywords"/>
+        <w:pStyle w:val="24"/>
       </w:pPr>
       <w:r>
         <w:t>Keywords—</w:t>
@@ -369,138 +322,110 @@
         <w:rPr>
           <w:rFonts w:hint="eastAsia"/>
         </w:rPr>
-        <w:t xml:space="preserve"> </w:t>
-      </w:r>
+        <w:t xml:space="preserve"> Spatiotemporal Sequence Forecasting</w:t>
+      </w:r>
+      <w:r>
+        <w:t>; ENSO</w:t>
+      </w:r>
+    </w:p>
+    <w:p>
+      <w:pPr>
+        <w:pStyle w:val="2"/>
+      </w:pPr>
+      <w:r>
+        <w:t>Introduction</w:t>
+      </w:r>
+    </w:p>
+    <w:p>
+      <w:pPr>
+        <w:pStyle w:val="7"/>
+      </w:pPr>
+      <w:r>
+        <w:t>This template, modified in MS Word 2007 and saved as a “Word 97-2003 Document” for the PC, provides authors with most of the formatting specifications needed for preparing electronic versions of their papers. All standard paper components have been specified for three reasons: (1) ease of use when formatting individual papers, (2) automatic compliance to electronic requirements that facilitate the concurrent or later production of electronic products, and (3) conformity of style throughout a conference proceedings. Margins, column widths, line spacing, and type styles are built-in; examples of the type styles are provided throughout this document and are identified in italic type, within parentheses, following the example. Some components, such as multi-leveled equations, graphics, and tables are not prescribed, although the various table text styles are provided. The formatter will need to create these components, incorporating the applicable criteria that follow.</w:t>
+      </w:r>
+    </w:p>
+    <w:p>
+      <w:pPr>
+        <w:pStyle w:val="2"/>
+      </w:pPr>
       <w:r>
         <w:rPr>
           <w:rFonts w:hint="eastAsia"/>
         </w:rPr>
-        <w:t xml:space="preserve">Spatiotemporal Sequence </w:t>
-      </w:r>
+        <w:t>Related Work</w:t>
+      </w:r>
+    </w:p>
+    <w:p>
+      <w:pPr>
+        <w:pStyle w:val="3"/>
+      </w:pPr>
       <w:r>
         <w:rPr>
           <w:rFonts w:hint="eastAsia"/>
         </w:rPr>
-        <w:t>F</w:t>
-      </w:r>
+        <w:t>Machine Learning for ENSO Forecasting</w:t>
+      </w:r>
+    </w:p>
+    <w:p>
+      <w:pPr>
+        <w:pStyle w:val="7"/>
+      </w:pPr>
+      <w:r>
+        <w:t>First, confirm that you have the correct template for your paper size. This template has been tailored for output on the US-letter paper size. If you are using A4-sized paper, please close this file and download the file “MSW_A4_format”.</w:t>
+      </w:r>
+    </w:p>
+    <w:p>
+      <w:pPr>
+        <w:pStyle w:val="3"/>
+      </w:pPr>
       <w:r>
         <w:rPr>
           <w:rFonts w:hint="eastAsia"/>
         </w:rPr>
-        <w:t>orecasting</w:t>
-      </w:r>
-      <w:r>
-        <w:t>; ENSO</w:t>
-      </w:r>
-    </w:p>
-    <w:p>
-      <w:pPr>
-        <w:pStyle w:val="Heading1"/>
-      </w:pPr>
-      <w:r>
-        <w:t>Introduction</w:t>
-      </w:r>
-    </w:p>
-    <w:p>
-      <w:pPr>
-        <w:pStyle w:val="BodyText"/>
-      </w:pPr>
-      <w:r>
-        <w:t>This template, modified in MS Word 2007 and saved as a “Word 97-2003 Document” for the PC, provides authors with most of the formatting specifications needed for preparing electronic versions of their papers. All standard paper components have been specified for three reasons: (1) ease of use when formatting individual papers, (2) automatic compliance to electronic requirements that facilitate the concurrent or later production of electronic products, and (3) conformity of style throughout a conference proceedings. Margins, column widths, line spacing, and type styles are built-in; examples of the type styles are provided throughout this document and are identified in italic type, within parentheses, following the example. Some components, such as multi-leveled equations, graphics, and tables are not prescribed, although the various table text styles are provided. The formatter will need to create these components, incorporating the applicable criteria that follow.</w:t>
-      </w:r>
-    </w:p>
-    <w:p>
-      <w:pPr>
-        <w:pStyle w:val="Heading1"/>
+        <w:t>STSF with Deep Learning</w:t>
+      </w:r>
+    </w:p>
+    <w:p>
+      <w:pPr>
+        <w:pStyle w:val="7"/>
+      </w:pPr>
+      <w:r>
+        <w:t>The template is used to format your paper and style the text. All margins, column widths, line spaces, and text fonts are prescribed; please do not alter them. You may note peculiarities. For example, the head margin in this template measures proportionately more than is customary. This measurement and others are deliberate, using specifications that anticipate your paper as one part of the entire proceedings, and not as an independent document. Please do not revise any of the current designations.</w:t>
+      </w:r>
+    </w:p>
+    <w:p>
+      <w:pPr>
+        <w:pStyle w:val="3"/>
       </w:pPr>
       <w:r>
         <w:rPr>
           <w:rFonts w:hint="eastAsia"/>
         </w:rPr>
-        <w:t>Related Work</w:t>
-      </w:r>
-    </w:p>
-    <w:p>
-      <w:pPr>
-        <w:pStyle w:val="Heading2"/>
+        <w:t>Methodologies of data fusion</w:t>
+      </w:r>
+    </w:p>
+    <w:p>
+      <w:pPr>
+        <w:pStyle w:val="7"/>
+      </w:pPr>
+      <w:r>
+        <w:t>First, confirm that you have the correct template for your paper size. This template has been tailored for output on the US-letter paper size. If you are using A4-sized paper, please close this file and download the file “MSW_A4_format”.</w:t>
+      </w:r>
+    </w:p>
+    <w:p>
+      <w:pPr>
+        <w:pStyle w:val="2"/>
       </w:pPr>
       <w:r>
         <w:rPr>
           <w:rFonts w:hint="eastAsia"/>
         </w:rPr>
-        <w:t>Machine Learning for ENSO Forecasting</w:t>
-      </w:r>
-    </w:p>
-    <w:p>
-      <w:pPr>
-        <w:pStyle w:val="BodyText"/>
-      </w:pPr>
-      <w:r>
-        <w:t>First, confirm that you have the correct template for your paper size. This template has been tailored for output on the US-letter paper size. If you are using A4-sized paper, please close this file and download the file “MSW_A4_format”.</w:t>
-      </w:r>
-    </w:p>
-    <w:p>
-      <w:pPr>
-        <w:pStyle w:val="Heading2"/>
-      </w:pPr>
-      <w:r>
-        <w:rPr>
-          <w:rFonts w:hint="eastAsia"/>
-        </w:rPr>
-        <w:t>STSF with Deep Learning</w:t>
-      </w:r>
-    </w:p>
-    <w:p>
-      <w:pPr>
-        <w:pStyle w:val="BodyText"/>
-      </w:pPr>
-      <w:r>
-        <w:t xml:space="preserve">The template is used to format your paper and style the text. All margins, column widths, line spaces, and text fonts are prescribed; please do not alter them. You may note peculiarities. For example, the head margin in this template measures </w:t>
-      </w:r>
-      <w:r>
-        <w:lastRenderedPageBreak/>
-        <w:t>proportionately more than is customary. This measurement and others are deliberate, using specifications that anticipate your paper as one part of the entire proceedings, and not as an independent document. Please do not revise any of the current designations.</w:t>
-      </w:r>
-    </w:p>
-    <w:p>
-      <w:pPr>
-        <w:pStyle w:val="Heading2"/>
-      </w:pPr>
-      <w:r>
-        <w:rPr>
-          <w:rFonts w:hint="eastAsia"/>
-        </w:rPr>
-        <w:t>Methodologies of data fusion</w:t>
-      </w:r>
-    </w:p>
-    <w:p>
-      <w:pPr>
-        <w:pStyle w:val="BodyText"/>
-      </w:pPr>
-      <w:r>
-        <w:t>First, confirm that you have the correct template for your paper size. This template has been tailored for output on the US-letter paper size. If you are using A4-sized paper, please close this file and download the file “MSW_A4_format”.</w:t>
-      </w:r>
-    </w:p>
-    <w:p>
-      <w:pPr>
-        <w:pStyle w:val="Heading1"/>
-      </w:pPr>
-      <w:r>
-        <w:rPr>
-          <w:rFonts w:hint="eastAsia"/>
-        </w:rPr>
-        <w:t>Meth</w:t>
-      </w:r>
-      <w:r>
-        <w:rPr>
-          <w:rFonts w:hint="eastAsia"/>
-        </w:rPr>
-        <w:t>odology</w:t>
-      </w:r>
-    </w:p>
-    <w:p>
-      <w:pPr>
-        <w:pStyle w:val="BodyText"/>
+        <w:t>Methodology</w:t>
+      </w:r>
+    </w:p>
+    <w:p>
+      <w:pPr>
+        <w:pStyle w:val="7"/>
       </w:pPr>
       <w:r>
         <w:t>Before you begin to format your paper, first write and save the content as a separate text file. Complete all content and organizational editing before formatting. Please note sections A-D below for more information on proofreading, spelling and grammar.</w:t>
@@ -508,7 +433,7 @@
     </w:p>
     <w:p>
       <w:pPr>
-        <w:pStyle w:val="BodyText"/>
+        <w:pStyle w:val="7"/>
       </w:pPr>
       <w:r>
         <w:t>Keep your text and graphic files separate until after the text has been formatted and styled. Do not use hard tabs, and limit use of hard returns to only one return at the end of a paragraph. Do not add any kind of pagination anywhere in the paper. Do not number text heads-the template will do that for you.</w:t>
@@ -516,7 +441,7 @@
     </w:p>
     <w:p>
       <w:pPr>
-        <w:pStyle w:val="Heading2"/>
+        <w:pStyle w:val="3"/>
       </w:pPr>
       <w:r>
         <w:t>Abbreviations and Acronyms</w:t>
@@ -524,7 +449,7 @@
     </w:p>
     <w:p>
       <w:pPr>
-        <w:pStyle w:val="BodyText"/>
+        <w:pStyle w:val="7"/>
       </w:pPr>
       <w:r>
         <w:t>Define abbreviations and acronyms the first time they are used in the text, even after they have been defined in the abstract. Abbreviations such as IEEE, SI, MKS, CGS, sc, dc, and rms do not have to be defined. Do not use abbreviations in the title or heads unless they are unavoidable.</w:t>
@@ -532,7 +457,7 @@
     </w:p>
     <w:p>
       <w:pPr>
-        <w:pStyle w:val="Heading2"/>
+        <w:pStyle w:val="3"/>
       </w:pPr>
       <w:r>
         <w:t>Units</w:t>
@@ -540,19 +465,15 @@
     </w:p>
     <w:p>
       <w:pPr>
-        <w:pStyle w:val="bulletlist"/>
-      </w:pPr>
-      <w:r>
-        <w:t xml:space="preserve">Use either SI (MKS) or CGS as primary units. (SI units are encouraged.) English units may be used as secondary units (in parentheses). An exception would be the use of </w:t>
-      </w:r>
-      <w:r>
-        <w:lastRenderedPageBreak/>
-        <w:t>English units as identifiers in trade, such as “3.5-inch disk drive”.</w:t>
-      </w:r>
-    </w:p>
-    <w:p>
-      <w:pPr>
-        <w:pStyle w:val="bulletlist"/>
+        <w:pStyle w:val="19"/>
+      </w:pPr>
+      <w:r>
+        <w:t>Use either SI (MKS) or CGS as primary units. (SI units are encouraged.) English units may be used as secondary units (in parentheses). An exception would be the use of English units as identifiers in trade, such as “3.5-inch disk drive”.</w:t>
+      </w:r>
+    </w:p>
+    <w:p>
+      <w:pPr>
+        <w:pStyle w:val="19"/>
       </w:pPr>
       <w:r>
         <w:t>Avoid combining SI and CGS units, such as current in amperes and magnetic field in oersteds. This often leads to confusion because equations do not balance dimensionally. If you must use mixed units, clearly state the units for each quantity that you use in an equation.</w:t>
@@ -560,7 +481,7 @@
     </w:p>
     <w:p>
       <w:pPr>
-        <w:pStyle w:val="bulletlist"/>
+        <w:pStyle w:val="19"/>
       </w:pPr>
       <w:r>
         <w:t>Do not mix complete spellings and abbreviations of units: “Wb/m2” or “webers per square meter”, not “webers/m2”.  Spell out units when they appear in text: “. . . a few henries”, not “. . . a few H”.</w:t>
@@ -568,7 +489,7 @@
     </w:p>
     <w:p>
       <w:pPr>
-        <w:pStyle w:val="bulletlist"/>
+        <w:pStyle w:val="19"/>
       </w:pPr>
       <w:r>
         <w:t>Use a zero before decimal points: “0.25”, not “.25”. Use “cm3”, not “cc”. (</w:t>
@@ -586,7 +507,7 @@
     </w:p>
     <w:p>
       <w:pPr>
-        <w:pStyle w:val="Heading2"/>
+        <w:pStyle w:val="3"/>
       </w:pPr>
       <w:r>
         <w:t>Equations</w:t>
@@ -594,7 +515,7 @@
     </w:p>
     <w:p>
       <w:pPr>
-        <w:pStyle w:val="BodyText"/>
+        <w:pStyle w:val="7"/>
       </w:pPr>
       <w:r>
         <w:t>The equations are an exception to the prescribed specifications of this template. You will need to determine whether or not your equation should be typed using either the Times New Roman or the Symbol font (please no other font). To create multileveled equations, it may be necessary to treat the equation as a graphic and insert it into the text after your paper is styled.</w:t>
@@ -602,7 +523,7 @@
     </w:p>
     <w:p>
       <w:pPr>
-        <w:pStyle w:val="BodyText"/>
+        <w:pStyle w:val="7"/>
       </w:pPr>
       <w:r>
         <w:t>Number equations consecutively. Equation numbers, within parentheses, are to position flush right, as in (1), using a right tab stop. To make your equations more compact, you may use the solidus ( / ), the exp function, or appropriate exponents. Italicize Roman symbols for quantities and variables, but not Greek symbols. Use a long dash rather than a hyphen for a minus sign. Punctuate equations with commas or periods when they are part of a sentence, as in:</w:t>
@@ -610,7 +531,7 @@
     </w:p>
     <w:p>
       <w:pPr>
-        <w:pStyle w:val="equation"/>
+        <w:pStyle w:val="28"/>
       </w:pPr>
       <w:r>
         <w:tab/>
@@ -623,13 +544,7 @@
         <w:t>a</w:t>
       </w:r>
       <w:r>
-        <w:t></w:t>
-      </w:r>
-      <w:r>
-        <w:t></w:t>
-      </w:r>
-      <w:r>
-        <w:t></w:t>
+        <w:t></w:t>
       </w:r>
       <w:r>
         <w:rPr>
@@ -639,36 +554,18 @@
         <w:t>b</w:t>
       </w:r>
       <w:r>
-        <w:t></w:t>
-      </w:r>
-      <w:r>
-        <w:t></w:t>
-      </w:r>
-      <w:r>
-        <w:t></w:t>
-      </w:r>
-      <w:r>
-        <w:t></w:t>
-      </w:r>
-      <w:r>
-        <w:t></w:t>
+        <w:t></w:t>
       </w:r>
       <w:r>
         <w:tab/>
       </w:r>
       <w:r>
-        <w:t></w:t>
-      </w:r>
-      <w:r>
-        <w:t></w:t>
-      </w:r>
-      <w:r>
-        <w:t></w:t>
-      </w:r>
-    </w:p>
-    <w:p>
-      <w:pPr>
-        <w:pStyle w:val="BodyText"/>
+        <w:t></w:t>
+      </w:r>
+    </w:p>
+    <w:p>
+      <w:pPr>
+        <w:pStyle w:val="7"/>
       </w:pPr>
       <w:r>
         <w:t>Note that the equation is centered using a center tab stop. Be sure that the symbols in your equation have been defined before or immediately following the equation. Use “(1)”, not “Eq. (1)” or “equation (1)”, except at the beginning of a sentence: “Equation (1) is . . .”</w:t>
@@ -676,7 +573,7 @@
     </w:p>
     <w:p>
       <w:pPr>
-        <w:pStyle w:val="Heading2"/>
+        <w:pStyle w:val="3"/>
       </w:pPr>
       <w:r>
         <w:t>Some Common Mistakes</w:t>
@@ -684,7 +581,7 @@
     </w:p>
     <w:p>
       <w:pPr>
-        <w:pStyle w:val="bulletlist"/>
+        <w:pStyle w:val="19"/>
       </w:pPr>
       <w:r>
         <w:t>The word “data” is plural, not singular.</w:t>
@@ -692,7 +589,7 @@
     </w:p>
     <w:p>
       <w:pPr>
-        <w:pStyle w:val="bulletlist"/>
+        <w:pStyle w:val="19"/>
       </w:pPr>
       <w:r>
         <w:t xml:space="preserve">The subscript for the permeability of vacuum </w:t>
@@ -718,7 +615,7 @@
     </w:p>
     <w:p>
       <w:pPr>
-        <w:pStyle w:val="bulletlist"/>
+        <w:pStyle w:val="19"/>
       </w:pPr>
       <w:r>
         <w:t>In American English, commas, semicolons, periods, question and exclamation marks are located within quotation marks only when a complete thought or name is cited, such as a title or full quotation. When quotation marks are used, instead of a bold or italic typeface, to highlight a word or phrase, punctuation should appear outside of the quotation marks. A parenthetical phrase or statement at the end of a sentence is punctuated outside of the closing parenthesis (like this). (A parenthetical sentence is punctuated within the parentheses.)</w:t>
@@ -726,16 +623,15 @@
     </w:p>
     <w:p>
       <w:pPr>
-        <w:pStyle w:val="bulletlist"/>
-      </w:pPr>
-      <w:r>
-        <w:lastRenderedPageBreak/>
+        <w:pStyle w:val="19"/>
+      </w:pPr>
+      <w:r>
         <w:t>A graph within a graph is an “inset”, not an “insert”. The word alternatively is preferred to the word “alternately” (unless you really mean something that alternates).</w:t>
       </w:r>
     </w:p>
     <w:p>
       <w:pPr>
-        <w:pStyle w:val="bulletlist"/>
+        <w:pStyle w:val="19"/>
       </w:pPr>
       <w:r>
         <w:t>Do not use the word “essentially” to mean “approximately” or “effectively”.</w:t>
@@ -743,7 +639,7 @@
     </w:p>
     <w:p>
       <w:pPr>
-        <w:pStyle w:val="bulletlist"/>
+        <w:pStyle w:val="19"/>
       </w:pPr>
       <w:r>
         <w:t>In your paper title, if the words “that uses” can accurately replace the word “using”, capitalize the “u”; if not, keep using lower-cased.</w:t>
@@ -751,7 +647,7 @@
     </w:p>
     <w:p>
       <w:pPr>
-        <w:pStyle w:val="bulletlist"/>
+        <w:pStyle w:val="19"/>
       </w:pPr>
       <w:r>
         <w:t>Be aware of the different meanings of the homophones “affect” and “effect”, “complement” and “compliment”, “discreet” and “discrete”, “principal” and “principle”.</w:t>
@@ -759,7 +655,7 @@
     </w:p>
     <w:p>
       <w:pPr>
-        <w:pStyle w:val="bulletlist"/>
+        <w:pStyle w:val="19"/>
       </w:pPr>
       <w:r>
         <w:t>Do not confuse “imply” and “infer”.</w:t>
@@ -767,7 +663,7 @@
     </w:p>
     <w:p>
       <w:pPr>
-        <w:pStyle w:val="bulletlist"/>
+        <w:pStyle w:val="19"/>
       </w:pPr>
       <w:r>
         <w:t>The prefix “non” is not a word; it should be joined to the word it modifies, usually without a hyphen.</w:t>
@@ -775,7 +671,7 @@
     </w:p>
     <w:p>
       <w:pPr>
-        <w:pStyle w:val="bulletlist"/>
+        <w:pStyle w:val="19"/>
       </w:pPr>
       <w:r>
         <w:t>There is no period after the “et” in the Latin abbreviation “et al.”.</w:t>
@@ -783,7 +679,7 @@
     </w:p>
     <w:p>
       <w:pPr>
-        <w:pStyle w:val="bulletlist"/>
+        <w:pStyle w:val="19"/>
       </w:pPr>
       <w:r>
         <w:t>The abbreviation “i.e.” means “that is”, and the abbreviation “e.g.” means “for example”.</w:t>
@@ -791,7 +687,7 @@
     </w:p>
     <w:p>
       <w:pPr>
-        <w:pStyle w:val="BodyText"/>
+        <w:pStyle w:val="7"/>
       </w:pPr>
       <w:r>
         <w:t>An excellent style manual for science writers is [7].</w:t>
@@ -799,7 +695,7 @@
     </w:p>
     <w:p>
       <w:pPr>
-        <w:pStyle w:val="Heading1"/>
+        <w:pStyle w:val="2"/>
       </w:pPr>
       <w:r>
         <w:rPr>
@@ -810,7 +706,7 @@
     </w:p>
     <w:p>
       <w:pPr>
-        <w:pStyle w:val="BodyText"/>
+        <w:pStyle w:val="7"/>
       </w:pPr>
       <w:r>
         <w:t>After the text edit has been completed, the paper is ready for the template. Duplicate the template file by using the Save As command, and use the naming convention prescribed by your conference for the name of your paper. In this newly created file, highlight all of the contents and import your prepared text file. You are now ready to style your paper; use the scroll down window on the left of the MS Word Formatting toolbar.</w:t>
@@ -818,7 +714,7 @@
     </w:p>
     <w:p>
       <w:pPr>
-        <w:pStyle w:val="Heading2"/>
+        <w:pStyle w:val="3"/>
       </w:pPr>
       <w:r>
         <w:t>Authors and Affiliation</w:t>
@@ -826,7 +722,7 @@
     </w:p>
     <w:p>
       <w:pPr>
-        <w:pStyle w:val="BodyText"/>
+        <w:pStyle w:val="7"/>
       </w:pPr>
       <w:r>
         <w:rPr>
@@ -840,16 +736,24 @@
     </w:p>
     <w:tbl>
       <w:tblPr>
-        <w:tblW w:w="0" w:type="auto"/>
+        <w:tblStyle w:val="12"/>
+        <w:tblW w:w="5023" w:type="dxa"/>
+        <w:tblInd w:w="0" w:type="dxa"/>
         <w:tblBorders>
-          <w:top w:val="single" w:sz="4" w:space="0" w:color="auto"/>
-          <w:left w:val="single" w:sz="4" w:space="0" w:color="auto"/>
-          <w:bottom w:val="single" w:sz="4" w:space="0" w:color="auto"/>
-          <w:right w:val="single" w:sz="4" w:space="0" w:color="auto"/>
-          <w:insideH w:val="single" w:sz="4" w:space="0" w:color="auto"/>
-          <w:insideV w:val="single" w:sz="4" w:space="0" w:color="auto"/>
+          <w:top w:val="single" w:color="auto" w:sz="4" w:space="0"/>
+          <w:left w:val="single" w:color="auto" w:sz="4" w:space="0"/>
+          <w:bottom w:val="single" w:color="auto" w:sz="4" w:space="0"/>
+          <w:right w:val="single" w:color="auto" w:sz="4" w:space="0"/>
+          <w:insideH w:val="single" w:color="auto" w:sz="4" w:space="0"/>
+          <w:insideV w:val="single" w:color="auto" w:sz="4" w:space="0"/>
         </w:tblBorders>
-        <w:tblLook w:val="04A0" w:firstRow="1" w:lastRow="0" w:firstColumn="1" w:lastColumn="0" w:noHBand="0" w:noVBand="1"/>
+        <w:tblLayout w:type="fixed"/>
+        <w:tblCellMar>
+          <w:top w:w="0" w:type="dxa"/>
+          <w:left w:w="108" w:type="dxa"/>
+          <w:bottom w:w="0" w:type="dxa"/>
+          <w:right w:w="108" w:type="dxa"/>
+        </w:tblCellMar>
       </w:tblPr>
       <w:tblGrid>
         <w:gridCol w:w="1673"/>
@@ -857,64 +761,86 @@
         <w:gridCol w:w="1675"/>
       </w:tblGrid>
       <w:tr>
+        <w:tblPrEx>
+          <w:tblBorders>
+            <w:top w:val="single" w:color="auto" w:sz="4" w:space="0"/>
+            <w:left w:val="single" w:color="auto" w:sz="4" w:space="0"/>
+            <w:bottom w:val="single" w:color="auto" w:sz="4" w:space="0"/>
+            <w:right w:val="single" w:color="auto" w:sz="4" w:space="0"/>
+            <w:insideH w:val="single" w:color="auto" w:sz="4" w:space="0"/>
+            <w:insideV w:val="single" w:color="auto" w:sz="4" w:space="0"/>
+          </w:tblBorders>
+          <w:tblLayout w:type="fixed"/>
+        </w:tblPrEx>
         <w:tc>
           <w:tcPr>
-            <w:tcW w:w="1749" w:type="dxa"/>
+            <w:tcW w:w="1673" w:type="dxa"/>
             <w:shd w:val="clear" w:color="auto" w:fill="auto"/>
           </w:tcPr>
           <w:p>
             <w:pPr>
-              <w:pStyle w:val="BodyText"/>
+              <w:pStyle w:val="7"/>
               <w:ind w:firstLine="0"/>
             </w:pPr>
           </w:p>
         </w:tc>
         <w:tc>
           <w:tcPr>
-            <w:tcW w:w="1750" w:type="dxa"/>
+            <w:tcW w:w="1675" w:type="dxa"/>
             <w:shd w:val="clear" w:color="auto" w:fill="auto"/>
           </w:tcPr>
           <w:p>
             <w:pPr>
-              <w:pStyle w:val="BodyText"/>
+              <w:pStyle w:val="7"/>
               <w:ind w:firstLine="0"/>
             </w:pPr>
           </w:p>
         </w:tc>
         <w:tc>
           <w:tcPr>
-            <w:tcW w:w="1750" w:type="dxa"/>
+            <w:tcW w:w="1675" w:type="dxa"/>
             <w:shd w:val="clear" w:color="auto" w:fill="auto"/>
           </w:tcPr>
           <w:p>
             <w:pPr>
-              <w:pStyle w:val="BodyText"/>
+              <w:pStyle w:val="7"/>
               <w:ind w:firstLine="0"/>
             </w:pPr>
           </w:p>
         </w:tc>
       </w:tr>
       <w:tr>
+        <w:tblPrEx>
+          <w:tblBorders>
+            <w:top w:val="single" w:color="auto" w:sz="4" w:space="0"/>
+            <w:left w:val="single" w:color="auto" w:sz="4" w:space="0"/>
+            <w:bottom w:val="single" w:color="auto" w:sz="4" w:space="0"/>
+            <w:right w:val="single" w:color="auto" w:sz="4" w:space="0"/>
+            <w:insideH w:val="single" w:color="auto" w:sz="4" w:space="0"/>
+            <w:insideV w:val="single" w:color="auto" w:sz="4" w:space="0"/>
+          </w:tblBorders>
+          <w:tblLayout w:type="fixed"/>
+        </w:tblPrEx>
         <w:tc>
           <w:tcPr>
-            <w:tcW w:w="1749" w:type="dxa"/>
+            <w:tcW w:w="1673" w:type="dxa"/>
             <w:shd w:val="clear" w:color="auto" w:fill="auto"/>
           </w:tcPr>
           <w:p>
             <w:pPr>
-              <w:pStyle w:val="BodyText"/>
+              <w:pStyle w:val="7"/>
               <w:ind w:firstLine="0"/>
             </w:pPr>
           </w:p>
         </w:tc>
         <w:tc>
           <w:tcPr>
-            <w:tcW w:w="1750" w:type="dxa"/>
+            <w:tcW w:w="1675" w:type="dxa"/>
             <w:shd w:val="clear" w:color="auto" w:fill="auto"/>
           </w:tcPr>
           <w:p>
             <w:pPr>
-              <w:pStyle w:val="BodyText"/>
+              <w:pStyle w:val="7"/>
               <w:ind w:firstLine="0"/>
               <w:rPr>
                 <w:lang w:eastAsia="zh-CN"/>
@@ -924,50 +850,61 @@
         </w:tc>
         <w:tc>
           <w:tcPr>
-            <w:tcW w:w="1750" w:type="dxa"/>
+            <w:tcW w:w="1675" w:type="dxa"/>
             <w:shd w:val="clear" w:color="auto" w:fill="auto"/>
           </w:tcPr>
           <w:p>
             <w:pPr>
-              <w:pStyle w:val="BodyText"/>
+              <w:pStyle w:val="7"/>
               <w:ind w:firstLine="0"/>
             </w:pPr>
           </w:p>
         </w:tc>
       </w:tr>
       <w:tr>
+        <w:tblPrEx>
+          <w:tblBorders>
+            <w:top w:val="single" w:color="auto" w:sz="4" w:space="0"/>
+            <w:left w:val="single" w:color="auto" w:sz="4" w:space="0"/>
+            <w:bottom w:val="single" w:color="auto" w:sz="4" w:space="0"/>
+            <w:right w:val="single" w:color="auto" w:sz="4" w:space="0"/>
+            <w:insideH w:val="single" w:color="auto" w:sz="4" w:space="0"/>
+            <w:insideV w:val="single" w:color="auto" w:sz="4" w:space="0"/>
+          </w:tblBorders>
+          <w:tblLayout w:type="fixed"/>
+        </w:tblPrEx>
         <w:tc>
           <w:tcPr>
-            <w:tcW w:w="1749" w:type="dxa"/>
+            <w:tcW w:w="1673" w:type="dxa"/>
             <w:shd w:val="clear" w:color="auto" w:fill="auto"/>
           </w:tcPr>
           <w:p>
             <w:pPr>
-              <w:pStyle w:val="BodyText"/>
+              <w:pStyle w:val="7"/>
               <w:ind w:firstLine="0"/>
             </w:pPr>
           </w:p>
         </w:tc>
         <w:tc>
           <w:tcPr>
-            <w:tcW w:w="1750" w:type="dxa"/>
+            <w:tcW w:w="1675" w:type="dxa"/>
             <w:shd w:val="clear" w:color="auto" w:fill="auto"/>
           </w:tcPr>
           <w:p>
             <w:pPr>
-              <w:pStyle w:val="BodyText"/>
+              <w:pStyle w:val="7"/>
               <w:ind w:firstLine="0"/>
             </w:pPr>
           </w:p>
         </w:tc>
         <w:tc>
           <w:tcPr>
-            <w:tcW w:w="1750" w:type="dxa"/>
+            <w:tcW w:w="1675" w:type="dxa"/>
             <w:shd w:val="clear" w:color="auto" w:fill="auto"/>
           </w:tcPr>
           <w:p>
             <w:pPr>
-              <w:pStyle w:val="BodyText"/>
+              <w:pStyle w:val="7"/>
               <w:ind w:firstLine="0"/>
             </w:pPr>
           </w:p>
@@ -976,12 +913,12 @@
     </w:tbl>
     <w:p>
       <w:pPr>
-        <w:pStyle w:val="BodyText"/>
-      </w:pPr>
-    </w:p>
-    <w:p>
-      <w:pPr>
-        <w:pStyle w:val="Heading3"/>
+        <w:pStyle w:val="7"/>
+      </w:pPr>
+    </w:p>
+    <w:p>
+      <w:pPr>
+        <w:pStyle w:val="4"/>
       </w:pPr>
       <w:r>
         <w:t xml:space="preserve">For papers with more than six authors: </w:t>
@@ -995,7 +932,7 @@
     </w:p>
     <w:p>
       <w:pPr>
-        <w:pStyle w:val="Heading3"/>
+        <w:pStyle w:val="4"/>
       </w:pPr>
       <w:r>
         <w:t xml:space="preserve">For papers with less than six authors: </w:t>
@@ -1009,7 +946,7 @@
     </w:p>
     <w:p>
       <w:pPr>
-        <w:pStyle w:val="Heading4"/>
+        <w:pStyle w:val="5"/>
       </w:pPr>
       <w:r>
         <w:t xml:space="preserve">Selection: </w:t>
@@ -1023,7 +960,7 @@
     </w:p>
     <w:p>
       <w:pPr>
-        <w:pStyle w:val="Heading4"/>
+        <w:pStyle w:val="5"/>
       </w:pPr>
       <w:r>
         <w:t xml:space="preserve">Change number of columns: </w:t>
@@ -1147,7 +1084,7 @@
     </w:p>
     <w:p>
       <w:pPr>
-        <w:pStyle w:val="Heading2"/>
+        <w:pStyle w:val="3"/>
       </w:pPr>
       <w:r>
         <w:t>Identify the Headings</w:t>
@@ -1155,7 +1092,7 @@
     </w:p>
     <w:p>
       <w:pPr>
-        <w:pStyle w:val="BodyText"/>
+        <w:pStyle w:val="7"/>
       </w:pPr>
       <w:r>
         <w:t>Headings, or heads, are organizational devices that guide the reader through your paper. There are two types: component heads and text heads.</w:t>
@@ -1163,7 +1100,7 @@
     </w:p>
     <w:p>
       <w:pPr>
-        <w:pStyle w:val="BodyText"/>
+        <w:pStyle w:val="7"/>
       </w:pPr>
       <w:r>
         <w:t>Component heads identify the different components of your paper and are not topically subordinate to each other. Examples include Acknowledgments and References and, for these, the correct style to use is “Heading 5”. Use “figure caption” for your Figure captions, and “table head” for your table title. Run-in heads, such as “Abstract”, will require you to apply a style (in this case, italic) in addition to the style provided by the drop down menu to differentiate the head from the text.</w:t>
@@ -1171,7 +1108,7 @@
     </w:p>
     <w:p>
       <w:pPr>
-        <w:pStyle w:val="BodyText"/>
+        <w:pStyle w:val="7"/>
       </w:pPr>
       <w:r>
         <w:t>Text heads organize the topics on a relational, hierarchical basis. For example, the paper title is the primary text head because all subsequent material relates and elaborates on this one topic. If there are two or more sub-topics, the next level head (uppercase Roman numerals) should be used and, conversely, if there are not at least two sub-topics, then no subheads should be introduced. Styles named “Heading 1”, “Heading 2”, “Heading 3”, and “Heading 4” are prescribed.</w:t>
@@ -1179,7 +1116,15 @@
     </w:p>
     <w:p>
       <w:pPr>
-        <w:pStyle w:val="Heading2"/>
+        <w:pStyle w:val="7"/>
+        <w:jc w:val="left"/>
+      </w:pPr>
+      <w:bookmarkStart w:id="0" w:name="_GoBack"/>
+      <w:bookmarkEnd w:id="0"/>
+    </w:p>
+    <w:p>
+      <w:pPr>
+        <w:pStyle w:val="3"/>
       </w:pPr>
       <w:r>
         <w:t>Figures and Tables</w:t>
@@ -1187,7 +1132,7 @@
     </w:p>
     <w:p>
       <w:pPr>
-        <w:pStyle w:val="Heading4"/>
+        <w:pStyle w:val="5"/>
       </w:pPr>
       <w:r>
         <w:t xml:space="preserve"> Positioning Figures and Tables: </w:t>
@@ -1201,7 +1146,7 @@
     </w:p>
     <w:p>
       <w:pPr>
-        <w:pStyle w:val="tablehead"/>
+        <w:pStyle w:val="27"/>
       </w:pPr>
       <w:r>
         <w:t>Table Type Styles</w:t>
@@ -1209,18 +1154,25 @@
     </w:p>
     <w:tbl>
       <w:tblPr>
-        <w:tblW w:w="0" w:type="auto"/>
+        <w:tblStyle w:val="12"/>
+        <w:tblW w:w="4860" w:type="dxa"/>
         <w:jc w:val="center"/>
+        <w:tblInd w:w="0" w:type="dxa"/>
         <w:tblBorders>
-          <w:top w:val="single" w:sz="2" w:space="0" w:color="auto"/>
-          <w:left w:val="single" w:sz="2" w:space="0" w:color="auto"/>
-          <w:bottom w:val="single" w:sz="2" w:space="0" w:color="auto"/>
-          <w:right w:val="single" w:sz="2" w:space="0" w:color="auto"/>
-          <w:insideH w:val="single" w:sz="2" w:space="0" w:color="auto"/>
-          <w:insideV w:val="single" w:sz="2" w:space="0" w:color="auto"/>
+          <w:top w:val="single" w:color="auto" w:sz="2" w:space="0"/>
+          <w:left w:val="single" w:color="auto" w:sz="2" w:space="0"/>
+          <w:bottom w:val="single" w:color="auto" w:sz="2" w:space="0"/>
+          <w:right w:val="single" w:color="auto" w:sz="2" w:space="0"/>
+          <w:insideH w:val="single" w:color="auto" w:sz="2" w:space="0"/>
+          <w:insideV w:val="single" w:color="auto" w:sz="2" w:space="0"/>
         </w:tblBorders>
         <w:tblLayout w:type="fixed"/>
-        <w:tblLook w:val="0000" w:firstRow="0" w:lastRow="0" w:firstColumn="0" w:lastColumn="0" w:noHBand="0" w:noVBand="0"/>
+        <w:tblCellMar>
+          <w:top w:w="0" w:type="dxa"/>
+          <w:left w:w="108" w:type="dxa"/>
+          <w:bottom w:w="0" w:type="dxa"/>
+          <w:right w:w="108" w:type="dxa"/>
+        </w:tblCellMar>
       </w:tblPr>
       <w:tblGrid>
         <w:gridCol w:w="720"/>
@@ -1229,9 +1181,20 @@
         <w:gridCol w:w="900"/>
       </w:tblGrid>
       <w:tr>
+        <w:tblPrEx>
+          <w:tblBorders>
+            <w:top w:val="single" w:color="auto" w:sz="2" w:space="0"/>
+            <w:left w:val="single" w:color="auto" w:sz="2" w:space="0"/>
+            <w:bottom w:val="single" w:color="auto" w:sz="2" w:space="0"/>
+            <w:right w:val="single" w:color="auto" w:sz="2" w:space="0"/>
+            <w:insideH w:val="single" w:color="auto" w:sz="2" w:space="0"/>
+            <w:insideV w:val="single" w:color="auto" w:sz="2" w:space="0"/>
+          </w:tblBorders>
+          <w:tblLayout w:type="fixed"/>
+        </w:tblPrEx>
         <w:trPr>
           <w:cantSplit/>
-          <w:trHeight w:val="240"/>
+          <w:trHeight w:val="240" w:hRule="atLeast"/>
           <w:tblHeader/>
           <w:jc w:val="center"/>
         </w:trPr>
@@ -1243,7 +1206,7 @@
           </w:tcPr>
           <w:p>
             <w:pPr>
-              <w:pStyle w:val="tablecolhead"/>
+              <w:pStyle w:val="23"/>
             </w:pPr>
             <w:r>
               <w:t>Table Head</w:t>
@@ -1258,7 +1221,7 @@
           </w:tcPr>
           <w:p>
             <w:pPr>
-              <w:pStyle w:val="tablecolhead"/>
+              <w:pStyle w:val="23"/>
             </w:pPr>
             <w:r>
               <w:t>Table Column Head</w:t>
@@ -1267,16 +1230,27 @@
         </w:tc>
       </w:tr>
       <w:tr>
+        <w:tblPrEx>
+          <w:tblBorders>
+            <w:top w:val="single" w:color="auto" w:sz="2" w:space="0"/>
+            <w:left w:val="single" w:color="auto" w:sz="2" w:space="0"/>
+            <w:bottom w:val="single" w:color="auto" w:sz="2" w:space="0"/>
+            <w:right w:val="single" w:color="auto" w:sz="2" w:space="0"/>
+            <w:insideH w:val="single" w:color="auto" w:sz="2" w:space="0"/>
+            <w:insideV w:val="single" w:color="auto" w:sz="2" w:space="0"/>
+          </w:tblBorders>
+          <w:tblLayout w:type="fixed"/>
+        </w:tblPrEx>
         <w:trPr>
           <w:cantSplit/>
-          <w:trHeight w:val="240"/>
+          <w:trHeight w:val="240" w:hRule="atLeast"/>
           <w:tblHeader/>
           <w:jc w:val="center"/>
         </w:trPr>
         <w:tc>
           <w:tcPr>
             <w:tcW w:w="720" w:type="dxa"/>
-            <w:vMerge/>
+            <w:vMerge w:val="continue"/>
           </w:tcPr>
           <w:p>
             <w:pPr>
@@ -1294,7 +1268,7 @@
           </w:tcPr>
           <w:p>
             <w:pPr>
-              <w:pStyle w:val="tablecolsubhead"/>
+              <w:pStyle w:val="30"/>
             </w:pPr>
             <w:r>
               <w:t>Table column subhead</w:t>
@@ -1308,7 +1282,7 @@
           </w:tcPr>
           <w:p>
             <w:pPr>
-              <w:pStyle w:val="tablecolsubhead"/>
+              <w:pStyle w:val="30"/>
             </w:pPr>
             <w:r>
               <w:t>Subhead</w:t>
@@ -1322,7 +1296,7 @@
           </w:tcPr>
           <w:p>
             <w:pPr>
-              <w:pStyle w:val="tablecolsubhead"/>
+              <w:pStyle w:val="30"/>
             </w:pPr>
             <w:r>
               <w:t>Subhead</w:t>
@@ -1331,8 +1305,19 @@
         </w:tc>
       </w:tr>
       <w:tr>
+        <w:tblPrEx>
+          <w:tblBorders>
+            <w:top w:val="single" w:color="auto" w:sz="2" w:space="0"/>
+            <w:left w:val="single" w:color="auto" w:sz="2" w:space="0"/>
+            <w:bottom w:val="single" w:color="auto" w:sz="2" w:space="0"/>
+            <w:right w:val="single" w:color="auto" w:sz="2" w:space="0"/>
+            <w:insideH w:val="single" w:color="auto" w:sz="2" w:space="0"/>
+            <w:insideV w:val="single" w:color="auto" w:sz="2" w:space="0"/>
+          </w:tblBorders>
+          <w:tblLayout w:type="fixed"/>
+        </w:tblPrEx>
         <w:trPr>
-          <w:trHeight w:val="320"/>
+          <w:trHeight w:val="320" w:hRule="atLeast"/>
           <w:jc w:val="center"/>
         </w:trPr>
         <w:tc>
@@ -1342,7 +1327,7 @@
           </w:tcPr>
           <w:p>
             <w:pPr>
-              <w:pStyle w:val="tablecopy"/>
+              <w:pStyle w:val="32"/>
               <w:rPr>
                 <w:sz w:val="8"/>
                 <w:szCs w:val="8"/>
@@ -1360,7 +1345,7 @@
           </w:tcPr>
           <w:p>
             <w:pPr>
-              <w:pStyle w:val="tablecopy"/>
+              <w:pStyle w:val="32"/>
             </w:pPr>
             <w:r>
               <w:t>More table copy</w:t>
@@ -1405,7 +1390,7 @@
     </w:tbl>
     <w:p>
       <w:pPr>
-        <w:pStyle w:val="tablefootnote"/>
+        <w:pStyle w:val="26"/>
       </w:pPr>
       <w:r>
         <w:t>Sample of a Table footnote. (</w:t>
@@ -1422,7 +1407,7 @@
     </w:p>
     <w:p>
       <w:pPr>
-        <w:pStyle w:val="figurecaption"/>
+        <w:pStyle w:val="18"/>
       </w:pPr>
       <w:r>
         <w:t xml:space="preserve">Example of a figure caption. </w:t>
@@ -1449,7 +1434,7 @@
     </w:p>
     <w:p>
       <w:pPr>
-        <w:pStyle w:val="BodyText"/>
+        <w:pStyle w:val="7"/>
         <w:ind w:firstLine="0"/>
         <w:rPr>
           <w:rFonts w:hint="eastAsia"/>
@@ -1458,7 +1443,7 @@
     </w:p>
     <w:p>
       <w:pPr>
-        <w:pStyle w:val="BodyText"/>
+        <w:pStyle w:val="7"/>
         <w:rPr>
           <w:rFonts w:hint="eastAsia"/>
         </w:rPr>
@@ -1466,7 +1451,7 @@
     </w:p>
     <w:p>
       <w:pPr>
-        <w:pStyle w:val="BodyText"/>
+        <w:pStyle w:val="7"/>
         <w:rPr>
           <w:rFonts w:hint="eastAsia"/>
         </w:rPr>
@@ -1474,7 +1459,7 @@
     </w:p>
     <w:p>
       <w:pPr>
-        <w:pStyle w:val="BodyText"/>
+        <w:pStyle w:val="7"/>
         <w:rPr>
           <w:rFonts w:hint="eastAsia"/>
         </w:rPr>
@@ -1482,7 +1467,7 @@
     </w:p>
     <w:p>
       <w:pPr>
-        <w:pStyle w:val="BodyText"/>
+        <w:pStyle w:val="7"/>
         <w:rPr>
           <w:rFonts w:hint="eastAsia"/>
         </w:rPr>
@@ -1490,7 +1475,7 @@
     </w:p>
     <w:p>
       <w:pPr>
-        <w:pStyle w:val="BodyText"/>
+        <w:pStyle w:val="7"/>
         <w:rPr>
           <w:rFonts w:hint="eastAsia"/>
         </w:rPr>
@@ -1498,7 +1483,7 @@
     </w:p>
     <w:p>
       <w:pPr>
-        <w:pStyle w:val="BodyText"/>
+        <w:pStyle w:val="7"/>
         <w:rPr>
           <w:rFonts w:hint="eastAsia"/>
         </w:rPr>
@@ -1506,17 +1491,15 @@
     </w:p>
     <w:p>
       <w:pPr>
-        <w:pStyle w:val="BodyText"/>
+        <w:pStyle w:val="7"/>
         <w:rPr>
           <w:rFonts w:hint="eastAsia"/>
         </w:rPr>
       </w:pPr>
-      <w:bookmarkStart w:id="0" w:name="_GoBack"/>
-      <w:bookmarkEnd w:id="0"/>
-    </w:p>
-    <w:p>
-      <w:pPr>
-        <w:pStyle w:val="BodyText"/>
+    </w:p>
+    <w:p>
+      <w:pPr>
+        <w:pStyle w:val="7"/>
         <w:rPr>
           <w:rFonts w:hint="eastAsia"/>
         </w:rPr>
@@ -1524,7 +1507,7 @@
     </w:p>
     <w:p>
       <w:pPr>
-        <w:pStyle w:val="BodyText"/>
+        <w:pStyle w:val="7"/>
       </w:pPr>
       <w:r>
         <w:t>Figure Labels: Use 8 point Times New Roman for Figure labels. Use words rather than symbols or abbreviations when writing Figure axis labels to avoid confusing the reader. As an example, write the quantity “Magnetization”, or “Magnetization, M”, not just “M”. If including units in the label, present them within parentheses. Do not label axes only with units. In the example, write “Magnetization (A/m)” or “Magnetization {A[m(1)]}”, not just “A/m”. Do not label axes with a ratio of quantities and units. For example, write “Temperature (K)”, not “Temperature/K”.</w:t>
@@ -1532,7 +1515,7 @@
     </w:p>
     <w:p>
       <w:pPr>
-        <w:pStyle w:val="Heading1"/>
+        <w:pStyle w:val="2"/>
       </w:pPr>
       <w:r>
         <w:rPr>
@@ -1543,7 +1526,7 @@
     </w:p>
     <w:p>
       <w:pPr>
-        <w:pStyle w:val="BodyText"/>
+        <w:pStyle w:val="7"/>
       </w:pPr>
       <w:r>
         <w:rPr>
@@ -1552,15 +1535,12 @@
         <w:t xml:space="preserve">In this paper, we have </w:t>
       </w:r>
       <w:r>
-        <w:t>…</w:t>
-      </w:r>
-      <w:r>
-        <w:t xml:space="preserve">The preferred spelling of the word “acknowledgment” in America is without an “e” after the “g”. Avoid the stilted expression “one of us (R. B. G.) thanks ...”.  Instead, try “R. B. G. thanks...”. Put sponsor acknowledgments in the unnumbered footnote on the first page. </w:t>
-      </w:r>
-    </w:p>
-    <w:p>
-      <w:pPr>
-        <w:pStyle w:val="Heading5"/>
+        <w:t xml:space="preserve">…The preferred spelling of the word “acknowledgment” in America is without an “e” after the “g”. Avoid the stilted expression “one of us (R. B. G.) thanks ...”.  Instead, try “R. B. G. thanks...”. Put sponsor acknowledgments in the unnumbered footnote on the first page. </w:t>
+      </w:r>
+    </w:p>
+    <w:p>
+      <w:pPr>
+        <w:pStyle w:val="6"/>
       </w:pPr>
       <w:r>
         <w:t>References</w:t>
@@ -1568,7 +1548,7 @@
     </w:p>
     <w:p>
       <w:pPr>
-        <w:pStyle w:val="BodyText"/>
+        <w:pStyle w:val="7"/>
       </w:pPr>
       <w:r>
         <w:t>The template will number citations consecutively within brackets [1]. The sentence punctuation follows the bracket [2]. Refer simply to the reference number, as in [3]—do not use “Ref. [3]” or “reference [3]” except at the beginning of a sentence: “Reference [3] was the first ...”</w:t>
@@ -1576,7 +1556,7 @@
     </w:p>
     <w:p>
       <w:pPr>
-        <w:pStyle w:val="BodyText"/>
+        <w:pStyle w:val="7"/>
       </w:pPr>
       <w:r>
         <w:t>Number footnotes separately in superscripts. Place the actual footnote at the bottom of the column in which it was cited. Do not put footnotes in the abstract or reference list. Use letters for table footnotes.</w:t>
@@ -1584,7 +1564,7 @@
     </w:p>
     <w:p>
       <w:pPr>
-        <w:pStyle w:val="BodyText"/>
+        <w:pStyle w:val="7"/>
       </w:pPr>
       <w:r>
         <w:t>Unless there are six authors or more give all authors’ names; do not use “et al.”. Papers that have not been published, even if they have been submitted for publication, should be cited as “unpublished” [4]. Papers that have been accepted for publication should be cited as “in press” [5]. Capitalize only the first word in a paper title, except for proper nouns and element symbols.</w:t>
@@ -1592,7 +1572,7 @@
     </w:p>
     <w:p>
       <w:pPr>
-        <w:pStyle w:val="BodyText"/>
+        <w:pStyle w:val="7"/>
       </w:pPr>
       <w:r>
         <w:t>For papers published in translation journals, please give the English citation first, followed by the original foreign-language citation [6].</w:t>
@@ -1601,18 +1581,17 @@
     <w:p/>
     <w:p>
       <w:pPr>
-        <w:pStyle w:val="references"/>
+        <w:pStyle w:val="31"/>
         <w:ind w:left="354" w:hanging="354"/>
       </w:pPr>
       <w:r>
         <w:rPr>
-          <w:noProof/>
           <w:lang w:eastAsia="zh-CN"/>
         </w:rPr>
         <mc:AlternateContent>
           <mc:Choice Requires="wps">
             <w:drawing>
-              <wp:anchor distT="0" distB="0" distL="114300" distR="114300" simplePos="0" relativeHeight="251657728" behindDoc="1" locked="0" layoutInCell="1" allowOverlap="1" wp14:anchorId="10806026" wp14:editId="21DE83B0">
+              <wp:anchor distT="0" distB="0" distL="114300" distR="114300" simplePos="0" relativeHeight="251658240" behindDoc="1" locked="0" layoutInCell="1" allowOverlap="1">
                 <wp:simplePos x="0" y="0"/>
                 <wp:positionH relativeFrom="column">
                   <wp:posOffset>-3418205</wp:posOffset>
@@ -1623,7 +1602,7 @@
                 <wp:extent cx="3200400" cy="1143000"/>
                 <wp:effectExtent l="0" t="0" r="14605" b="15875"/>
                 <wp:wrapTight wrapText="bothSides">
-                  <wp:wrapPolygon edited="0">
+                  <wp:wrapPolygon>
                     <wp:start x="-64" y="0"/>
                     <wp:lineTo x="-64" y="21600"/>
                     <wp:lineTo x="21664" y="21600"/>
@@ -1632,9 +1611,7 @@
                   </wp:wrapPolygon>
                 </wp:wrapTight>
                 <wp:docPr id="1" name="Text Box 8"/>
-                <wp:cNvGraphicFramePr>
-                  <a:graphicFrameLocks xmlns:a="http://schemas.openxmlformats.org/drawingml/2006/main"/>
-                </wp:cNvGraphicFramePr>
+                <wp:cNvGraphicFramePr/>
                 <a:graphic xmlns:a="http://schemas.openxmlformats.org/drawingml/2006/main">
                   <a:graphicData uri="http://schemas.microsoft.com/office/word/2010/wordprocessingShape">
                     <wps:wsp>
@@ -1657,15 +1634,13 @@
                             <a:srgbClr val="000000"/>
                           </a:solidFill>
                           <a:miter lim="800000"/>
-                          <a:headEnd/>
-                          <a:tailEnd/>
                         </a:ln>
                       </wps:spPr>
                       <wps:txbx>
                         <w:txbxContent>
                           <w:p>
                             <w:pPr>
-                              <w:pStyle w:val="BodyText"/>
+                              <w:pStyle w:val="7"/>
                             </w:pPr>
                             <w:r>
                               <w:t>We suggest that you use a text box to insert a graphic (which is ideally a 300 dpi TIFF or EPS file, with all fonts embedded) because, in an MSW document, this method is somewhat more stable than directly inserting a picture.</w:t>
@@ -1673,7 +1648,7 @@
                           </w:p>
                           <w:p>
                             <w:pPr>
-                              <w:pStyle w:val="BodyText"/>
+                              <w:pStyle w:val="7"/>
                             </w:pPr>
                             <w:r>
                               <w:t>To have non-visible rules on your frame, use the MSWord “Format” pull-down menu, select Text Box &gt; Colors and Lines to choose No Fill and No Line.</w:t>
@@ -1687,27 +1662,21 @@
                     </wps:wsp>
                   </a:graphicData>
                 </a:graphic>
-                <wp14:sizeRelH relativeFrom="page">
-                  <wp14:pctWidth>0</wp14:pctWidth>
-                </wp14:sizeRelH>
-                <wp14:sizeRelV relativeFrom="page">
-                  <wp14:pctHeight>0</wp14:pctHeight>
-                </wp14:sizeRelV>
               </wp:anchor>
             </w:drawing>
           </mc:Choice>
           <mc:Fallback>
             <w:pict>
-              <v:shapetype w14:anchorId="10806026" id="_x0000_t202" coordsize="21600,21600" o:spt="202" path="m0,0l0,21600,21600,21600,21600,0xe">
-                <v:stroke joinstyle="miter"/>
-                <v:path gradientshapeok="t" o:connecttype="rect"/>
-              </v:shapetype>
-              <v:shape id="Text_x0020_Box_x0020_8" o:spid="_x0000_s1026" type="#_x0000_t202" style="position:absolute;left:0;text-align:left;margin-left:-269.15pt;margin-top:168.75pt;width:252pt;height:90pt;z-index:-251658752;visibility:visible;mso-wrap-style:square;mso-width-percent:0;mso-height-percent:0;mso-wrap-distance-left:9pt;mso-wrap-distance-top:0;mso-wrap-distance-right:9pt;mso-wrap-distance-bottom:0;mso-position-horizontal:absolute;mso-position-horizontal-relative:text;mso-position-vertical:absolute;mso-position-vertical-relative:text;mso-width-percent:0;mso-height-percent:0;mso-width-relative:page;mso-height-relative:page;v-text-anchor:top" o:gfxdata="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">
+              <v:shape id="Text Box 8" o:spid="_x0000_s1026" o:spt="202" type="#_x0000_t202" style="position:absolute;left:0pt;margin-left:-269.15pt;margin-top:168.75pt;height:90pt;width:252pt;mso-wrap-distance-left:9pt;mso-wrap-distance-right:9pt;z-index:-251658240;mso-width-relative:page;mso-height-relative:page;" fillcolor="#FFFFFF" filled="t" stroked="t" coordsize="21600,21600" wrapcoords="-64 0 -64 21600 21664 21600 21664 0 -64 0" o:gfxdata="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">
+                <v:fill on="t" focussize="0,0"/>
+                <v:stroke color="#000000" miterlimit="8" joinstyle="miter"/>
+                <v:imagedata o:title=""/>
+                <o:lock v:ext="edit" aspectratio="f"/>
                 <v:textbox>
                   <w:txbxContent>
                     <w:p>
                       <w:pPr>
-                        <w:pStyle w:val="BodyText"/>
+                        <w:pStyle w:val="7"/>
                       </w:pPr>
                       <w:r>
                         <w:t>We suggest that you use a text box to insert a graphic (which is ideally a 300 dpi TIFF or EPS file, with all fonts embedded) because, in an MSW document, this method is somewhat more stable than directly inserting a picture.</w:t>
@@ -1715,7 +1684,7 @@
                     </w:p>
                     <w:p>
                       <w:pPr>
-                        <w:pStyle w:val="BodyText"/>
+                        <w:pStyle w:val="7"/>
                       </w:pPr>
                       <w:r>
                         <w:t>To have non-visible rules on your frame, use the MSWord “Format” pull-down menu, select Text Box &gt; Colors and Lines to choose No Fill and No Line.</w:t>
@@ -1742,7 +1711,7 @@
     </w:p>
     <w:p>
       <w:pPr>
-        <w:pStyle w:val="references"/>
+        <w:pStyle w:val="31"/>
         <w:ind w:left="354" w:hanging="354"/>
       </w:pPr>
       <w:r>
@@ -1751,17 +1720,16 @@
     </w:p>
     <w:p>
       <w:pPr>
-        <w:pStyle w:val="references"/>
+        <w:pStyle w:val="31"/>
         <w:ind w:left="354" w:hanging="354"/>
       </w:pPr>
       <w:r>
-        <w:lastRenderedPageBreak/>
         <w:t>I. S. Jacobs and C. P. Bean, “Fine particles, thin films and exchange anisotropy,” in Magnetism, vol. III, G. T. Rado and H. Suhl, Eds. New York: Academic, 1963, pp. 271–350.</w:t>
       </w:r>
     </w:p>
     <w:p>
       <w:pPr>
-        <w:pStyle w:val="references"/>
+        <w:pStyle w:val="31"/>
         <w:ind w:left="354" w:hanging="354"/>
       </w:pPr>
       <w:r>
@@ -1770,7 +1738,7 @@
     </w:p>
     <w:p>
       <w:pPr>
-        <w:pStyle w:val="references"/>
+        <w:pStyle w:val="31"/>
         <w:ind w:left="354" w:hanging="354"/>
       </w:pPr>
       <w:r>
@@ -1779,7 +1747,7 @@
     </w:p>
     <w:p>
       <w:pPr>
-        <w:pStyle w:val="references"/>
+        <w:pStyle w:val="31"/>
         <w:ind w:left="354" w:hanging="354"/>
       </w:pPr>
       <w:r>
@@ -1788,30 +1756,26 @@
     </w:p>
     <w:p>
       <w:pPr>
-        <w:pStyle w:val="references"/>
+        <w:pStyle w:val="31"/>
         <w:ind w:left="354" w:hanging="354"/>
       </w:pPr>
       <w:r>
-        <w:lastRenderedPageBreak/>
         <w:t>M. Young, The Technical Writer’s Handbook. Mill Valley, CA: University Science, 1989.</w:t>
       </w:r>
     </w:p>
     <w:p>
       <w:pPr>
-        <w:pStyle w:val="references"/>
+        <w:pStyle w:val="31"/>
         <w:ind w:left="354" w:hanging="354"/>
       </w:pPr>
     </w:p>
     <w:p>
       <w:pPr>
-        <w:pStyle w:val="references"/>
+        <w:pStyle w:val="31"/>
         <w:numPr>
           <w:ilvl w:val="0"/>
           <w:numId w:val="0"/>
         </w:numPr>
-        <w:tabs>
-          <w:tab w:val="left" w:pos="360"/>
-        </w:tabs>
         <w:ind w:left="360" w:hanging="360"/>
         <w:jc w:val="center"/>
         <w:rPr>
@@ -1826,8 +1790,8 @@
           <w:type w:val="continuous"/>
           <w:pgSz w:w="12240" w:h="15840"/>
           <w:pgMar w:top="1080" w:right="907" w:bottom="1440" w:left="907" w:header="720" w:footer="720" w:gutter="0"/>
-          <w:cols w:num="2" w:space="360"/>
-          <w:docGrid w:linePitch="360"/>
+          <w:cols w:space="360" w:num="2"/>
+          <w:docGrid w:linePitch="360" w:charSpace="0"/>
         </w:sectPr>
       </w:pPr>
       <w:r>
@@ -1853,37 +1817,18 @@
       <w:type w:val="continuous"/>
       <w:pgSz w:w="12240" w:h="15840"/>
       <w:pgMar w:top="1080" w:right="893" w:bottom="1440" w:left="893" w:header="720" w:footer="720" w:gutter="0"/>
-      <w:cols w:space="720"/>
-      <w:docGrid w:linePitch="360"/>
+      <w:cols w:space="720" w:num="1"/>
+      <w:docGrid w:linePitch="360" w:charSpace="0"/>
     </w:sectPr>
   </w:body>
 </w:document>
 </file>
 
-<file path=word/endnotes.xml><?xml version="1.0" encoding="utf-8"?>
-<w:endnotes xmlns:wpc="http://schemas.microsoft.com/office/word/2010/wordprocessingCanvas" xmlns:mo="http://schemas.microsoft.com/office/mac/office/2008/main" xmlns:mc="http://schemas.openxmlformats.org/markup-compatibility/2006" xmlns:mv="urn:schemas-microsoft-com:mac:vml" xmlns:o="urn:schemas-microsoft-com:office:office" xmlns:r="http://schemas.openxmlformats.org/officeDocument/2006/relationships" xmlns:m="http://schemas.openxmlformats.org/officeDocument/2006/math" xmlns:v="urn:schemas-microsoft-com:vml" xmlns:wp14="http://schemas.microsoft.com/office/word/2010/wordprocessingDrawing" xmlns:wp="http://schemas.openxmlformats.org/drawingml/2006/wordprocessingDrawing" xmlns:w10="urn:schemas-microsoft-com:office:word" xmlns:w="http://schemas.openxmlformats.org/wordprocessingml/2006/main" xmlns:w14="http://schemas.microsoft.com/office/word/2010/wordml" xmlns:w15="http://schemas.microsoft.com/office/word/2012/wordml" xmlns:wpg="http://schemas.microsoft.com/office/word/2010/wordprocessingGroup" xmlns:wpi="http://schemas.microsoft.com/office/word/2010/wordprocessingInk" xmlns:wne="http://schemas.microsoft.com/office/word/2006/wordml" xmlns:wps="http://schemas.microsoft.com/office/word/2010/wordprocessingShape" mc:Ignorable="w14 w15 wp14">
-  <w:endnote w:type="separator" w:id="-1">
-    <w:p>
-      <w:r>
-        <w:separator/>
-      </w:r>
-    </w:p>
-  </w:endnote>
-  <w:endnote w:type="continuationSeparator" w:id="0">
-    <w:p>
-      <w:r>
-        <w:continuationSeparator/>
-      </w:r>
-    </w:p>
-  </w:endnote>
-</w:endnotes>
-</file>
-
 <file path=word/footer1.xml><?xml version="1.0" encoding="utf-8"?>
-<w:ftr xmlns:wpc="http://schemas.microsoft.com/office/word/2010/wordprocessingCanvas" xmlns:mo="http://schemas.microsoft.com/office/mac/office/2008/main" xmlns:mc="http://schemas.openxmlformats.org/markup-compatibility/2006" xmlns:mv="urn:schemas-microsoft-com:mac:vml" xmlns:o="urn:schemas-microsoft-com:office:office" xmlns:r="http://schemas.openxmlformats.org/officeDocument/2006/relationships" xmlns:m="http://schemas.openxmlformats.org/officeDocument/2006/math" xmlns:v="urn:schemas-microsoft-com:vml" xmlns:wp14="http://schemas.microsoft.com/office/word/2010/wordprocessingDrawing" xmlns:wp="http://schemas.openxmlformats.org/drawingml/2006/wordprocessingDrawing" xmlns:w10="urn:schemas-microsoft-com:office:word" xmlns:w="http://schemas.openxmlformats.org/wordprocessingml/2006/main" xmlns:w14="http://schemas.microsoft.com/office/word/2010/wordml" xmlns:w15="http://schemas.microsoft.com/office/word/2012/wordml" xmlns:wpg="http://schemas.microsoft.com/office/word/2010/wordprocessingGroup" xmlns:wpi="http://schemas.microsoft.com/office/word/2010/wordprocessingInk" xmlns:wne="http://schemas.microsoft.com/office/word/2006/wordml" xmlns:wps="http://schemas.microsoft.com/office/word/2010/wordprocessingShape" mc:Ignorable="w14 w15 wp14">
+<w:ftr xmlns:wpc="http://schemas.microsoft.com/office/word/2010/wordprocessingCanvas" xmlns:mc="http://schemas.openxmlformats.org/markup-compatibility/2006" xmlns:o="urn:schemas-microsoft-com:office:office" xmlns:r="http://schemas.openxmlformats.org/officeDocument/2006/relationships" xmlns:m="http://schemas.openxmlformats.org/officeDocument/2006/math" xmlns:v="urn:schemas-microsoft-com:vml" xmlns:wp14="http://schemas.microsoft.com/office/word/2010/wordprocessingDrawing" xmlns:wp="http://schemas.openxmlformats.org/drawingml/2006/wordprocessingDrawing" xmlns:w10="urn:schemas-microsoft-com:office:word" xmlns:w="http://schemas.openxmlformats.org/wordprocessingml/2006/main" xmlns:w14="http://schemas.microsoft.com/office/word/2010/wordml" xmlns:w15="http://schemas.microsoft.com/office/word/2012/wordml" xmlns:wpg="http://schemas.microsoft.com/office/word/2010/wordprocessingGroup" xmlns:wpi="http://schemas.microsoft.com/office/word/2010/wordprocessingInk" xmlns:wne="http://schemas.microsoft.com/office/word/2006/wordml" xmlns:wps="http://schemas.microsoft.com/office/word/2010/wordprocessingShape" xmlns:wpsCustomData="http://www.wps.cn/officeDocument/2013/wpsCustomData" mc:Ignorable="w14 w15 wp14">
   <w:p>
     <w:pPr>
-      <w:pStyle w:val="Footer"/>
+      <w:pStyle w:val="8"/>
       <w:jc w:val="left"/>
       <w:rPr>
         <w:sz w:val="16"/>
@@ -1894,45 +1839,26 @@
 </w:ftr>
 </file>
 
-<file path=word/footnotes.xml><?xml version="1.0" encoding="utf-8"?>
-<w:footnotes xmlns:wpc="http://schemas.microsoft.com/office/word/2010/wordprocessingCanvas" xmlns:mo="http://schemas.microsoft.com/office/mac/office/2008/main" xmlns:mc="http://schemas.openxmlformats.org/markup-compatibility/2006" xmlns:mv="urn:schemas-microsoft-com:mac:vml" xmlns:o="urn:schemas-microsoft-com:office:office" xmlns:r="http://schemas.openxmlformats.org/officeDocument/2006/relationships" xmlns:m="http://schemas.openxmlformats.org/officeDocument/2006/math" xmlns:v="urn:schemas-microsoft-com:vml" xmlns:wp14="http://schemas.microsoft.com/office/word/2010/wordprocessingDrawing" xmlns:wp="http://schemas.openxmlformats.org/drawingml/2006/wordprocessingDrawing" xmlns:w10="urn:schemas-microsoft-com:office:word" xmlns:w="http://schemas.openxmlformats.org/wordprocessingml/2006/main" xmlns:w14="http://schemas.microsoft.com/office/word/2010/wordml" xmlns:w15="http://schemas.microsoft.com/office/word/2012/wordml" xmlns:wpg="http://schemas.microsoft.com/office/word/2010/wordprocessingGroup" xmlns:wpi="http://schemas.microsoft.com/office/word/2010/wordprocessingInk" xmlns:wne="http://schemas.microsoft.com/office/word/2006/wordml" xmlns:wps="http://schemas.microsoft.com/office/word/2010/wordprocessingShape" mc:Ignorable="w14 w15 wp14">
-  <w:footnote w:type="separator" w:id="-1">
-    <w:p>
-      <w:r>
-        <w:separator/>
-      </w:r>
-    </w:p>
-  </w:footnote>
-  <w:footnote w:type="continuationSeparator" w:id="0">
-    <w:p>
-      <w:r>
-        <w:continuationSeparator/>
-      </w:r>
-    </w:p>
-  </w:footnote>
-</w:footnotes>
-</file>
-
 <file path=word/numbering.xml><?xml version="1.0" encoding="utf-8"?>
-<w:numbering xmlns:wpc="http://schemas.microsoft.com/office/word/2010/wordprocessingCanvas" xmlns:mo="http://schemas.microsoft.com/office/mac/office/2008/main" xmlns:mc="http://schemas.openxmlformats.org/markup-compatibility/2006" xmlns:mv="urn:schemas-microsoft-com:mac:vml" xmlns:o="urn:schemas-microsoft-com:office:office" xmlns:r="http://schemas.openxmlformats.org/officeDocument/2006/relationships" xmlns:m="http://schemas.openxmlformats.org/officeDocument/2006/math" xmlns:v="urn:schemas-microsoft-com:vml" xmlns:wp14="http://schemas.microsoft.com/office/word/2010/wordprocessingDrawing" xmlns:wp="http://schemas.openxmlformats.org/drawingml/2006/wordprocessingDrawing" xmlns:w10="urn:schemas-microsoft-com:office:word" xmlns:w="http://schemas.openxmlformats.org/wordprocessingml/2006/main" xmlns:w14="http://schemas.microsoft.com/office/word/2010/wordml" xmlns:w15="http://schemas.microsoft.com/office/word/2012/wordml" xmlns:wpg="http://schemas.microsoft.com/office/word/2010/wordprocessingGroup" xmlns:wpi="http://schemas.microsoft.com/office/word/2010/wordprocessingInk" xmlns:wne="http://schemas.microsoft.com/office/word/2006/wordml" xmlns:wps="http://schemas.microsoft.com/office/word/2010/wordprocessingShape" mc:Ignorable="w14 w15 wp14">
+<w:numbering xmlns:wpc="http://schemas.microsoft.com/office/word/2010/wordprocessingCanvas" xmlns:mc="http://schemas.openxmlformats.org/markup-compatibility/2006" xmlns:o="urn:schemas-microsoft-com:office:office" xmlns:r="http://schemas.openxmlformats.org/officeDocument/2006/relationships" xmlns:m="http://schemas.openxmlformats.org/officeDocument/2006/math" xmlns:v="urn:schemas-microsoft-com:vml" xmlns:wp14="http://schemas.microsoft.com/office/word/2010/wordprocessingDrawing" xmlns:wp="http://schemas.openxmlformats.org/drawingml/2006/wordprocessingDrawing" xmlns:w10="urn:schemas-microsoft-com:office:word" xmlns:w="http://schemas.openxmlformats.org/wordprocessingml/2006/main" xmlns:w14="http://schemas.microsoft.com/office/word/2010/wordml" xmlns:wpg="http://schemas.microsoft.com/office/word/2010/wordprocessingGroup" xmlns:wpi="http://schemas.microsoft.com/office/word/2010/wordprocessingInk" xmlns:wne="http://schemas.microsoft.com/office/word/2006/wordml" xmlns:wps="http://schemas.microsoft.com/office/word/2010/wordprocessingShape" mc:Ignorable="w14 wp14">
   <w:abstractNum w:abstractNumId="0">
     <w:nsid w:val="26FE1FCF"/>
     <w:multiLevelType w:val="multilevel"/>
     <w:tmpl w:val="26FE1FCF"/>
-    <w:lvl w:ilvl="0">
+    <w:lvl w:ilvl="0" w:tentative="0">
       <w:start w:val="1"/>
       <w:numFmt w:val="decimal"/>
-      <w:pStyle w:val="footnote"/>
+      <w:pStyle w:val="21"/>
       <w:lvlText w:val="%1 "/>
       <w:lvlJc w:val="left"/>
       <w:pPr>
         <w:tabs>
-          <w:tab w:val="num" w:pos="648"/>
+          <w:tab w:val="left" w:pos="648"/>
         </w:tabs>
         <w:ind w:firstLine="288"/>
       </w:pPr>
       <w:rPr>
-        <w:rFonts w:ascii="Times New Roman" w:hAnsi="Times New Roman" w:cs="Times New Roman" w:hint="default"/>
+        <w:rFonts w:hint="default" w:ascii="Times New Roman" w:hAnsi="Times New Roman" w:cs="Times New Roman"/>
         <w:b w:val="0"/>
         <w:bCs w:val="0"/>
         <w:i w:val="0"/>
@@ -1948,21 +1874,16 @@
         <w14:shadow w14:blurRad="0" w14:dist="0" w14:dir="0" w14:sx="0" w14:sy="0" w14:kx="0" w14:ky="0" w14:algn="none">
           <w14:srgbClr w14:val="000000"/>
         </w14:shadow>
-        <w14:textOutline w14:w="0" w14:cap="rnd" w14:cmpd="sng" w14:algn="ctr">
-          <w14:noFill/>
-          <w14:prstDash w14:val="solid"/>
-          <w14:bevel/>
-        </w14:textOutline>
-      </w:rPr>
-    </w:lvl>
-    <w:lvl w:ilvl="1">
+      </w:rPr>
+    </w:lvl>
+    <w:lvl w:ilvl="1" w:tentative="0">
       <w:start w:val="1"/>
       <w:numFmt w:val="lowerLetter"/>
       <w:lvlText w:val="%2."/>
       <w:lvlJc w:val="left"/>
       <w:pPr>
         <w:tabs>
-          <w:tab w:val="num" w:pos="1440"/>
+          <w:tab w:val="left" w:pos="1440"/>
         </w:tabs>
         <w:ind w:left="1440" w:hanging="360"/>
       </w:pPr>
@@ -1970,14 +1891,14 @@
         <w:rFonts w:cs="Times New Roman"/>
       </w:rPr>
     </w:lvl>
-    <w:lvl w:ilvl="2">
+    <w:lvl w:ilvl="2" w:tentative="0">
       <w:start w:val="1"/>
       <w:numFmt w:val="lowerRoman"/>
       <w:lvlText w:val="%3."/>
       <w:lvlJc w:val="right"/>
       <w:pPr>
         <w:tabs>
-          <w:tab w:val="num" w:pos="2160"/>
+          <w:tab w:val="left" w:pos="2160"/>
         </w:tabs>
         <w:ind w:left="2160" w:hanging="180"/>
       </w:pPr>
@@ -1985,14 +1906,14 @@
         <w:rFonts w:cs="Times New Roman"/>
       </w:rPr>
     </w:lvl>
-    <w:lvl w:ilvl="3">
+    <w:lvl w:ilvl="3" w:tentative="0">
       <w:start w:val="1"/>
       <w:numFmt w:val="decimal"/>
       <w:lvlText w:val="%4."/>
       <w:lvlJc w:val="left"/>
       <w:pPr>
         <w:tabs>
-          <w:tab w:val="num" w:pos="2880"/>
+          <w:tab w:val="left" w:pos="2880"/>
         </w:tabs>
         <w:ind w:left="2880" w:hanging="360"/>
       </w:pPr>
@@ -2000,14 +1921,14 @@
         <w:rFonts w:cs="Times New Roman"/>
       </w:rPr>
     </w:lvl>
-    <w:lvl w:ilvl="4">
+    <w:lvl w:ilvl="4" w:tentative="0">
       <w:start w:val="1"/>
       <w:numFmt w:val="lowerLetter"/>
       <w:lvlText w:val="%5."/>
       <w:lvlJc w:val="left"/>
       <w:pPr>
         <w:tabs>
-          <w:tab w:val="num" w:pos="3600"/>
+          <w:tab w:val="left" w:pos="3600"/>
         </w:tabs>
         <w:ind w:left="3600" w:hanging="360"/>
       </w:pPr>
@@ -2015,14 +1936,14 @@
         <w:rFonts w:cs="Times New Roman"/>
       </w:rPr>
     </w:lvl>
-    <w:lvl w:ilvl="5">
+    <w:lvl w:ilvl="5" w:tentative="0">
       <w:start w:val="1"/>
       <w:numFmt w:val="lowerRoman"/>
       <w:lvlText w:val="%6."/>
       <w:lvlJc w:val="right"/>
       <w:pPr>
         <w:tabs>
-          <w:tab w:val="num" w:pos="4320"/>
+          <w:tab w:val="left" w:pos="4320"/>
         </w:tabs>
         <w:ind w:left="4320" w:hanging="180"/>
       </w:pPr>
@@ -2030,14 +1951,14 @@
         <w:rFonts w:cs="Times New Roman"/>
       </w:rPr>
     </w:lvl>
-    <w:lvl w:ilvl="6">
+    <w:lvl w:ilvl="6" w:tentative="0">
       <w:start w:val="1"/>
       <w:numFmt w:val="decimal"/>
       <w:lvlText w:val="%7."/>
       <w:lvlJc w:val="left"/>
       <w:pPr>
         <w:tabs>
-          <w:tab w:val="num" w:pos="5040"/>
+          <w:tab w:val="left" w:pos="5040"/>
         </w:tabs>
         <w:ind w:left="5040" w:hanging="360"/>
       </w:pPr>
@@ -2045,14 +1966,14 @@
         <w:rFonts w:cs="Times New Roman"/>
       </w:rPr>
     </w:lvl>
-    <w:lvl w:ilvl="7">
+    <w:lvl w:ilvl="7" w:tentative="0">
       <w:start w:val="1"/>
       <w:numFmt w:val="lowerLetter"/>
       <w:lvlText w:val="%8."/>
       <w:lvlJc w:val="left"/>
       <w:pPr>
         <w:tabs>
-          <w:tab w:val="num" w:pos="5760"/>
+          <w:tab w:val="left" w:pos="5760"/>
         </w:tabs>
         <w:ind w:left="5760" w:hanging="360"/>
       </w:pPr>
@@ -2060,14 +1981,14 @@
         <w:rFonts w:cs="Times New Roman"/>
       </w:rPr>
     </w:lvl>
-    <w:lvl w:ilvl="8">
+    <w:lvl w:ilvl="8" w:tentative="0">
       <w:start w:val="1"/>
       <w:numFmt w:val="lowerRoman"/>
       <w:lvlText w:val="%9."/>
       <w:lvlJc w:val="right"/>
       <w:pPr>
         <w:tabs>
-          <w:tab w:val="num" w:pos="6480"/>
+          <w:tab w:val="left" w:pos="6480"/>
         </w:tabs>
         <w:ind w:left="6480" w:hanging="180"/>
       </w:pPr>
@@ -2080,140 +2001,140 @@
     <w:nsid w:val="37660336"/>
     <w:multiLevelType w:val="multilevel"/>
     <w:tmpl w:val="37660336"/>
-    <w:lvl w:ilvl="0">
+    <w:lvl w:ilvl="0" w:tentative="0">
       <w:start w:val="1"/>
       <w:numFmt w:val="bullet"/>
-      <w:pStyle w:val="bulletlist"/>
+      <w:pStyle w:val="19"/>
       <w:lvlText w:val=""/>
       <w:lvlJc w:val="left"/>
       <w:pPr>
         <w:tabs>
-          <w:tab w:val="num" w:pos="648"/>
+          <w:tab w:val="left" w:pos="648"/>
         </w:tabs>
         <w:ind w:left="648" w:hanging="360"/>
       </w:pPr>
       <w:rPr>
-        <w:rFonts w:ascii="Symbol" w:hAnsi="Symbol" w:hint="default"/>
-      </w:rPr>
-    </w:lvl>
-    <w:lvl w:ilvl="1">
+        <w:rFonts w:hint="default" w:ascii="Symbol" w:hAnsi="Symbol"/>
+      </w:rPr>
+    </w:lvl>
+    <w:lvl w:ilvl="1" w:tentative="0">
       <w:start w:val="1"/>
       <w:numFmt w:val="bullet"/>
       <w:lvlText w:val="o"/>
       <w:lvlJc w:val="left"/>
       <w:pPr>
         <w:tabs>
-          <w:tab w:val="num" w:pos="1440"/>
+          <w:tab w:val="left" w:pos="1440"/>
         </w:tabs>
         <w:ind w:left="1440" w:hanging="360"/>
       </w:pPr>
       <w:rPr>
-        <w:rFonts w:ascii="Courier New" w:hAnsi="Courier New" w:hint="default"/>
-      </w:rPr>
-    </w:lvl>
-    <w:lvl w:ilvl="2">
+        <w:rFonts w:hint="default" w:ascii="Courier New" w:hAnsi="Courier New"/>
+      </w:rPr>
+    </w:lvl>
+    <w:lvl w:ilvl="2" w:tentative="0">
       <w:start w:val="1"/>
       <w:numFmt w:val="bullet"/>
       <w:lvlText w:val=""/>
       <w:lvlJc w:val="left"/>
       <w:pPr>
         <w:tabs>
-          <w:tab w:val="num" w:pos="2160"/>
+          <w:tab w:val="left" w:pos="2160"/>
         </w:tabs>
         <w:ind w:left="2160" w:hanging="360"/>
       </w:pPr>
       <w:rPr>
-        <w:rFonts w:ascii="Wingdings" w:hAnsi="Wingdings" w:hint="default"/>
-      </w:rPr>
-    </w:lvl>
-    <w:lvl w:ilvl="3">
+        <w:rFonts w:hint="default" w:ascii="Wingdings" w:hAnsi="Wingdings"/>
+      </w:rPr>
+    </w:lvl>
+    <w:lvl w:ilvl="3" w:tentative="0">
       <w:start w:val="1"/>
       <w:numFmt w:val="bullet"/>
       <w:lvlText w:val=""/>
       <w:lvlJc w:val="left"/>
       <w:pPr>
         <w:tabs>
-          <w:tab w:val="num" w:pos="2880"/>
+          <w:tab w:val="left" w:pos="2880"/>
         </w:tabs>
         <w:ind w:left="2880" w:hanging="360"/>
       </w:pPr>
       <w:rPr>
-        <w:rFonts w:ascii="Symbol" w:hAnsi="Symbol" w:hint="default"/>
-      </w:rPr>
-    </w:lvl>
-    <w:lvl w:ilvl="4">
+        <w:rFonts w:hint="default" w:ascii="Symbol" w:hAnsi="Symbol"/>
+      </w:rPr>
+    </w:lvl>
+    <w:lvl w:ilvl="4" w:tentative="0">
       <w:start w:val="1"/>
       <w:numFmt w:val="bullet"/>
       <w:lvlText w:val="o"/>
       <w:lvlJc w:val="left"/>
       <w:pPr>
         <w:tabs>
-          <w:tab w:val="num" w:pos="3600"/>
+          <w:tab w:val="left" w:pos="3600"/>
         </w:tabs>
         <w:ind w:left="3600" w:hanging="360"/>
       </w:pPr>
       <w:rPr>
-        <w:rFonts w:ascii="Courier New" w:hAnsi="Courier New" w:hint="default"/>
-      </w:rPr>
-    </w:lvl>
-    <w:lvl w:ilvl="5">
+        <w:rFonts w:hint="default" w:ascii="Courier New" w:hAnsi="Courier New"/>
+      </w:rPr>
+    </w:lvl>
+    <w:lvl w:ilvl="5" w:tentative="0">
       <w:start w:val="1"/>
       <w:numFmt w:val="bullet"/>
       <w:lvlText w:val=""/>
       <w:lvlJc w:val="left"/>
       <w:pPr>
         <w:tabs>
-          <w:tab w:val="num" w:pos="4320"/>
+          <w:tab w:val="left" w:pos="4320"/>
         </w:tabs>
         <w:ind w:left="4320" w:hanging="360"/>
       </w:pPr>
       <w:rPr>
-        <w:rFonts w:ascii="Wingdings" w:hAnsi="Wingdings" w:hint="default"/>
-      </w:rPr>
-    </w:lvl>
-    <w:lvl w:ilvl="6">
+        <w:rFonts w:hint="default" w:ascii="Wingdings" w:hAnsi="Wingdings"/>
+      </w:rPr>
+    </w:lvl>
+    <w:lvl w:ilvl="6" w:tentative="0">
       <w:start w:val="1"/>
       <w:numFmt w:val="bullet"/>
       <w:lvlText w:val=""/>
       <w:lvlJc w:val="left"/>
       <w:pPr>
         <w:tabs>
-          <w:tab w:val="num" w:pos="5040"/>
+          <w:tab w:val="left" w:pos="5040"/>
         </w:tabs>
         <w:ind w:left="5040" w:hanging="360"/>
       </w:pPr>
       <w:rPr>
-        <w:rFonts w:ascii="Symbol" w:hAnsi="Symbol" w:hint="default"/>
-      </w:rPr>
-    </w:lvl>
-    <w:lvl w:ilvl="7">
+        <w:rFonts w:hint="default" w:ascii="Symbol" w:hAnsi="Symbol"/>
+      </w:rPr>
+    </w:lvl>
+    <w:lvl w:ilvl="7" w:tentative="0">
       <w:start w:val="1"/>
       <w:numFmt w:val="bullet"/>
       <w:lvlText w:val="o"/>
       <w:lvlJc w:val="left"/>
       <w:pPr>
         <w:tabs>
-          <w:tab w:val="num" w:pos="5760"/>
+          <w:tab w:val="left" w:pos="5760"/>
         </w:tabs>
         <w:ind w:left="5760" w:hanging="360"/>
       </w:pPr>
       <w:rPr>
-        <w:rFonts w:ascii="Courier New" w:hAnsi="Courier New" w:hint="default"/>
-      </w:rPr>
-    </w:lvl>
-    <w:lvl w:ilvl="8">
+        <w:rFonts w:hint="default" w:ascii="Courier New" w:hAnsi="Courier New"/>
+      </w:rPr>
+    </w:lvl>
+    <w:lvl w:ilvl="8" w:tentative="0">
       <w:start w:val="1"/>
       <w:numFmt w:val="bullet"/>
       <w:lvlText w:val=""/>
       <w:lvlJc w:val="left"/>
       <w:pPr>
         <w:tabs>
-          <w:tab w:val="num" w:pos="6480"/>
+          <w:tab w:val="left" w:pos="6480"/>
         </w:tabs>
         <w:ind w:left="6480" w:hanging="360"/>
       </w:pPr>
       <w:rPr>
-        <w:rFonts w:ascii="Wingdings" w:hAnsi="Wingdings" w:hint="default"/>
+        <w:rFonts w:hint="default" w:ascii="Wingdings" w:hAnsi="Wingdings"/>
       </w:rPr>
     </w:lvl>
   </w:abstractNum>
@@ -2221,20 +2142,20 @@
     <w:nsid w:val="4189603E"/>
     <w:multiLevelType w:val="multilevel"/>
     <w:tmpl w:val="4189603E"/>
-    <w:lvl w:ilvl="0">
+    <w:lvl w:ilvl="0" w:tentative="0">
       <w:start w:val="1"/>
       <w:numFmt w:val="upperRoman"/>
-      <w:pStyle w:val="Heading1"/>
+      <w:pStyle w:val="2"/>
       <w:lvlText w:val="%1."/>
       <w:lvlJc w:val="center"/>
       <w:pPr>
         <w:tabs>
-          <w:tab w:val="num" w:pos="576"/>
+          <w:tab w:val="left" w:pos="576"/>
         </w:tabs>
         <w:ind w:firstLine="216"/>
       </w:pPr>
       <w:rPr>
-        <w:rFonts w:ascii="Times New Roman" w:hAnsi="Times New Roman" w:cs="Times New Roman" w:hint="default"/>
+        <w:rFonts w:hint="default" w:ascii="Times New Roman" w:hAnsi="Times New Roman" w:cs="Times New Roman"/>
         <w:caps w:val="0"/>
         <w:strike w:val="0"/>
         <w:dstrike w:val="0"/>
@@ -2246,27 +2167,22 @@
         <w14:shadow w14:blurRad="0" w14:dist="0" w14:dir="0" w14:sx="0" w14:sy="0" w14:kx="0" w14:ky="0" w14:algn="none">
           <w14:srgbClr w14:val="000000"/>
         </w14:shadow>
-        <w14:textOutline w14:w="0" w14:cap="rnd" w14:cmpd="sng" w14:algn="ctr">
-          <w14:noFill/>
-          <w14:prstDash w14:val="solid"/>
-          <w14:bevel/>
-        </w14:textOutline>
-      </w:rPr>
-    </w:lvl>
-    <w:lvl w:ilvl="1">
+      </w:rPr>
+    </w:lvl>
+    <w:lvl w:ilvl="1" w:tentative="0">
       <w:start w:val="1"/>
       <w:numFmt w:val="upperLetter"/>
-      <w:pStyle w:val="Heading2"/>
+      <w:pStyle w:val="3"/>
       <w:lvlText w:val="%2."/>
       <w:lvlJc w:val="left"/>
       <w:pPr>
         <w:tabs>
-          <w:tab w:val="num" w:pos="360"/>
+          <w:tab w:val="left" w:pos="360"/>
         </w:tabs>
         <w:ind w:left="288" w:hanging="288"/>
       </w:pPr>
       <w:rPr>
-        <w:rFonts w:ascii="Times New Roman" w:hAnsi="Times New Roman" w:cs="Times New Roman" w:hint="default"/>
+        <w:rFonts w:hint="default" w:ascii="Times New Roman" w:hAnsi="Times New Roman" w:cs="Times New Roman"/>
         <w:b w:val="0"/>
         <w:bCs w:val="0"/>
         <w:i/>
@@ -2282,27 +2198,22 @@
         <w14:shadow w14:blurRad="0" w14:dist="0" w14:dir="0" w14:sx="0" w14:sy="0" w14:kx="0" w14:ky="0" w14:algn="none">
           <w14:srgbClr w14:val="000000"/>
         </w14:shadow>
-        <w14:textOutline w14:w="0" w14:cap="rnd" w14:cmpd="sng" w14:algn="ctr">
-          <w14:noFill/>
-          <w14:prstDash w14:val="solid"/>
-          <w14:bevel/>
-        </w14:textOutline>
-      </w:rPr>
-    </w:lvl>
-    <w:lvl w:ilvl="2">
+      </w:rPr>
+    </w:lvl>
+    <w:lvl w:ilvl="2" w:tentative="0">
       <w:start w:val="1"/>
       <w:numFmt w:val="decimal"/>
-      <w:pStyle w:val="Heading3"/>
+      <w:pStyle w:val="4"/>
       <w:lvlText w:val="%3)"/>
       <w:lvlJc w:val="left"/>
       <w:pPr>
         <w:tabs>
-          <w:tab w:val="num" w:pos="540"/>
+          <w:tab w:val="left" w:pos="540"/>
         </w:tabs>
         <w:ind w:firstLine="180"/>
       </w:pPr>
       <w:rPr>
-        <w:rFonts w:ascii="Times New Roman" w:hAnsi="Times New Roman" w:cs="Times New Roman" w:hint="default"/>
+        <w:rFonts w:hint="default" w:ascii="Times New Roman" w:hAnsi="Times New Roman" w:cs="Times New Roman"/>
         <w:b w:val="0"/>
         <w:bCs w:val="0"/>
         <w:i/>
@@ -2318,27 +2229,22 @@
         <w14:shadow w14:blurRad="0" w14:dist="0" w14:dir="0" w14:sx="0" w14:sy="0" w14:kx="0" w14:ky="0" w14:algn="none">
           <w14:srgbClr w14:val="000000"/>
         </w14:shadow>
-        <w14:textOutline w14:w="0" w14:cap="rnd" w14:cmpd="sng" w14:algn="ctr">
-          <w14:noFill/>
-          <w14:prstDash w14:val="solid"/>
-          <w14:bevel/>
-        </w14:textOutline>
-      </w:rPr>
-    </w:lvl>
-    <w:lvl w:ilvl="3">
+      </w:rPr>
+    </w:lvl>
+    <w:lvl w:ilvl="3" w:tentative="0">
       <w:start w:val="1"/>
       <w:numFmt w:val="lowerLetter"/>
-      <w:pStyle w:val="Heading4"/>
+      <w:pStyle w:val="5"/>
       <w:lvlText w:val="%4)"/>
       <w:lvlJc w:val="left"/>
       <w:pPr>
         <w:tabs>
-          <w:tab w:val="num" w:pos="630"/>
+          <w:tab w:val="left" w:pos="630"/>
         </w:tabs>
         <w:ind w:firstLine="360"/>
       </w:pPr>
       <w:rPr>
-        <w:rFonts w:ascii="Times New Roman" w:hAnsi="Times New Roman" w:cs="Times New Roman" w:hint="default"/>
+        <w:rFonts w:hint="default" w:ascii="Times New Roman" w:hAnsi="Times New Roman" w:cs="Times New Roman"/>
         <w:b w:val="0"/>
         <w:bCs w:val="0"/>
         <w:i/>
@@ -2347,7 +2253,7 @@
         <w:szCs w:val="20"/>
       </w:rPr>
     </w:lvl>
-    <w:lvl w:ilvl="4">
+    <w:lvl w:ilvl="4" w:tentative="0">
       <w:start w:val="1"/>
       <w:numFmt w:val="none"/>
       <w:lvlRestart w:val="0"/>
@@ -2355,72 +2261,72 @@
       <w:lvlJc w:val="left"/>
       <w:pPr>
         <w:tabs>
-          <w:tab w:val="num" w:pos="3240"/>
+          <w:tab w:val="left" w:pos="3240"/>
         </w:tabs>
         <w:ind w:left="2880"/>
       </w:pPr>
       <w:rPr>
-        <w:rFonts w:cs="Times New Roman" w:hint="default"/>
-      </w:rPr>
-    </w:lvl>
-    <w:lvl w:ilvl="5">
+        <w:rFonts w:hint="default" w:cs="Times New Roman"/>
+      </w:rPr>
+    </w:lvl>
+    <w:lvl w:ilvl="5" w:tentative="0">
       <w:start w:val="1"/>
       <w:numFmt w:val="lowerLetter"/>
       <w:lvlText w:val="(%6)"/>
       <w:lvlJc w:val="left"/>
       <w:pPr>
         <w:tabs>
-          <w:tab w:val="num" w:pos="3960"/>
+          <w:tab w:val="left" w:pos="3960"/>
         </w:tabs>
         <w:ind w:left="3600"/>
       </w:pPr>
       <w:rPr>
-        <w:rFonts w:cs="Times New Roman" w:hint="default"/>
-      </w:rPr>
-    </w:lvl>
-    <w:lvl w:ilvl="6">
+        <w:rFonts w:hint="default" w:cs="Times New Roman"/>
+      </w:rPr>
+    </w:lvl>
+    <w:lvl w:ilvl="6" w:tentative="0">
       <w:start w:val="1"/>
       <w:numFmt w:val="lowerRoman"/>
       <w:lvlText w:val="(%7)"/>
       <w:lvlJc w:val="left"/>
       <w:pPr>
         <w:tabs>
-          <w:tab w:val="num" w:pos="4680"/>
+          <w:tab w:val="left" w:pos="4680"/>
         </w:tabs>
         <w:ind w:left="4320"/>
       </w:pPr>
       <w:rPr>
-        <w:rFonts w:cs="Times New Roman" w:hint="default"/>
-      </w:rPr>
-    </w:lvl>
-    <w:lvl w:ilvl="7">
+        <w:rFonts w:hint="default" w:cs="Times New Roman"/>
+      </w:rPr>
+    </w:lvl>
+    <w:lvl w:ilvl="7" w:tentative="0">
       <w:start w:val="1"/>
       <w:numFmt w:val="lowerLetter"/>
       <w:lvlText w:val="(%8)"/>
       <w:lvlJc w:val="left"/>
       <w:pPr>
         <w:tabs>
-          <w:tab w:val="num" w:pos="5400"/>
+          <w:tab w:val="left" w:pos="5400"/>
         </w:tabs>
         <w:ind w:left="5040"/>
       </w:pPr>
       <w:rPr>
-        <w:rFonts w:cs="Times New Roman" w:hint="default"/>
-      </w:rPr>
-    </w:lvl>
-    <w:lvl w:ilvl="8">
+        <w:rFonts w:hint="default" w:cs="Times New Roman"/>
+      </w:rPr>
+    </w:lvl>
+    <w:lvl w:ilvl="8" w:tentative="0">
       <w:start w:val="1"/>
       <w:numFmt w:val="lowerRoman"/>
       <w:lvlText w:val="(%9)"/>
       <w:lvlJc w:val="left"/>
       <w:pPr>
         <w:tabs>
-          <w:tab w:val="num" w:pos="6120"/>
+          <w:tab w:val="left" w:pos="6120"/>
         </w:tabs>
         <w:ind w:left="5760"/>
       </w:pPr>
       <w:rPr>
-        <w:rFonts w:cs="Times New Roman" w:hint="default"/>
+        <w:rFonts w:hint="default" w:cs="Times New Roman"/>
       </w:rPr>
     </w:lvl>
   </w:abstractNum>
@@ -2428,17 +2334,17 @@
     <w:nsid w:val="493C3F76"/>
     <w:multiLevelType w:val="multilevel"/>
     <w:tmpl w:val="493C3F76"/>
-    <w:lvl w:ilvl="0">
+    <w:lvl w:ilvl="0" w:tentative="0">
       <w:start w:val="1"/>
       <w:numFmt w:val="lowerLetter"/>
-      <w:pStyle w:val="tablefootnote"/>
+      <w:pStyle w:val="26"/>
       <w:lvlText w:val="%1."/>
       <w:lvlJc w:val="right"/>
       <w:pPr>
         <w:ind w:left="418" w:hanging="360"/>
       </w:pPr>
       <w:rPr>
-        <w:rFonts w:ascii="Times New Roman" w:hAnsi="Times New Roman" w:hint="default"/>
+        <w:rFonts w:hint="default" w:ascii="Times New Roman" w:hAnsi="Times New Roman"/>
         <w:b w:val="0"/>
         <w:i w:val="0"/>
         <w:caps w:val="0"/>
@@ -2455,14 +2361,9 @@
         <w14:shadow w14:blurRad="0" w14:dist="0" w14:dir="0" w14:sx="0" w14:sy="0" w14:kx="0" w14:ky="0" w14:algn="none">
           <w14:srgbClr w14:val="000000"/>
         </w14:shadow>
-        <w14:textOutline w14:w="0" w14:cap="rnd" w14:cmpd="sng" w14:algn="ctr">
-          <w14:noFill/>
-          <w14:prstDash w14:val="solid"/>
-          <w14:bevel/>
-        </w14:textOutline>
-      </w:rPr>
-    </w:lvl>
-    <w:lvl w:ilvl="1">
+      </w:rPr>
+    </w:lvl>
+    <w:lvl w:ilvl="1" w:tentative="0">
       <w:start w:val="1"/>
       <w:numFmt w:val="lowerLetter"/>
       <w:lvlText w:val="%2."/>
@@ -2471,7 +2372,7 @@
         <w:ind w:left="1440" w:hanging="360"/>
       </w:pPr>
     </w:lvl>
-    <w:lvl w:ilvl="2">
+    <w:lvl w:ilvl="2" w:tentative="0">
       <w:start w:val="1"/>
       <w:numFmt w:val="lowerRoman"/>
       <w:lvlText w:val="%3."/>
@@ -2480,7 +2381,7 @@
         <w:ind w:left="2160" w:hanging="180"/>
       </w:pPr>
     </w:lvl>
-    <w:lvl w:ilvl="3">
+    <w:lvl w:ilvl="3" w:tentative="0">
       <w:start w:val="1"/>
       <w:numFmt w:val="decimal"/>
       <w:lvlText w:val="%4."/>
@@ -2489,7 +2390,7 @@
         <w:ind w:left="2880" w:hanging="360"/>
       </w:pPr>
     </w:lvl>
-    <w:lvl w:ilvl="4">
+    <w:lvl w:ilvl="4" w:tentative="0">
       <w:start w:val="1"/>
       <w:numFmt w:val="lowerLetter"/>
       <w:lvlText w:val="%5."/>
@@ -2498,7 +2399,7 @@
         <w:ind w:left="3600" w:hanging="360"/>
       </w:pPr>
     </w:lvl>
-    <w:lvl w:ilvl="5">
+    <w:lvl w:ilvl="5" w:tentative="0">
       <w:start w:val="1"/>
       <w:numFmt w:val="lowerRoman"/>
       <w:lvlText w:val="%6."/>
@@ -2507,7 +2408,7 @@
         <w:ind w:left="4320" w:hanging="180"/>
       </w:pPr>
     </w:lvl>
-    <w:lvl w:ilvl="6">
+    <w:lvl w:ilvl="6" w:tentative="0">
       <w:start w:val="1"/>
       <w:numFmt w:val="decimal"/>
       <w:lvlText w:val="%7."/>
@@ -2516,7 +2417,7 @@
         <w:ind w:left="5040" w:hanging="360"/>
       </w:pPr>
     </w:lvl>
-    <w:lvl w:ilvl="7">
+    <w:lvl w:ilvl="7" w:tentative="0">
       <w:start w:val="1"/>
       <w:numFmt w:val="lowerLetter"/>
       <w:lvlText w:val="%8."/>
@@ -2525,7 +2426,7 @@
         <w:ind w:left="5760" w:hanging="360"/>
       </w:pPr>
     </w:lvl>
-    <w:lvl w:ilvl="8">
+    <w:lvl w:ilvl="8" w:tentative="0">
       <w:start w:val="1"/>
       <w:numFmt w:val="lowerRoman"/>
       <w:lvlText w:val="%9."/>
@@ -2539,20 +2440,20 @@
     <w:nsid w:val="52CA544A"/>
     <w:multiLevelType w:val="singleLevel"/>
     <w:tmpl w:val="52CA544A"/>
-    <w:lvl w:ilvl="0">
+    <w:lvl w:ilvl="0" w:tentative="0">
       <w:start w:val="1"/>
       <w:numFmt w:val="decimal"/>
-      <w:pStyle w:val="references"/>
+      <w:pStyle w:val="31"/>
       <w:lvlText w:val="[%1]"/>
       <w:lvlJc w:val="left"/>
       <w:pPr>
         <w:tabs>
-          <w:tab w:val="num" w:pos="360"/>
+          <w:tab w:val="left" w:pos="360"/>
         </w:tabs>
         <w:ind w:left="360" w:hanging="360"/>
       </w:pPr>
       <w:rPr>
-        <w:rFonts w:ascii="Times New Roman" w:hAnsi="Times New Roman" w:cs="Times New Roman" w:hint="default"/>
+        <w:rFonts w:hint="default" w:ascii="Times New Roman" w:hAnsi="Times New Roman" w:cs="Times New Roman"/>
         <w:b w:val="0"/>
         <w:bCs w:val="0"/>
         <w:i w:val="0"/>
@@ -2566,17 +2467,17 @@
     <w:nsid w:val="6C402C58"/>
     <w:multiLevelType w:val="multilevel"/>
     <w:tmpl w:val="6C402C58"/>
-    <w:lvl w:ilvl="0">
+    <w:lvl w:ilvl="0" w:tentative="0">
       <w:start w:val="1"/>
       <w:numFmt w:val="decimal"/>
-      <w:pStyle w:val="figurecaption"/>
+      <w:pStyle w:val="18"/>
       <w:lvlText w:val="Fig. %1."/>
       <w:lvlJc w:val="left"/>
       <w:pPr>
         <w:ind w:left="360" w:hanging="360"/>
       </w:pPr>
       <w:rPr>
-        <w:rFonts w:ascii="Times New Roman" w:hAnsi="Times New Roman" w:cs="Times New Roman" w:hint="default"/>
+        <w:rFonts w:hint="default" w:ascii="Times New Roman" w:hAnsi="Times New Roman" w:cs="Times New Roman"/>
         <w:b w:val="0"/>
         <w:bCs w:val="0"/>
         <w:i w:val="0"/>
@@ -2586,14 +2487,14 @@
         <w:szCs w:val="16"/>
       </w:rPr>
     </w:lvl>
-    <w:lvl w:ilvl="1">
+    <w:lvl w:ilvl="1" w:tentative="0">
       <w:start w:val="1"/>
       <w:numFmt w:val="lowerLetter"/>
       <w:lvlText w:val="%2."/>
       <w:lvlJc w:val="left"/>
       <w:pPr>
         <w:tabs>
-          <w:tab w:val="num" w:pos="1440"/>
+          <w:tab w:val="left" w:pos="1440"/>
         </w:tabs>
         <w:ind w:left="1440" w:hanging="360"/>
       </w:pPr>
@@ -2601,14 +2502,14 @@
         <w:rFonts w:cs="Times New Roman"/>
       </w:rPr>
     </w:lvl>
-    <w:lvl w:ilvl="2">
+    <w:lvl w:ilvl="2" w:tentative="0">
       <w:start w:val="1"/>
       <w:numFmt w:val="lowerRoman"/>
       <w:lvlText w:val="%3."/>
       <w:lvlJc w:val="right"/>
       <w:pPr>
         <w:tabs>
-          <w:tab w:val="num" w:pos="2160"/>
+          <w:tab w:val="left" w:pos="2160"/>
         </w:tabs>
         <w:ind w:left="2160" w:hanging="180"/>
       </w:pPr>
@@ -2616,14 +2517,14 @@
         <w:rFonts w:cs="Times New Roman"/>
       </w:rPr>
     </w:lvl>
-    <w:lvl w:ilvl="3">
+    <w:lvl w:ilvl="3" w:tentative="0">
       <w:start w:val="1"/>
       <w:numFmt w:val="decimal"/>
       <w:lvlText w:val="%4."/>
       <w:lvlJc w:val="left"/>
       <w:pPr>
         <w:tabs>
-          <w:tab w:val="num" w:pos="2880"/>
+          <w:tab w:val="left" w:pos="2880"/>
         </w:tabs>
         <w:ind w:left="2880" w:hanging="360"/>
       </w:pPr>
@@ -2631,14 +2532,14 @@
         <w:rFonts w:cs="Times New Roman"/>
       </w:rPr>
     </w:lvl>
-    <w:lvl w:ilvl="4">
+    <w:lvl w:ilvl="4" w:tentative="0">
       <w:start w:val="1"/>
       <w:numFmt w:val="lowerLetter"/>
       <w:lvlText w:val="%5."/>
       <w:lvlJc w:val="left"/>
       <w:pPr>
         <w:tabs>
-          <w:tab w:val="num" w:pos="3600"/>
+          <w:tab w:val="left" w:pos="3600"/>
         </w:tabs>
         <w:ind w:left="3600" w:hanging="360"/>
       </w:pPr>
@@ -2646,14 +2547,14 @@
         <w:rFonts w:cs="Times New Roman"/>
       </w:rPr>
     </w:lvl>
-    <w:lvl w:ilvl="5">
+    <w:lvl w:ilvl="5" w:tentative="0">
       <w:start w:val="1"/>
       <w:numFmt w:val="lowerRoman"/>
       <w:lvlText w:val="%6."/>
       <w:lvlJc w:val="right"/>
       <w:pPr>
         <w:tabs>
-          <w:tab w:val="num" w:pos="4320"/>
+          <w:tab w:val="left" w:pos="4320"/>
         </w:tabs>
         <w:ind w:left="4320" w:hanging="180"/>
       </w:pPr>
@@ -2661,14 +2562,14 @@
         <w:rFonts w:cs="Times New Roman"/>
       </w:rPr>
     </w:lvl>
-    <w:lvl w:ilvl="6">
+    <w:lvl w:ilvl="6" w:tentative="0">
       <w:start w:val="1"/>
       <w:numFmt w:val="decimal"/>
       <w:lvlText w:val="%7."/>
       <w:lvlJc w:val="left"/>
       <w:pPr>
         <w:tabs>
-          <w:tab w:val="num" w:pos="5040"/>
+          <w:tab w:val="left" w:pos="5040"/>
         </w:tabs>
         <w:ind w:left="5040" w:hanging="360"/>
       </w:pPr>
@@ -2676,14 +2577,14 @@
         <w:rFonts w:cs="Times New Roman"/>
       </w:rPr>
     </w:lvl>
-    <w:lvl w:ilvl="7">
+    <w:lvl w:ilvl="7" w:tentative="0">
       <w:start w:val="1"/>
       <w:numFmt w:val="lowerLetter"/>
       <w:lvlText w:val="%8."/>
       <w:lvlJc w:val="left"/>
       <w:pPr>
         <w:tabs>
-          <w:tab w:val="num" w:pos="5760"/>
+          <w:tab w:val="left" w:pos="5760"/>
         </w:tabs>
         <w:ind w:left="5760" w:hanging="360"/>
       </w:pPr>
@@ -2691,14 +2592,14 @@
         <w:rFonts w:cs="Times New Roman"/>
       </w:rPr>
     </w:lvl>
-    <w:lvl w:ilvl="8">
+    <w:lvl w:ilvl="8" w:tentative="0">
       <w:start w:val="1"/>
       <w:numFmt w:val="lowerRoman"/>
       <w:lvlText w:val="%9."/>
       <w:lvlJc w:val="right"/>
       <w:pPr>
         <w:tabs>
-          <w:tab w:val="num" w:pos="6480"/>
+          <w:tab w:val="left" w:pos="6480"/>
         </w:tabs>
         <w:ind w:left="6480" w:hanging="180"/>
       </w:pPr>
@@ -2711,19 +2612,19 @@
     <w:nsid w:val="6CD32DA8"/>
     <w:multiLevelType w:val="singleLevel"/>
     <w:tmpl w:val="6CD32DA8"/>
-    <w:lvl w:ilvl="0">
+    <w:lvl w:ilvl="0" w:tentative="0">
       <w:start w:val="1"/>
       <w:numFmt w:val="upperRoman"/>
-      <w:pStyle w:val="tablehead"/>
+      <w:pStyle w:val="27"/>
       <w:lvlText w:val="TABLE %1. "/>
       <w:lvlJc w:val="left"/>
       <w:pPr>
         <w:tabs>
-          <w:tab w:val="num" w:pos="1080"/>
+          <w:tab w:val="left" w:pos="1080"/>
         </w:tabs>
       </w:pPr>
       <w:rPr>
-        <w:rFonts w:ascii="Times New Roman" w:hAnsi="Times New Roman" w:cs="Times New Roman" w:hint="default"/>
+        <w:rFonts w:hint="default" w:ascii="Times New Roman" w:hAnsi="Times New Roman" w:cs="Times New Roman"/>
         <w:b w:val="0"/>
         <w:bCs w:val="0"/>
         <w:i w:val="0"/>
@@ -2734,22 +2635,22 @@
     </w:lvl>
   </w:abstractNum>
   <w:num w:numId="1">
+    <w:abstractNumId w:val="2"/>
+  </w:num>
+  <w:num w:numId="2">
     <w:abstractNumId w:val="5"/>
   </w:num>
-  <w:num w:numId="2">
+  <w:num w:numId="3">
     <w:abstractNumId w:val="1"/>
   </w:num>
-  <w:num w:numId="3">
+  <w:num w:numId="4">
     <w:abstractNumId w:val="0"/>
   </w:num>
-  <w:num w:numId="4">
+  <w:num w:numId="5">
     <w:abstractNumId w:val="3"/>
   </w:num>
-  <w:num w:numId="5">
+  <w:num w:numId="6">
     <w:abstractNumId w:val="6"/>
-  </w:num>
-  <w:num w:numId="6">
-    <w:abstractNumId w:val="2"/>
   </w:num>
   <w:num w:numId="7">
     <w:abstractNumId w:val="4"/>
@@ -2758,331 +2659,291 @@
 </file>
 
 <file path=word/styles.xml><?xml version="1.0" encoding="utf-8"?>
-<w:styles xmlns:mc="http://schemas.openxmlformats.org/markup-compatibility/2006" xmlns:r="http://schemas.openxmlformats.org/officeDocument/2006/relationships" xmlns:w="http://schemas.openxmlformats.org/wordprocessingml/2006/main" xmlns:w14="http://schemas.microsoft.com/office/word/2010/wordml" xmlns:w15="http://schemas.microsoft.com/office/word/2012/wordml" mc:Ignorable="w14 w15">
+<w:styles xmlns:mc="http://schemas.openxmlformats.org/markup-compatibility/2006" xmlns:o="urn:schemas-microsoft-com:office:office" xmlns:r="http://schemas.openxmlformats.org/officeDocument/2006/relationships" xmlns:m="http://schemas.openxmlformats.org/officeDocument/2006/math" xmlns:v="urn:schemas-microsoft-com:vml" xmlns:w="http://schemas.openxmlformats.org/wordprocessingml/2006/main" xmlns:w14="http://schemas.microsoft.com/office/word/2010/wordml" xmlns:w10="urn:schemas-microsoft-com:office:word" xmlns:sl="http://schemas.openxmlformats.org/schemaLibrary/2006/main" mc:Ignorable="w14">
   <w:docDefaults>
     <w:rPrDefault>
       <w:rPr>
-        <w:rFonts w:ascii="Times New Roman" w:eastAsia="SimSun" w:hAnsi="Times New Roman" w:cs="Times New Roman"/>
-        <w:lang w:val="en-US" w:eastAsia="zh-CN" w:bidi="ar-SA"/>
+        <w:rFonts w:ascii="Times New Roman" w:hAnsi="Times New Roman" w:eastAsia="SimSun" w:cs="Times New Roman"/>
       </w:rPr>
     </w:rPrDefault>
-    <w:pPrDefault/>
   </w:docDefaults>
-  <w:latentStyles w:defLockedState="0" w:defUIPriority="0" w:defSemiHidden="0" w:defUnhideWhenUsed="0" w:defQFormat="0" w:count="380">
-    <w:lsdException w:name="Normal" w:qFormat="1"/>
-    <w:lsdException w:name="heading 1" w:qFormat="1"/>
-    <w:lsdException w:name="heading 2" w:qFormat="1"/>
-    <w:lsdException w:name="heading 3" w:qFormat="1"/>
-    <w:lsdException w:name="heading 4" w:qFormat="1"/>
-    <w:lsdException w:name="heading 5" w:qFormat="1"/>
-    <w:lsdException w:name="heading 6" w:semiHidden="1" w:unhideWhenUsed="1" w:qFormat="1"/>
-    <w:lsdException w:name="heading 7" w:semiHidden="1" w:unhideWhenUsed="1" w:qFormat="1"/>
-    <w:lsdException w:name="heading 8" w:semiHidden="1" w:unhideWhenUsed="1" w:qFormat="1"/>
-    <w:lsdException w:name="heading 9" w:semiHidden="1" w:unhideWhenUsed="1" w:qFormat="1"/>
-    <w:lsdException w:name="caption" w:semiHidden="1" w:unhideWhenUsed="1" w:qFormat="1"/>
-    <w:lsdException w:name="Title" w:qFormat="1"/>
-    <w:lsdException w:name="Subtitle" w:qFormat="1"/>
-    <w:lsdException w:name="Strong" w:qFormat="1"/>
-    <w:lsdException w:name="Emphasis" w:qFormat="1"/>
-    <w:lsdException w:name="HTML Top of Form" w:semiHidden="1" w:uiPriority="99" w:unhideWhenUsed="1"/>
-    <w:lsdException w:name="HTML Bottom of Form" w:semiHidden="1" w:uiPriority="99" w:unhideWhenUsed="1"/>
-    <w:lsdException w:name="Normal Table" w:semiHidden="1" w:unhideWhenUsed="1"/>
-    <w:lsdException w:name="No List" w:semiHidden="1" w:uiPriority="99" w:unhideWhenUsed="1"/>
-    <w:lsdException w:name="Outline List 1" w:semiHidden="1" w:uiPriority="99" w:unhideWhenUsed="1"/>
-    <w:lsdException w:name="Outline List 2" w:semiHidden="1" w:uiPriority="99" w:unhideWhenUsed="1"/>
-    <w:lsdException w:name="Outline List 3" w:semiHidden="1" w:uiPriority="99" w:unhideWhenUsed="1"/>
-    <w:lsdException w:name="Table Simple 1" w:semiHidden="1" w:unhideWhenUsed="1"/>
-    <w:lsdException w:name="Table Simple 2" w:semiHidden="1" w:unhideWhenUsed="1"/>
-    <w:lsdException w:name="Table Simple 3" w:semiHidden="1" w:unhideWhenUsed="1"/>
-    <w:lsdException w:name="Table Classic 1" w:semiHidden="1" w:unhideWhenUsed="1"/>
-    <w:lsdException w:name="Table Classic 2" w:semiHidden="1" w:unhideWhenUsed="1"/>
-    <w:lsdException w:name="Table Classic 3" w:semiHidden="1" w:unhideWhenUsed="1"/>
-    <w:lsdException w:name="Table Classic 4" w:semiHidden="1" w:unhideWhenUsed="1"/>
-    <w:lsdException w:name="Table Colorful 1" w:semiHidden="1" w:unhideWhenUsed="1"/>
-    <w:lsdException w:name="Table Colorful 2" w:semiHidden="1" w:unhideWhenUsed="1"/>
-    <w:lsdException w:name="Table Colorful 3" w:semiHidden="1" w:unhideWhenUsed="1"/>
-    <w:lsdException w:name="Table Columns 1" w:semiHidden="1" w:unhideWhenUsed="1"/>
-    <w:lsdException w:name="Table Columns 2" w:semiHidden="1" w:unhideWhenUsed="1"/>
-    <w:lsdException w:name="Table Columns 3" w:semiHidden="1" w:unhideWhenUsed="1"/>
-    <w:lsdException w:name="Table Columns 4" w:semiHidden="1" w:unhideWhenUsed="1"/>
-    <w:lsdException w:name="Table Columns 5" w:semiHidden="1" w:unhideWhenUsed="1"/>
-    <w:lsdException w:name="Table Grid 1" w:semiHidden="1" w:unhideWhenUsed="1"/>
-    <w:lsdException w:name="Table Grid 2" w:semiHidden="1" w:unhideWhenUsed="1"/>
-    <w:lsdException w:name="Table Grid 3" w:semiHidden="1" w:unhideWhenUsed="1"/>
-    <w:lsdException w:name="Table Grid 4" w:semiHidden="1" w:unhideWhenUsed="1"/>
-    <w:lsdException w:name="Table Grid 5" w:semiHidden="1" w:unhideWhenUsed="1"/>
-    <w:lsdException w:name="Table Grid 6" w:semiHidden="1" w:unhideWhenUsed="1"/>
-    <w:lsdException w:name="Table Grid 7" w:semiHidden="1" w:unhideWhenUsed="1"/>
-    <w:lsdException w:name="Table Grid 8" w:semiHidden="1" w:unhideWhenUsed="1"/>
-    <w:lsdException w:name="Table List 1" w:semiHidden="1" w:unhideWhenUsed="1"/>
-    <w:lsdException w:name="Table List 2" w:semiHidden="1" w:unhideWhenUsed="1"/>
-    <w:lsdException w:name="Table List 3" w:semiHidden="1" w:unhideWhenUsed="1"/>
-    <w:lsdException w:name="Table List 4" w:semiHidden="1" w:unhideWhenUsed="1"/>
-    <w:lsdException w:name="Table List 5" w:semiHidden="1" w:unhideWhenUsed="1"/>
-    <w:lsdException w:name="Table List 6" w:semiHidden="1" w:unhideWhenUsed="1"/>
-    <w:lsdException w:name="Table List 7" w:semiHidden="1" w:unhideWhenUsed="1"/>
-    <w:lsdException w:name="Table List 8" w:semiHidden="1" w:unhideWhenUsed="1"/>
-    <w:lsdException w:name="Table 3D effects 1" w:semiHidden="1" w:unhideWhenUsed="1"/>
-    <w:lsdException w:name="Table 3D effects 2" w:semiHidden="1" w:unhideWhenUsed="1"/>
-    <w:lsdException w:name="Table 3D effects 3" w:semiHidden="1" w:unhideWhenUsed="1"/>
-    <w:lsdException w:name="Table Contemporary" w:semiHidden="1" w:unhideWhenUsed="1"/>
-    <w:lsdException w:name="Table Elegant" w:semiHidden="1" w:unhideWhenUsed="1"/>
-    <w:lsdException w:name="Table Professional" w:semiHidden="1" w:unhideWhenUsed="1"/>
-    <w:lsdException w:name="Table Subtle 1" w:semiHidden="1" w:unhideWhenUsed="1"/>
-    <w:lsdException w:name="Table Subtle 2" w:semiHidden="1" w:unhideWhenUsed="1"/>
-    <w:lsdException w:name="Table Web 1" w:semiHidden="1" w:unhideWhenUsed="1"/>
-    <w:lsdException w:name="Table Web 2" w:semiHidden="1" w:unhideWhenUsed="1"/>
-    <w:lsdException w:name="Table Web 3" w:semiHidden="1" w:unhideWhenUsed="1"/>
-    <w:lsdException w:name="Table Theme" w:semiHidden="1" w:unhideWhenUsed="1"/>
-    <w:lsdException w:name="Note Level 1" w:semiHidden="1" w:uiPriority="99" w:unhideWhenUsed="1"/>
-    <w:lsdException w:name="Note Level 2" w:semiHidden="1" w:uiPriority="99" w:unhideWhenUsed="1"/>
-    <w:lsdException w:name="Note Level 3" w:semiHidden="1" w:uiPriority="99" w:unhideWhenUsed="1"/>
-    <w:lsdException w:name="Note Level 4" w:semiHidden="1" w:uiPriority="99" w:unhideWhenUsed="1"/>
-    <w:lsdException w:name="Note Level 5" w:semiHidden="1" w:uiPriority="99" w:unhideWhenUsed="1"/>
-    <w:lsdException w:name="Note Level 6" w:semiHidden="1" w:uiPriority="99" w:unhideWhenUsed="1"/>
-    <w:lsdException w:name="Note Level 7" w:semiHidden="1" w:uiPriority="99" w:unhideWhenUsed="1"/>
-    <w:lsdException w:name="Note Level 8" w:semiHidden="1" w:uiPriority="99" w:unhideWhenUsed="1"/>
-    <w:lsdException w:name="Note Level 9" w:semiHidden="1" w:uiPriority="99" w:unhideWhenUsed="1"/>
-    <w:lsdException w:name="Placeholder Text" w:semiHidden="1" w:uiPriority="99"/>
-    <w:lsdException w:name="No Spacing" w:uiPriority="1" w:qFormat="1"/>
-    <w:lsdException w:name="Light Shading" w:uiPriority="60"/>
-    <w:lsdException w:name="Light List" w:uiPriority="61"/>
-    <w:lsdException w:name="Light Grid" w:uiPriority="62"/>
-    <w:lsdException w:name="Medium Shading 1" w:uiPriority="63"/>
-    <w:lsdException w:name="Medium Shading 2" w:uiPriority="64"/>
-    <w:lsdException w:name="Medium List 1" w:uiPriority="65"/>
-    <w:lsdException w:name="Medium List 2" w:uiPriority="66"/>
-    <w:lsdException w:name="Medium Grid 1" w:uiPriority="67"/>
-    <w:lsdException w:name="Medium Grid 2" w:uiPriority="68"/>
-    <w:lsdException w:name="Medium Grid 3" w:uiPriority="69"/>
-    <w:lsdException w:name="Dark List" w:uiPriority="70"/>
-    <w:lsdException w:name="Colorful Shading" w:uiPriority="99"/>
-    <w:lsdException w:name="Colorful List" w:uiPriority="99"/>
-    <w:lsdException w:name="Colorful Grid" w:uiPriority="99"/>
-    <w:lsdException w:name="Light Shading Accent 1" w:uiPriority="99"/>
-    <w:lsdException w:name="Light List Accent 1" w:uiPriority="61"/>
-    <w:lsdException w:name="Light Grid Accent 1" w:uiPriority="62"/>
-    <w:lsdException w:name="Medium Shading 1 Accent 1" w:uiPriority="63"/>
-    <w:lsdException w:name="Medium Shading 2 Accent 1" w:uiPriority="64"/>
-    <w:lsdException w:name="Medium List 1 Accent 1" w:uiPriority="65"/>
-    <w:lsdException w:name="Revision" w:semiHidden="1" w:uiPriority="99"/>
-    <w:lsdException w:name="List Paragraph" w:uiPriority="34" w:qFormat="1"/>
-    <w:lsdException w:name="Quote" w:uiPriority="29" w:qFormat="1"/>
-    <w:lsdException w:name="Intense Quote" w:uiPriority="30" w:qFormat="1"/>
-    <w:lsdException w:name="Medium List 2 Accent 1" w:uiPriority="66"/>
-    <w:lsdException w:name="Medium Grid 1 Accent 1" w:uiPriority="67"/>
-    <w:lsdException w:name="Medium Grid 2 Accent 1" w:uiPriority="68"/>
-    <w:lsdException w:name="Medium Grid 3 Accent 1" w:uiPriority="69"/>
-    <w:lsdException w:name="Dark List Accent 1" w:uiPriority="70"/>
-    <w:lsdException w:name="Colorful Shading Accent 1" w:uiPriority="71"/>
-    <w:lsdException w:name="Colorful List Accent 1" w:uiPriority="72"/>
-    <w:lsdException w:name="Colorful Grid Accent 1" w:uiPriority="73"/>
-    <w:lsdException w:name="Light Shading Accent 2" w:uiPriority="60"/>
-    <w:lsdException w:name="Light List Accent 2" w:uiPriority="61"/>
-    <w:lsdException w:name="Light Grid Accent 2" w:uiPriority="62"/>
-    <w:lsdException w:name="Medium Shading 1 Accent 2" w:uiPriority="63"/>
-    <w:lsdException w:name="Medium Shading 2 Accent 2" w:uiPriority="64"/>
-    <w:lsdException w:name="Medium List 1 Accent 2" w:uiPriority="65"/>
-    <w:lsdException w:name="Medium List 2 Accent 2" w:uiPriority="66"/>
-    <w:lsdException w:name="Medium Grid 1 Accent 2" w:uiPriority="67"/>
-    <w:lsdException w:name="Medium Grid 2 Accent 2" w:uiPriority="68"/>
-    <w:lsdException w:name="Medium Grid 3 Accent 2" w:uiPriority="69"/>
-    <w:lsdException w:name="Dark List Accent 2" w:uiPriority="70"/>
-    <w:lsdException w:name="Colorful Shading Accent 2" w:uiPriority="71"/>
-    <w:lsdException w:name="Colorful List Accent 2" w:uiPriority="72"/>
-    <w:lsdException w:name="Colorful Grid Accent 2" w:uiPriority="73"/>
-    <w:lsdException w:name="Light Shading Accent 3" w:uiPriority="60"/>
-    <w:lsdException w:name="Light List Accent 3" w:uiPriority="61"/>
-    <w:lsdException w:name="Light Grid Accent 3" w:uiPriority="62"/>
-    <w:lsdException w:name="Medium Shading 1 Accent 3" w:uiPriority="63"/>
-    <w:lsdException w:name="Medium Shading 2 Accent 3" w:uiPriority="64"/>
-    <w:lsdException w:name="Medium List 1 Accent 3" w:uiPriority="65"/>
-    <w:lsdException w:name="Medium List 2 Accent 3" w:uiPriority="66"/>
-    <w:lsdException w:name="Medium Grid 1 Accent 3" w:uiPriority="67"/>
-    <w:lsdException w:name="Medium Grid 2 Accent 3" w:uiPriority="68"/>
-    <w:lsdException w:name="Medium Grid 3 Accent 3" w:uiPriority="69"/>
-    <w:lsdException w:name="Dark List Accent 3" w:uiPriority="70"/>
-    <w:lsdException w:name="Colorful Shading Accent 3" w:uiPriority="71"/>
-    <w:lsdException w:name="Colorful List Accent 3" w:uiPriority="72"/>
-    <w:lsdException w:name="Colorful Grid Accent 3" w:uiPriority="73"/>
-    <w:lsdException w:name="Light Shading Accent 4" w:uiPriority="60"/>
-    <w:lsdException w:name="Light List Accent 4" w:uiPriority="61"/>
-    <w:lsdException w:name="Light Grid Accent 4" w:uiPriority="62"/>
-    <w:lsdException w:name="Medium Shading 1 Accent 4" w:uiPriority="63"/>
-    <w:lsdException w:name="Medium Shading 2 Accent 4" w:uiPriority="64"/>
-    <w:lsdException w:name="Medium List 1 Accent 4" w:uiPriority="65"/>
-    <w:lsdException w:name="Medium List 2 Accent 4" w:uiPriority="66"/>
-    <w:lsdException w:name="Medium Grid 1 Accent 4" w:uiPriority="67"/>
-    <w:lsdException w:name="Medium Grid 2 Accent 4" w:uiPriority="68"/>
-    <w:lsdException w:name="Medium Grid 3 Accent 4" w:uiPriority="69"/>
-    <w:lsdException w:name="Dark List Accent 4" w:uiPriority="70"/>
-    <w:lsdException w:name="Colorful Shading Accent 4" w:uiPriority="71"/>
-    <w:lsdException w:name="Colorful List Accent 4" w:uiPriority="72"/>
-    <w:lsdException w:name="Colorful Grid Accent 4" w:uiPriority="73"/>
-    <w:lsdException w:name="Light Shading Accent 5" w:uiPriority="60"/>
-    <w:lsdException w:name="Light List Accent 5" w:uiPriority="61"/>
-    <w:lsdException w:name="Light Grid Accent 5" w:uiPriority="62"/>
-    <w:lsdException w:name="Medium Shading 1 Accent 5" w:uiPriority="63"/>
-    <w:lsdException w:name="Medium Shading 2 Accent 5" w:uiPriority="64"/>
-    <w:lsdException w:name="Medium List 1 Accent 5" w:uiPriority="65"/>
-    <w:lsdException w:name="Medium List 2 Accent 5" w:uiPriority="66"/>
-    <w:lsdException w:name="Medium Grid 1 Accent 5" w:uiPriority="67"/>
-    <w:lsdException w:name="Medium Grid 2 Accent 5" w:uiPriority="68"/>
-    <w:lsdException w:name="Medium Grid 3 Accent 5" w:uiPriority="69"/>
-    <w:lsdException w:name="Dark List Accent 5" w:uiPriority="70"/>
-    <w:lsdException w:name="Colorful Shading Accent 5" w:uiPriority="71"/>
-    <w:lsdException w:name="Colorful List Accent 5" w:uiPriority="72"/>
-    <w:lsdException w:name="Colorful Grid Accent 5" w:uiPriority="73"/>
-    <w:lsdException w:name="Light Shading Accent 6" w:uiPriority="60"/>
-    <w:lsdException w:name="Light List Accent 6" w:uiPriority="61"/>
-    <w:lsdException w:name="Light Grid Accent 6" w:uiPriority="62"/>
-    <w:lsdException w:name="Medium Shading 1 Accent 6" w:uiPriority="63"/>
-    <w:lsdException w:name="Medium Shading 2 Accent 6" w:uiPriority="64"/>
-    <w:lsdException w:name="Medium List 1 Accent 6" w:uiPriority="65"/>
-    <w:lsdException w:name="Medium List 2 Accent 6" w:uiPriority="66"/>
-    <w:lsdException w:name="Medium Grid 1 Accent 6" w:uiPriority="67"/>
-    <w:lsdException w:name="Medium Grid 2 Accent 6" w:uiPriority="68"/>
-    <w:lsdException w:name="Medium Grid 3 Accent 6" w:uiPriority="69"/>
-    <w:lsdException w:name="Dark List Accent 6" w:uiPriority="70"/>
-    <w:lsdException w:name="Colorful Shading Accent 6" w:uiPriority="71"/>
-    <w:lsdException w:name="Colorful List Accent 6" w:uiPriority="72"/>
-    <w:lsdException w:name="Colorful Grid Accent 6" w:uiPriority="73"/>
-    <w:lsdException w:name="Subtle Emphasis" w:uiPriority="19" w:qFormat="1"/>
-    <w:lsdException w:name="Intense Emphasis" w:uiPriority="21" w:qFormat="1"/>
-    <w:lsdException w:name="Subtle Reference" w:uiPriority="31" w:qFormat="1"/>
-    <w:lsdException w:name="Intense Reference" w:uiPriority="32" w:qFormat="1"/>
-    <w:lsdException w:name="Book Title" w:uiPriority="33" w:qFormat="1"/>
-    <w:lsdException w:name="Bibliography" w:semiHidden="1" w:uiPriority="37" w:unhideWhenUsed="1"/>
-    <w:lsdException w:name="TOC Heading" w:semiHidden="1" w:uiPriority="39" w:unhideWhenUsed="1" w:qFormat="1"/>
-    <w:lsdException w:name="Plain Table 1" w:uiPriority="41"/>
-    <w:lsdException w:name="Plain Table 2" w:uiPriority="42"/>
-    <w:lsdException w:name="Plain Table 3" w:uiPriority="43"/>
-    <w:lsdException w:name="Plain Table 4" w:uiPriority="44"/>
-    <w:lsdException w:name="Plain Table 5" w:uiPriority="45"/>
-    <w:lsdException w:name="Grid Table Light" w:uiPriority="40"/>
-    <w:lsdException w:name="Grid Table 1 Light" w:uiPriority="46"/>
-    <w:lsdException w:name="Grid Table 2" w:uiPriority="47"/>
-    <w:lsdException w:name="Grid Table 3" w:uiPriority="48"/>
-    <w:lsdException w:name="Grid Table 4" w:uiPriority="49"/>
-    <w:lsdException w:name="Grid Table 5 Dark" w:uiPriority="50"/>
-    <w:lsdException w:name="Grid Table 6 Colorful" w:uiPriority="51"/>
-    <w:lsdException w:name="Grid Table 7 Colorful" w:uiPriority="52"/>
-    <w:lsdException w:name="Grid Table 1 Light Accent 1" w:uiPriority="46"/>
-    <w:lsdException w:name="Grid Table 2 Accent 1" w:uiPriority="47"/>
-    <w:lsdException w:name="Grid Table 3 Accent 1" w:uiPriority="48"/>
-    <w:lsdException w:name="Grid Table 4 Accent 1" w:uiPriority="49"/>
-    <w:lsdException w:name="Grid Table 5 Dark Accent 1" w:uiPriority="50"/>
-    <w:lsdException w:name="Grid Table 6 Colorful Accent 1" w:uiPriority="51"/>
-    <w:lsdException w:name="Grid Table 7 Colorful Accent 1" w:uiPriority="52"/>
-    <w:lsdException w:name="Grid Table 1 Light Accent 2" w:uiPriority="46"/>
-    <w:lsdException w:name="Grid Table 2 Accent 2" w:uiPriority="47"/>
-    <w:lsdException w:name="Grid Table 3 Accent 2" w:uiPriority="48"/>
-    <w:lsdException w:name="Grid Table 4 Accent 2" w:uiPriority="49"/>
-    <w:lsdException w:name="Grid Table 5 Dark Accent 2" w:uiPriority="50"/>
-    <w:lsdException w:name="Grid Table 6 Colorful Accent 2" w:uiPriority="51"/>
-    <w:lsdException w:name="Grid Table 7 Colorful Accent 2" w:uiPriority="52"/>
-    <w:lsdException w:name="Grid Table 1 Light Accent 3" w:uiPriority="46"/>
-    <w:lsdException w:name="Grid Table 2 Accent 3" w:uiPriority="47"/>
-    <w:lsdException w:name="Grid Table 3 Accent 3" w:uiPriority="48"/>
-    <w:lsdException w:name="Grid Table 4 Accent 3" w:uiPriority="49"/>
-    <w:lsdException w:name="Grid Table 5 Dark Accent 3" w:uiPriority="50"/>
-    <w:lsdException w:name="Grid Table 6 Colorful Accent 3" w:uiPriority="51"/>
-    <w:lsdException w:name="Grid Table 7 Colorful Accent 3" w:uiPriority="52"/>
-    <w:lsdException w:name="Grid Table 1 Light Accent 4" w:uiPriority="46"/>
-    <w:lsdException w:name="Grid Table 2 Accent 4" w:uiPriority="47"/>
-    <w:lsdException w:name="Grid Table 3 Accent 4" w:uiPriority="48"/>
-    <w:lsdException w:name="Grid Table 4 Accent 4" w:uiPriority="49"/>
-    <w:lsdException w:name="Grid Table 5 Dark Accent 4" w:uiPriority="50"/>
-    <w:lsdException w:name="Grid Table 6 Colorful Accent 4" w:uiPriority="51"/>
-    <w:lsdException w:name="Grid Table 7 Colorful Accent 4" w:uiPriority="52"/>
-    <w:lsdException w:name="Grid Table 1 Light Accent 5" w:uiPriority="46"/>
-    <w:lsdException w:name="Grid Table 2 Accent 5" w:uiPriority="47"/>
-    <w:lsdException w:name="Grid Table 3 Accent 5" w:uiPriority="48"/>
-    <w:lsdException w:name="Grid Table 4 Accent 5" w:uiPriority="49"/>
-    <w:lsdException w:name="Grid Table 5 Dark Accent 5" w:uiPriority="50"/>
-    <w:lsdException w:name="Grid Table 6 Colorful Accent 5" w:uiPriority="51"/>
-    <w:lsdException w:name="Grid Table 7 Colorful Accent 5" w:uiPriority="52"/>
-    <w:lsdException w:name="Grid Table 1 Light Accent 6" w:uiPriority="46"/>
-    <w:lsdException w:name="Grid Table 2 Accent 6" w:uiPriority="47"/>
-    <w:lsdException w:name="Grid Table 3 Accent 6" w:uiPriority="48"/>
-    <w:lsdException w:name="Grid Table 4 Accent 6" w:uiPriority="49"/>
-    <w:lsdException w:name="Grid Table 5 Dark Accent 6" w:uiPriority="50"/>
-    <w:lsdException w:name="Grid Table 6 Colorful Accent 6" w:uiPriority="51"/>
-    <w:lsdException w:name="Grid Table 7 Colorful Accent 6" w:uiPriority="52"/>
-    <w:lsdException w:name="List Table 1 Light" w:uiPriority="46"/>
-    <w:lsdException w:name="List Table 2" w:uiPriority="47"/>
-    <w:lsdException w:name="List Table 3" w:uiPriority="48"/>
-    <w:lsdException w:name="List Table 4" w:uiPriority="49"/>
-    <w:lsdException w:name="List Table 5 Dark" w:uiPriority="50"/>
-    <w:lsdException w:name="List Table 6 Colorful" w:uiPriority="51"/>
-    <w:lsdException w:name="List Table 7 Colorful" w:uiPriority="52"/>
-    <w:lsdException w:name="List Table 1 Light Accent 1" w:uiPriority="46"/>
-    <w:lsdException w:name="List Table 2 Accent 1" w:uiPriority="47"/>
-    <w:lsdException w:name="List Table 3 Accent 1" w:uiPriority="48"/>
-    <w:lsdException w:name="List Table 4 Accent 1" w:uiPriority="49"/>
-    <w:lsdException w:name="List Table 5 Dark Accent 1" w:uiPriority="50"/>
-    <w:lsdException w:name="List Table 6 Colorful Accent 1" w:uiPriority="51"/>
-    <w:lsdException w:name="List Table 7 Colorful Accent 1" w:uiPriority="52"/>
-    <w:lsdException w:name="List Table 1 Light Accent 2" w:uiPriority="46"/>
-    <w:lsdException w:name="List Table 2 Accent 2" w:uiPriority="47"/>
-    <w:lsdException w:name="List Table 3 Accent 2" w:uiPriority="48"/>
-    <w:lsdException w:name="List Table 4 Accent 2" w:uiPriority="49"/>
-    <w:lsdException w:name="List Table 5 Dark Accent 2" w:uiPriority="50"/>
-    <w:lsdException w:name="List Table 6 Colorful Accent 2" w:uiPriority="51"/>
-    <w:lsdException w:name="List Table 7 Colorful Accent 2" w:uiPriority="52"/>
-    <w:lsdException w:name="List Table 1 Light Accent 3" w:uiPriority="46"/>
-    <w:lsdException w:name="List Table 2 Accent 3" w:uiPriority="47"/>
-    <w:lsdException w:name="List Table 3 Accent 3" w:uiPriority="48"/>
-    <w:lsdException w:name="List Table 4 Accent 3" w:uiPriority="49"/>
-    <w:lsdException w:name="List Table 5 Dark Accent 3" w:uiPriority="50"/>
-    <w:lsdException w:name="List Table 6 Colorful Accent 3" w:uiPriority="51"/>
-    <w:lsdException w:name="List Table 7 Colorful Accent 3" w:uiPriority="52"/>
-    <w:lsdException w:name="List Table 1 Light Accent 4" w:uiPriority="46"/>
-    <w:lsdException w:name="List Table 2 Accent 4" w:uiPriority="47"/>
-    <w:lsdException w:name="List Table 3 Accent 4" w:uiPriority="48"/>
-    <w:lsdException w:name="List Table 4 Accent 4" w:uiPriority="49"/>
-    <w:lsdException w:name="List Table 5 Dark Accent 4" w:uiPriority="50"/>
-    <w:lsdException w:name="List Table 6 Colorful Accent 4" w:uiPriority="51"/>
-    <w:lsdException w:name="List Table 7 Colorful Accent 4" w:uiPriority="52"/>
-    <w:lsdException w:name="List Table 1 Light Accent 5" w:uiPriority="46"/>
-    <w:lsdException w:name="List Table 2 Accent 5" w:uiPriority="47"/>
-    <w:lsdException w:name="List Table 3 Accent 5" w:uiPriority="48"/>
-    <w:lsdException w:name="List Table 4 Accent 5" w:uiPriority="49"/>
-    <w:lsdException w:name="List Table 5 Dark Accent 5" w:uiPriority="50"/>
-    <w:lsdException w:name="List Table 6 Colorful Accent 5" w:uiPriority="51"/>
-    <w:lsdException w:name="List Table 7 Colorful Accent 5" w:uiPriority="52"/>
-    <w:lsdException w:name="List Table 1 Light Accent 6" w:uiPriority="46"/>
-    <w:lsdException w:name="List Table 2 Accent 6" w:uiPriority="47"/>
-    <w:lsdException w:name="List Table 3 Accent 6" w:uiPriority="48"/>
-    <w:lsdException w:name="List Table 4 Accent 6" w:uiPriority="49"/>
-    <w:lsdException w:name="List Table 5 Dark Accent 6" w:uiPriority="50"/>
-    <w:lsdException w:name="List Table 6 Colorful Accent 6" w:uiPriority="51"/>
-    <w:lsdException w:name="List Table 7 Colorful Accent 6" w:uiPriority="52"/>
+  <w:latentStyles w:count="260" w:defQFormat="0" w:defUnhideWhenUsed="1" w:defSemiHidden="1" w:defUIPriority="99" w:defLockedState="0">
+    <w:lsdException w:qFormat="1" w:unhideWhenUsed="0" w:uiPriority="0" w:semiHidden="0" w:name="Normal"/>
+    <w:lsdException w:qFormat="1" w:unhideWhenUsed="0" w:uiPriority="0" w:semiHidden="0" w:name="heading 1"/>
+    <w:lsdException w:qFormat="1" w:unhideWhenUsed="0" w:uiPriority="0" w:semiHidden="0" w:name="heading 2"/>
+    <w:lsdException w:qFormat="1" w:unhideWhenUsed="0" w:uiPriority="0" w:semiHidden="0" w:name="heading 3"/>
+    <w:lsdException w:qFormat="1" w:unhideWhenUsed="0" w:uiPriority="0" w:semiHidden="0" w:name="heading 4"/>
+    <w:lsdException w:qFormat="1" w:unhideWhenUsed="0" w:uiPriority="0" w:semiHidden="0" w:name="heading 5"/>
+    <w:lsdException w:qFormat="1" w:uiPriority="0" w:name="heading 6"/>
+    <w:lsdException w:qFormat="1" w:uiPriority="0" w:name="heading 7"/>
+    <w:lsdException w:qFormat="1" w:uiPriority="0" w:name="heading 8"/>
+    <w:lsdException w:qFormat="1" w:uiPriority="0" w:name="heading 9"/>
+    <w:lsdException w:unhideWhenUsed="0" w:uiPriority="0" w:semiHidden="0" w:name="index 1"/>
+    <w:lsdException w:unhideWhenUsed="0" w:uiPriority="0" w:semiHidden="0" w:name="index 2"/>
+    <w:lsdException w:unhideWhenUsed="0" w:uiPriority="0" w:semiHidden="0" w:name="index 3"/>
+    <w:lsdException w:unhideWhenUsed="0" w:uiPriority="0" w:semiHidden="0" w:name="index 4"/>
+    <w:lsdException w:unhideWhenUsed="0" w:uiPriority="0" w:semiHidden="0" w:name="index 5"/>
+    <w:lsdException w:unhideWhenUsed="0" w:uiPriority="0" w:semiHidden="0" w:name="index 6"/>
+    <w:lsdException w:unhideWhenUsed="0" w:uiPriority="0" w:semiHidden="0" w:name="index 7"/>
+    <w:lsdException w:unhideWhenUsed="0" w:uiPriority="0" w:semiHidden="0" w:name="index 8"/>
+    <w:lsdException w:unhideWhenUsed="0" w:uiPriority="0" w:semiHidden="0" w:name="index 9"/>
+    <w:lsdException w:unhideWhenUsed="0" w:uiPriority="0" w:semiHidden="0" w:name="toc 1"/>
+    <w:lsdException w:unhideWhenUsed="0" w:uiPriority="0" w:semiHidden="0" w:name="toc 2"/>
+    <w:lsdException w:unhideWhenUsed="0" w:uiPriority="0" w:semiHidden="0" w:name="toc 3"/>
+    <w:lsdException w:unhideWhenUsed="0" w:uiPriority="0" w:semiHidden="0" w:name="toc 4"/>
+    <w:lsdException w:unhideWhenUsed="0" w:uiPriority="0" w:semiHidden="0" w:name="toc 5"/>
+    <w:lsdException w:unhideWhenUsed="0" w:uiPriority="0" w:semiHidden="0" w:name="toc 6"/>
+    <w:lsdException w:unhideWhenUsed="0" w:uiPriority="0" w:semiHidden="0" w:name="toc 7"/>
+    <w:lsdException w:unhideWhenUsed="0" w:uiPriority="0" w:semiHidden="0" w:name="toc 8"/>
+    <w:lsdException w:unhideWhenUsed="0" w:uiPriority="0" w:semiHidden="0" w:name="toc 9"/>
+    <w:lsdException w:unhideWhenUsed="0" w:uiPriority="0" w:semiHidden="0" w:name="Normal Indent"/>
+    <w:lsdException w:unhideWhenUsed="0" w:uiPriority="0" w:semiHidden="0" w:name="footnote text"/>
+    <w:lsdException w:unhideWhenUsed="0" w:uiPriority="0" w:semiHidden="0" w:name="annotation text"/>
+    <w:lsdException w:unhideWhenUsed="0" w:uiPriority="0" w:semiHidden="0" w:name="header"/>
+    <w:lsdException w:unhideWhenUsed="0" w:uiPriority="0" w:semiHidden="0" w:name="footer"/>
+    <w:lsdException w:unhideWhenUsed="0" w:uiPriority="0" w:semiHidden="0" w:name="index heading"/>
+    <w:lsdException w:qFormat="1" w:uiPriority="0" w:name="caption"/>
+    <w:lsdException w:unhideWhenUsed="0" w:uiPriority="0" w:semiHidden="0" w:name="table of figures"/>
+    <w:lsdException w:unhideWhenUsed="0" w:uiPriority="0" w:semiHidden="0" w:name="envelope address"/>
+    <w:lsdException w:unhideWhenUsed="0" w:uiPriority="0" w:semiHidden="0" w:name="envelope return"/>
+    <w:lsdException w:unhideWhenUsed="0" w:uiPriority="0" w:semiHidden="0" w:name="footnote reference"/>
+    <w:lsdException w:unhideWhenUsed="0" w:uiPriority="0" w:semiHidden="0" w:name="annotation reference"/>
+    <w:lsdException w:unhideWhenUsed="0" w:uiPriority="0" w:semiHidden="0" w:name="line number"/>
+    <w:lsdException w:unhideWhenUsed="0" w:uiPriority="0" w:semiHidden="0" w:name="page number"/>
+    <w:lsdException w:unhideWhenUsed="0" w:uiPriority="0" w:semiHidden="0" w:name="endnote reference"/>
+    <w:lsdException w:unhideWhenUsed="0" w:uiPriority="0" w:semiHidden="0" w:name="endnote text"/>
+    <w:lsdException w:unhideWhenUsed="0" w:uiPriority="0" w:semiHidden="0" w:name="table of authorities"/>
+    <w:lsdException w:unhideWhenUsed="0" w:uiPriority="0" w:semiHidden="0" w:name="macro"/>
+    <w:lsdException w:unhideWhenUsed="0" w:uiPriority="0" w:semiHidden="0" w:name="toa heading"/>
+    <w:lsdException w:unhideWhenUsed="0" w:uiPriority="0" w:semiHidden="0" w:name="List"/>
+    <w:lsdException w:unhideWhenUsed="0" w:uiPriority="0" w:semiHidden="0" w:name="List Bullet"/>
+    <w:lsdException w:unhideWhenUsed="0" w:uiPriority="0" w:semiHidden="0" w:name="List Number"/>
+    <w:lsdException w:unhideWhenUsed="0" w:uiPriority="0" w:semiHidden="0" w:name="List 2"/>
+    <w:lsdException w:unhideWhenUsed="0" w:uiPriority="0" w:semiHidden="0" w:name="List 3"/>
+    <w:lsdException w:unhideWhenUsed="0" w:uiPriority="0" w:semiHidden="0" w:name="List 4"/>
+    <w:lsdException w:unhideWhenUsed="0" w:uiPriority="0" w:semiHidden="0" w:name="List 5"/>
+    <w:lsdException w:unhideWhenUsed="0" w:uiPriority="0" w:semiHidden="0" w:name="List Bullet 2"/>
+    <w:lsdException w:unhideWhenUsed="0" w:uiPriority="0" w:semiHidden="0" w:name="List Bullet 3"/>
+    <w:lsdException w:unhideWhenUsed="0" w:uiPriority="0" w:semiHidden="0" w:name="List Bullet 4"/>
+    <w:lsdException w:unhideWhenUsed="0" w:uiPriority="0" w:semiHidden="0" w:name="List Bullet 5"/>
+    <w:lsdException w:unhideWhenUsed="0" w:uiPriority="0" w:semiHidden="0" w:name="List Number 2"/>
+    <w:lsdException w:unhideWhenUsed="0" w:uiPriority="0" w:semiHidden="0" w:name="List Number 3"/>
+    <w:lsdException w:unhideWhenUsed="0" w:uiPriority="0" w:semiHidden="0" w:name="List Number 4"/>
+    <w:lsdException w:unhideWhenUsed="0" w:uiPriority="0" w:semiHidden="0" w:name="List Number 5"/>
+    <w:lsdException w:qFormat="1" w:unhideWhenUsed="0" w:uiPriority="0" w:semiHidden="0" w:name="Title"/>
+    <w:lsdException w:unhideWhenUsed="0" w:uiPriority="0" w:semiHidden="0" w:name="Closing"/>
+    <w:lsdException w:unhideWhenUsed="0" w:uiPriority="0" w:semiHidden="0" w:name="Signature"/>
+    <w:lsdException w:uiPriority="1" w:name="Default Paragraph Font"/>
+    <w:lsdException w:unhideWhenUsed="0" w:uiPriority="0" w:semiHidden="0" w:name="Body Text"/>
+    <w:lsdException w:unhideWhenUsed="0" w:uiPriority="0" w:semiHidden="0" w:name="Body Text Indent"/>
+    <w:lsdException w:unhideWhenUsed="0" w:uiPriority="0" w:semiHidden="0" w:name="List Continue"/>
+    <w:lsdException w:unhideWhenUsed="0" w:uiPriority="0" w:semiHidden="0" w:name="List Continue 2"/>
+    <w:lsdException w:unhideWhenUsed="0" w:uiPriority="0" w:semiHidden="0" w:name="List Continue 3"/>
+    <w:lsdException w:unhideWhenUsed="0" w:uiPriority="0" w:semiHidden="0" w:name="List Continue 4"/>
+    <w:lsdException w:unhideWhenUsed="0" w:uiPriority="0" w:semiHidden="0" w:name="List Continue 5"/>
+    <w:lsdException w:unhideWhenUsed="0" w:uiPriority="0" w:semiHidden="0" w:name="Message Header"/>
+    <w:lsdException w:qFormat="1" w:unhideWhenUsed="0" w:uiPriority="0" w:semiHidden="0" w:name="Subtitle"/>
+    <w:lsdException w:unhideWhenUsed="0" w:uiPriority="0" w:semiHidden="0" w:name="Salutation"/>
+    <w:lsdException w:unhideWhenUsed="0" w:uiPriority="0" w:semiHidden="0" w:name="Date"/>
+    <w:lsdException w:unhideWhenUsed="0" w:uiPriority="0" w:semiHidden="0" w:name="Body Text First Indent"/>
+    <w:lsdException w:unhideWhenUsed="0" w:uiPriority="0" w:semiHidden="0" w:name="Body Text First Indent 2"/>
+    <w:lsdException w:unhideWhenUsed="0" w:uiPriority="0" w:semiHidden="0" w:name="Note Heading"/>
+    <w:lsdException w:unhideWhenUsed="0" w:uiPriority="0" w:semiHidden="0" w:name="Body Text 2"/>
+    <w:lsdException w:unhideWhenUsed="0" w:uiPriority="0" w:semiHidden="0" w:name="Body Text 3"/>
+    <w:lsdException w:unhideWhenUsed="0" w:uiPriority="0" w:semiHidden="0" w:name="Body Text Indent 2"/>
+    <w:lsdException w:unhideWhenUsed="0" w:uiPriority="0" w:semiHidden="0" w:name="Body Text Indent 3"/>
+    <w:lsdException w:unhideWhenUsed="0" w:uiPriority="0" w:semiHidden="0" w:name="Block Text"/>
+    <w:lsdException w:unhideWhenUsed="0" w:uiPriority="0" w:semiHidden="0" w:name="Hyperlink"/>
+    <w:lsdException w:unhideWhenUsed="0" w:uiPriority="0" w:semiHidden="0" w:name="FollowedHyperlink"/>
+    <w:lsdException w:qFormat="1" w:unhideWhenUsed="0" w:uiPriority="0" w:semiHidden="0" w:name="Strong"/>
+    <w:lsdException w:qFormat="1" w:unhideWhenUsed="0" w:uiPriority="0" w:semiHidden="0" w:name="Emphasis"/>
+    <w:lsdException w:unhideWhenUsed="0" w:uiPriority="0" w:semiHidden="0" w:name="Document Map"/>
+    <w:lsdException w:unhideWhenUsed="0" w:uiPriority="0" w:semiHidden="0" w:name="Plain Text"/>
+    <w:lsdException w:unhideWhenUsed="0" w:uiPriority="0" w:semiHidden="0" w:name="E-mail Signature"/>
+    <w:lsdException w:unhideWhenUsed="0" w:uiPriority="0" w:semiHidden="0" w:name="Normal (Web)"/>
+    <w:lsdException w:unhideWhenUsed="0" w:uiPriority="0" w:semiHidden="0" w:name="HTML Acronym"/>
+    <w:lsdException w:unhideWhenUsed="0" w:uiPriority="0" w:semiHidden="0" w:name="HTML Address"/>
+    <w:lsdException w:unhideWhenUsed="0" w:uiPriority="0" w:semiHidden="0" w:name="HTML Cite"/>
+    <w:lsdException w:unhideWhenUsed="0" w:uiPriority="0" w:semiHidden="0" w:name="HTML Code"/>
+    <w:lsdException w:unhideWhenUsed="0" w:uiPriority="0" w:semiHidden="0" w:name="HTML Definition"/>
+    <w:lsdException w:unhideWhenUsed="0" w:uiPriority="0" w:semiHidden="0" w:name="HTML Keyboard"/>
+    <w:lsdException w:unhideWhenUsed="0" w:uiPriority="0" w:semiHidden="0" w:name="HTML Preformatted"/>
+    <w:lsdException w:unhideWhenUsed="0" w:uiPriority="0" w:semiHidden="0" w:name="HTML Sample"/>
+    <w:lsdException w:unhideWhenUsed="0" w:uiPriority="0" w:semiHidden="0" w:name="HTML Typewriter"/>
+    <w:lsdException w:unhideWhenUsed="0" w:uiPriority="0" w:semiHidden="0" w:name="HTML Variable"/>
+    <w:lsdException w:qFormat="1" w:uiPriority="99" w:name="Normal Table"/>
+    <w:lsdException w:unhideWhenUsed="0" w:uiPriority="0" w:semiHidden="0" w:name="annotation subject"/>
+    <w:lsdException w:uiPriority="0" w:name="Table Simple 1"/>
+    <w:lsdException w:uiPriority="0" w:name="Table Simple 2"/>
+    <w:lsdException w:uiPriority="0" w:name="Table Simple 3"/>
+    <w:lsdException w:uiPriority="0" w:name="Table Classic 1"/>
+    <w:lsdException w:uiPriority="0" w:name="Table Classic 2"/>
+    <w:lsdException w:uiPriority="0" w:name="Table Classic 3"/>
+    <w:lsdException w:uiPriority="0" w:name="Table Classic 4"/>
+    <w:lsdException w:uiPriority="0" w:name="Table Colorful 1"/>
+    <w:lsdException w:uiPriority="0" w:name="Table Colorful 2"/>
+    <w:lsdException w:uiPriority="0" w:name="Table Colorful 3"/>
+    <w:lsdException w:uiPriority="0" w:name="Table Columns 1"/>
+    <w:lsdException w:uiPriority="0" w:name="Table Columns 2"/>
+    <w:lsdException w:uiPriority="0" w:name="Table Columns 3"/>
+    <w:lsdException w:uiPriority="0" w:name="Table Columns 4"/>
+    <w:lsdException w:uiPriority="0" w:name="Table Columns 5"/>
+    <w:lsdException w:uiPriority="0" w:name="Table Grid 1"/>
+    <w:lsdException w:uiPriority="0" w:name="Table Grid 2"/>
+    <w:lsdException w:uiPriority="0" w:name="Table Grid 3"/>
+    <w:lsdException w:uiPriority="0" w:name="Table Grid 4"/>
+    <w:lsdException w:uiPriority="0" w:name="Table Grid 5"/>
+    <w:lsdException w:uiPriority="0" w:name="Table Grid 6"/>
+    <w:lsdException w:uiPriority="0" w:name="Table Grid 7"/>
+    <w:lsdException w:uiPriority="0" w:name="Table Grid 8"/>
+    <w:lsdException w:uiPriority="0" w:name="Table List 1"/>
+    <w:lsdException w:uiPriority="0" w:name="Table List 2"/>
+    <w:lsdException w:uiPriority="0" w:name="Table List 3"/>
+    <w:lsdException w:uiPriority="0" w:name="Table List 4"/>
+    <w:lsdException w:uiPriority="0" w:name="Table List 5"/>
+    <w:lsdException w:uiPriority="0" w:name="Table List 6"/>
+    <w:lsdException w:uiPriority="0" w:name="Table List 7"/>
+    <w:lsdException w:uiPriority="0" w:name="Table List 8"/>
+    <w:lsdException w:uiPriority="0" w:name="Table 3D effects 1"/>
+    <w:lsdException w:uiPriority="0" w:name="Table 3D effects 2"/>
+    <w:lsdException w:uiPriority="0" w:name="Table 3D effects 3"/>
+    <w:lsdException w:uiPriority="0" w:name="Table Contemporary"/>
+    <w:lsdException w:uiPriority="0" w:name="Table Elegant"/>
+    <w:lsdException w:uiPriority="0" w:name="Table Professional"/>
+    <w:lsdException w:uiPriority="0" w:name="Table Subtle 1"/>
+    <w:lsdException w:uiPriority="0" w:name="Table Subtle 2"/>
+    <w:lsdException w:uiPriority="0" w:name="Table Web 1"/>
+    <w:lsdException w:uiPriority="0" w:name="Table Web 2"/>
+    <w:lsdException w:uiPriority="0" w:name="Table Web 3"/>
+    <w:lsdException w:unhideWhenUsed="0" w:uiPriority="0" w:semiHidden="0" w:name="Balloon Text"/>
+    <w:lsdException w:unhideWhenUsed="0" w:uiPriority="0" w:semiHidden="0" w:name="Table Grid"/>
+    <w:lsdException w:uiPriority="0" w:name="Table Theme"/>
+    <w:lsdException w:unhideWhenUsed="0" w:uiPriority="60" w:semiHidden="0" w:name="Light Shading"/>
+    <w:lsdException w:unhideWhenUsed="0" w:uiPriority="61" w:semiHidden="0" w:name="Light List"/>
+    <w:lsdException w:unhideWhenUsed="0" w:uiPriority="62" w:semiHidden="0" w:name="Light Grid"/>
+    <w:lsdException w:unhideWhenUsed="0" w:uiPriority="63" w:semiHidden="0" w:name="Medium Shading 1"/>
+    <w:lsdException w:unhideWhenUsed="0" w:uiPriority="64" w:semiHidden="0" w:name="Medium Shading 2"/>
+    <w:lsdException w:unhideWhenUsed="0" w:uiPriority="65" w:semiHidden="0" w:name="Medium List 1"/>
+    <w:lsdException w:unhideWhenUsed="0" w:uiPriority="66" w:semiHidden="0" w:name="Medium List 2"/>
+    <w:lsdException w:unhideWhenUsed="0" w:uiPriority="67" w:semiHidden="0" w:name="Medium Grid 1"/>
+    <w:lsdException w:unhideWhenUsed="0" w:uiPriority="68" w:semiHidden="0" w:name="Medium Grid 2"/>
+    <w:lsdException w:unhideWhenUsed="0" w:uiPriority="69" w:semiHidden="0" w:name="Medium Grid 3"/>
+    <w:lsdException w:unhideWhenUsed="0" w:uiPriority="70" w:semiHidden="0" w:name="Dark List"/>
+    <w:lsdException w:unhideWhenUsed="0" w:uiPriority="71" w:semiHidden="0" w:name="Colorful Shading"/>
+    <w:lsdException w:unhideWhenUsed="0" w:uiPriority="72" w:semiHidden="0" w:name="Colorful List"/>
+    <w:lsdException w:unhideWhenUsed="0" w:uiPriority="73" w:semiHidden="0" w:name="Colorful Grid"/>
+    <w:lsdException w:unhideWhenUsed="0" w:uiPriority="60" w:semiHidden="0" w:name="Light Shading Accent 1"/>
+    <w:lsdException w:unhideWhenUsed="0" w:uiPriority="61" w:semiHidden="0" w:name="Light List Accent 1"/>
+    <w:lsdException w:unhideWhenUsed="0" w:uiPriority="62" w:semiHidden="0" w:name="Light Grid Accent 1"/>
+    <w:lsdException w:unhideWhenUsed="0" w:uiPriority="63" w:semiHidden="0" w:name="Medium Shading 1 Accent 1"/>
+    <w:lsdException w:unhideWhenUsed="0" w:uiPriority="64" w:semiHidden="0" w:name="Medium Shading 2 Accent 1"/>
+    <w:lsdException w:unhideWhenUsed="0" w:uiPriority="65" w:semiHidden="0" w:name="Medium List 1 Accent 1"/>
+    <w:lsdException w:unhideWhenUsed="0" w:uiPriority="66" w:semiHidden="0" w:name="Medium List 2 Accent 1"/>
+    <w:lsdException w:unhideWhenUsed="0" w:uiPriority="67" w:semiHidden="0" w:name="Medium Grid 1 Accent 1"/>
+    <w:lsdException w:unhideWhenUsed="0" w:uiPriority="68" w:semiHidden="0" w:name="Medium Grid 2 Accent 1"/>
+    <w:lsdException w:unhideWhenUsed="0" w:uiPriority="69" w:semiHidden="0" w:name="Medium Grid 3 Accent 1"/>
+    <w:lsdException w:unhideWhenUsed="0" w:uiPriority="70" w:semiHidden="0" w:name="Dark List Accent 1"/>
+    <w:lsdException w:unhideWhenUsed="0" w:uiPriority="71" w:semiHidden="0" w:name="Colorful Shading Accent 1"/>
+    <w:lsdException w:unhideWhenUsed="0" w:uiPriority="72" w:semiHidden="0" w:name="Colorful List Accent 1"/>
+    <w:lsdException w:unhideWhenUsed="0" w:uiPriority="73" w:semiHidden="0" w:name="Colorful Grid Accent 1"/>
+    <w:lsdException w:unhideWhenUsed="0" w:uiPriority="60" w:semiHidden="0" w:name="Light Shading Accent 2"/>
+    <w:lsdException w:unhideWhenUsed="0" w:uiPriority="61" w:semiHidden="0" w:name="Light List Accent 2"/>
+    <w:lsdException w:unhideWhenUsed="0" w:uiPriority="62" w:semiHidden="0" w:name="Light Grid Accent 2"/>
+    <w:lsdException w:unhideWhenUsed="0" w:uiPriority="63" w:semiHidden="0" w:name="Medium Shading 1 Accent 2"/>
+    <w:lsdException w:unhideWhenUsed="0" w:uiPriority="64" w:semiHidden="0" w:name="Medium Shading 2 Accent 2"/>
+    <w:lsdException w:unhideWhenUsed="0" w:uiPriority="65" w:semiHidden="0" w:name="Medium List 1 Accent 2"/>
+    <w:lsdException w:unhideWhenUsed="0" w:uiPriority="66" w:semiHidden="0" w:name="Medium List 2 Accent 2"/>
+    <w:lsdException w:unhideWhenUsed="0" w:uiPriority="67" w:semiHidden="0" w:name="Medium Grid 1 Accent 2"/>
+    <w:lsdException w:unhideWhenUsed="0" w:uiPriority="68" w:semiHidden="0" w:name="Medium Grid 2 Accent 2"/>
+    <w:lsdException w:unhideWhenUsed="0" w:uiPriority="69" w:semiHidden="0" w:name="Medium Grid 3 Accent 2"/>
+    <w:lsdException w:unhideWhenUsed="0" w:uiPriority="70" w:semiHidden="0" w:name="Dark List Accent 2"/>
+    <w:lsdException w:unhideWhenUsed="0" w:uiPriority="71" w:semiHidden="0" w:name="Colorful Shading Accent 2"/>
+    <w:lsdException w:unhideWhenUsed="0" w:uiPriority="72" w:semiHidden="0" w:name="Colorful List Accent 2"/>
+    <w:lsdException w:unhideWhenUsed="0" w:uiPriority="73" w:semiHidden="0" w:name="Colorful Grid Accent 2"/>
+    <w:lsdException w:unhideWhenUsed="0" w:uiPriority="60" w:semiHidden="0" w:name="Light Shading Accent 3"/>
+    <w:lsdException w:unhideWhenUsed="0" w:uiPriority="61" w:semiHidden="0" w:name="Light List Accent 3"/>
+    <w:lsdException w:unhideWhenUsed="0" w:uiPriority="62" w:semiHidden="0" w:name="Light Grid Accent 3"/>
+    <w:lsdException w:unhideWhenUsed="0" w:uiPriority="63" w:semiHidden="0" w:name="Medium Shading 1 Accent 3"/>
+    <w:lsdException w:unhideWhenUsed="0" w:uiPriority="64" w:semiHidden="0" w:name="Medium Shading 2 Accent 3"/>
+    <w:lsdException w:unhideWhenUsed="0" w:uiPriority="65" w:semiHidden="0" w:name="Medium List 1 Accent 3"/>
+    <w:lsdException w:unhideWhenUsed="0" w:uiPriority="66" w:semiHidden="0" w:name="Medium List 2 Accent 3"/>
+    <w:lsdException w:unhideWhenUsed="0" w:uiPriority="67" w:semiHidden="0" w:name="Medium Grid 1 Accent 3"/>
+    <w:lsdException w:unhideWhenUsed="0" w:uiPriority="68" w:semiHidden="0" w:name="Medium Grid 2 Accent 3"/>
+    <w:lsdException w:unhideWhenUsed="0" w:uiPriority="69" w:semiHidden="0" w:name="Medium Grid 3 Accent 3"/>
+    <w:lsdException w:unhideWhenUsed="0" w:uiPriority="70" w:semiHidden="0" w:name="Dark List Accent 3"/>
+    <w:lsdException w:unhideWhenUsed="0" w:uiPriority="71" w:semiHidden="0" w:name="Colorful Shading Accent 3"/>
+    <w:lsdException w:unhideWhenUsed="0" w:uiPriority="72" w:semiHidden="0" w:name="Colorful List Accent 3"/>
+    <w:lsdException w:unhideWhenUsed="0" w:uiPriority="73" w:semiHidden="0" w:name="Colorful Grid Accent 3"/>
+    <w:lsdException w:unhideWhenUsed="0" w:uiPriority="60" w:semiHidden="0" w:name="Light Shading Accent 4"/>
+    <w:lsdException w:unhideWhenUsed="0" w:uiPriority="61" w:semiHidden="0" w:name="Light List Accent 4"/>
+    <w:lsdException w:unhideWhenUsed="0" w:uiPriority="62" w:semiHidden="0" w:name="Light Grid Accent 4"/>
+    <w:lsdException w:unhideWhenUsed="0" w:uiPriority="63" w:semiHidden="0" w:name="Medium Shading 1 Accent 4"/>
+    <w:lsdException w:unhideWhenUsed="0" w:uiPriority="64" w:semiHidden="0" w:name="Medium Shading 2 Accent 4"/>
+    <w:lsdException w:unhideWhenUsed="0" w:uiPriority="65" w:semiHidden="0" w:name="Medium List 1 Accent 4"/>
+    <w:lsdException w:unhideWhenUsed="0" w:uiPriority="66" w:semiHidden="0" w:name="Medium List 2 Accent 4"/>
+    <w:lsdException w:unhideWhenUsed="0" w:uiPriority="67" w:semiHidden="0" w:name="Medium Grid 1 Accent 4"/>
+    <w:lsdException w:unhideWhenUsed="0" w:uiPriority="68" w:semiHidden="0" w:name="Medium Grid 2 Accent 4"/>
+    <w:lsdException w:unhideWhenUsed="0" w:uiPriority="69" w:semiHidden="0" w:name="Medium Grid 3 Accent 4"/>
+    <w:lsdException w:unhideWhenUsed="0" w:uiPriority="70" w:semiHidden="0" w:name="Dark List Accent 4"/>
+    <w:lsdException w:unhideWhenUsed="0" w:uiPriority="71" w:semiHidden="0" w:name="Colorful Shading Accent 4"/>
+    <w:lsdException w:unhideWhenUsed="0" w:uiPriority="72" w:semiHidden="0" w:name="Colorful List Accent 4"/>
+    <w:lsdException w:unhideWhenUsed="0" w:uiPriority="73" w:semiHidden="0" w:name="Colorful Grid Accent 4"/>
+    <w:lsdException w:unhideWhenUsed="0" w:uiPriority="60" w:semiHidden="0" w:name="Light Shading Accent 5"/>
+    <w:lsdException w:unhideWhenUsed="0" w:uiPriority="61" w:semiHidden="0" w:name="Light List Accent 5"/>
+    <w:lsdException w:unhideWhenUsed="0" w:uiPriority="62" w:semiHidden="0" w:name="Light Grid Accent 5"/>
+    <w:lsdException w:unhideWhenUsed="0" w:uiPriority="63" w:semiHidden="0" w:name="Medium Shading 1 Accent 5"/>
+    <w:lsdException w:unhideWhenUsed="0" w:uiPriority="64" w:semiHidden="0" w:name="Medium Shading 2 Accent 5"/>
+    <w:lsdException w:unhideWhenUsed="0" w:uiPriority="65" w:semiHidden="0" w:name="Medium List 1 Accent 5"/>
+    <w:lsdException w:unhideWhenUsed="0" w:uiPriority="66" w:semiHidden="0" w:name="Medium List 2 Accent 5"/>
+    <w:lsdException w:unhideWhenUsed="0" w:uiPriority="67" w:semiHidden="0" w:name="Medium Grid 1 Accent 5"/>
+    <w:lsdException w:unhideWhenUsed="0" w:uiPriority="68" w:semiHidden="0" w:name="Medium Grid 2 Accent 5"/>
+    <w:lsdException w:unhideWhenUsed="0" w:uiPriority="69" w:semiHidden="0" w:name="Medium Grid 3 Accent 5"/>
+    <w:lsdException w:unhideWhenUsed="0" w:uiPriority="70" w:semiHidden="0" w:name="Dark List Accent 5"/>
+    <w:lsdException w:unhideWhenUsed="0" w:uiPriority="71" w:semiHidden="0" w:name="Colorful Shading Accent 5"/>
+    <w:lsdException w:unhideWhenUsed="0" w:uiPriority="72" w:semiHidden="0" w:name="Colorful List Accent 5"/>
+    <w:lsdException w:unhideWhenUsed="0" w:uiPriority="73" w:semiHidden="0" w:name="Colorful Grid Accent 5"/>
+    <w:lsdException w:unhideWhenUsed="0" w:uiPriority="60" w:semiHidden="0" w:name="Light Shading Accent 6"/>
+    <w:lsdException w:unhideWhenUsed="0" w:uiPriority="61" w:semiHidden="0" w:name="Light List Accent 6"/>
+    <w:lsdException w:unhideWhenUsed="0" w:uiPriority="62" w:semiHidden="0" w:name="Light Grid Accent 6"/>
+    <w:lsdException w:unhideWhenUsed="0" w:uiPriority="63" w:semiHidden="0" w:name="Medium Shading 1 Accent 6"/>
+    <w:lsdException w:unhideWhenUsed="0" w:uiPriority="64" w:semiHidden="0" w:name="Medium Shading 2 Accent 6"/>
+    <w:lsdException w:unhideWhenUsed="0" w:uiPriority="65" w:semiHidden="0" w:name="Medium List 1 Accent 6"/>
+    <w:lsdException w:unhideWhenUsed="0" w:uiPriority="66" w:semiHidden="0" w:name="Medium List 2 Accent 6"/>
+    <w:lsdException w:unhideWhenUsed="0" w:uiPriority="67" w:semiHidden="0" w:name="Medium Grid 1 Accent 6"/>
+    <w:lsdException w:unhideWhenUsed="0" w:uiPriority="68" w:semiHidden="0" w:name="Medium Grid 2 Accent 6"/>
+    <w:lsdException w:unhideWhenUsed="0" w:uiPriority="69" w:semiHidden="0" w:name="Medium Grid 3 Accent 6"/>
+    <w:lsdException w:unhideWhenUsed="0" w:uiPriority="70" w:semiHidden="0" w:name="Dark List Accent 6"/>
+    <w:lsdException w:unhideWhenUsed="0" w:uiPriority="71" w:semiHidden="0" w:name="Colorful Shading Accent 6"/>
+    <w:lsdException w:unhideWhenUsed="0" w:uiPriority="72" w:semiHidden="0" w:name="Colorful List Accent 6"/>
+    <w:lsdException w:unhideWhenUsed="0" w:uiPriority="73" w:semiHidden="0" w:name="Colorful Grid Accent 6"/>
   </w:latentStyles>
-  <w:style w:type="paragraph" w:default="1" w:styleId="Normal">
+  <w:style w:type="paragraph" w:default="1" w:styleId="1">
     <w:name w:val="Normal"/>
     <w:qFormat/>
+    <w:uiPriority w:val="0"/>
     <w:pPr>
       <w:jc w:val="center"/>
     </w:pPr>
     <w:rPr>
-      <w:lang w:eastAsia="en-US"/>
+      <w:rFonts w:ascii="Times New Roman" w:hAnsi="Times New Roman" w:eastAsia="SimSun" w:cs="Times New Roman"/>
+      <w:lang w:val="en-US" w:eastAsia="en-US" w:bidi="ar-SA"/>
     </w:rPr>
   </w:style>
-  <w:style w:type="paragraph" w:styleId="Heading1">
+  <w:style w:type="paragraph" w:styleId="2">
     <w:name w:val="heading 1"/>
-    <w:basedOn w:val="Normal"/>
-    <w:next w:val="Normal"/>
+    <w:basedOn w:val="1"/>
+    <w:next w:val="1"/>
     <w:qFormat/>
+    <w:uiPriority w:val="0"/>
     <w:pPr>
       <w:keepNext/>
       <w:keepLines/>
       <w:numPr>
-        <w:numId w:val="6"/>
+        <w:ilvl w:val="0"/>
+        <w:numId w:val="1"/>
       </w:numPr>
       <w:tabs>
         <w:tab w:val="left" w:pos="216"/>
-        <w:tab w:val="left" w:pos="576"/>
       </w:tabs>
       <w:spacing w:before="160" w:after="80"/>
       <w:ind w:firstLine="0"/>
@@ -3093,21 +2954,22 @@
       <w:lang w:eastAsia="zh-CN"/>
     </w:rPr>
   </w:style>
-  <w:style w:type="paragraph" w:styleId="Heading2">
+  <w:style w:type="paragraph" w:styleId="3">
     <w:name w:val="heading 2"/>
-    <w:basedOn w:val="Normal"/>
-    <w:next w:val="Normal"/>
+    <w:basedOn w:val="1"/>
+    <w:next w:val="1"/>
     <w:qFormat/>
+    <w:uiPriority w:val="0"/>
     <w:pPr>
       <w:keepNext/>
       <w:keepLines/>
       <w:numPr>
         <w:ilvl w:val="1"/>
-        <w:numId w:val="6"/>
+        <w:numId w:val="1"/>
       </w:numPr>
       <w:tabs>
+        <w:tab w:val="left" w:pos="288"/>
         <w:tab w:val="clear" w:pos="360"/>
-        <w:tab w:val="left" w:pos="288"/>
       </w:tabs>
       <w:spacing w:before="120" w:after="60"/>
       <w:jc w:val="left"/>
@@ -3119,19 +2981,17 @@
       <w:lang w:eastAsia="zh-CN"/>
     </w:rPr>
   </w:style>
-  <w:style w:type="paragraph" w:styleId="Heading3">
+  <w:style w:type="paragraph" w:styleId="4">
     <w:name w:val="heading 3"/>
-    <w:basedOn w:val="Normal"/>
-    <w:next w:val="Normal"/>
+    <w:basedOn w:val="1"/>
+    <w:next w:val="1"/>
     <w:qFormat/>
+    <w:uiPriority w:val="0"/>
     <w:pPr>
       <w:numPr>
         <w:ilvl w:val="2"/>
-        <w:numId w:val="6"/>
+        <w:numId w:val="1"/>
       </w:numPr>
-      <w:tabs>
-        <w:tab w:val="left" w:pos="540"/>
-      </w:tabs>
       <w:spacing w:line="240" w:lineRule="exact"/>
       <w:ind w:firstLine="288"/>
       <w:jc w:val="both"/>
@@ -3143,19 +3003,20 @@
       <w:lang w:eastAsia="zh-CN"/>
     </w:rPr>
   </w:style>
-  <w:style w:type="paragraph" w:styleId="Heading4">
+  <w:style w:type="paragraph" w:styleId="5">
     <w:name w:val="heading 4"/>
-    <w:basedOn w:val="Normal"/>
-    <w:next w:val="Normal"/>
+    <w:basedOn w:val="1"/>
+    <w:next w:val="1"/>
     <w:qFormat/>
+    <w:uiPriority w:val="0"/>
     <w:pPr>
       <w:numPr>
         <w:ilvl w:val="3"/>
-        <w:numId w:val="6"/>
+        <w:numId w:val="1"/>
       </w:numPr>
       <w:tabs>
+        <w:tab w:val="left" w:pos="720"/>
         <w:tab w:val="clear" w:pos="630"/>
-        <w:tab w:val="left" w:pos="720"/>
       </w:tabs>
       <w:spacing w:before="40" w:after="40"/>
       <w:ind w:firstLine="504"/>
@@ -3168,11 +3029,12 @@
       <w:lang w:eastAsia="zh-CN"/>
     </w:rPr>
   </w:style>
-  <w:style w:type="paragraph" w:styleId="Heading5">
+  <w:style w:type="paragraph" w:styleId="6">
     <w:name w:val="heading 5"/>
-    <w:basedOn w:val="Normal"/>
-    <w:next w:val="Normal"/>
+    <w:basedOn w:val="1"/>
+    <w:next w:val="1"/>
     <w:qFormat/>
+    <w:uiPriority w:val="0"/>
     <w:pPr>
       <w:tabs>
         <w:tab w:val="left" w:pos="360"/>
@@ -3185,19 +3047,18 @@
       <w:lang w:eastAsia="zh-CN"/>
     </w:rPr>
   </w:style>
-  <w:style w:type="character" w:default="1" w:styleId="DefaultParagraphFont">
+  <w:style w:type="character" w:default="1" w:styleId="10">
     <w:name w:val="Default Paragraph Font"/>
+    <w:unhideWhenUsed/>
     <w:uiPriority w:val="1"/>
-    <w:semiHidden/>
+  </w:style>
+  <w:style w:type="table" w:default="1" w:styleId="12">
+    <w:name w:val="Normal Table"/>
     <w:unhideWhenUsed/>
-  </w:style>
-  <w:style w:type="table" w:default="1" w:styleId="TableNormal">
-    <w:name w:val="Normal Table"/>
+    <w:qFormat/>
     <w:uiPriority w:val="99"/>
-    <w:semiHidden/>
-    <w:unhideWhenUsed/>
     <w:tblPr>
-      <w:tblInd w:w="0" w:type="dxa"/>
+      <w:tblLayout w:type="fixed"/>
       <w:tblCellMar>
         <w:top w:w="0" w:type="dxa"/>
         <w:left w:w="108" w:type="dxa"/>
@@ -3206,263 +3067,11 @@
       </w:tblCellMar>
     </w:tblPr>
   </w:style>
-  <w:style w:type="numbering" w:default="1" w:styleId="NoList">
-    <w:name w:val="No List"/>
-    <w:uiPriority w:val="99"/>
-    <w:semiHidden/>
-    <w:unhideWhenUsed/>
-  </w:style>
-  <w:style w:type="character" w:customStyle="1" w:styleId="HeaderChar">
-    <w:name w:val="Header Char"/>
-    <w:basedOn w:val="DefaultParagraphFont"/>
-    <w:link w:val="Header"/>
-  </w:style>
-  <w:style w:type="character" w:customStyle="1" w:styleId="BodyTextChar">
-    <w:name w:val="Body Text Char"/>
-    <w:link w:val="BodyText"/>
-    <w:rPr>
-      <w:spacing w:val="-1"/>
-    </w:rPr>
-  </w:style>
-  <w:style w:type="character" w:customStyle="1" w:styleId="FooterChar">
-    <w:name w:val="Footer Char"/>
-    <w:basedOn w:val="DefaultParagraphFont"/>
-    <w:link w:val="Footer"/>
-  </w:style>
-  <w:style w:type="character" w:styleId="Hyperlink">
-    <w:name w:val="Hyperlink"/>
-    <w:rPr>
-      <w:color w:val="0563C1"/>
-      <w:u w:val="single"/>
-    </w:rPr>
-  </w:style>
-  <w:style w:type="paragraph" w:customStyle="1" w:styleId="Author">
-    <w:name w:val="Author"/>
-    <w:pPr>
-      <w:spacing w:before="360" w:after="40"/>
-      <w:jc w:val="center"/>
-    </w:pPr>
-    <w:rPr>
-      <w:sz w:val="22"/>
-      <w:szCs w:val="22"/>
-      <w:lang w:eastAsia="en-US"/>
-    </w:rPr>
-  </w:style>
-  <w:style w:type="paragraph" w:customStyle="1" w:styleId="figurecaption">
-    <w:name w:val="figure caption"/>
-    <w:pPr>
-      <w:numPr>
-        <w:numId w:val="1"/>
-      </w:numPr>
-      <w:tabs>
-        <w:tab w:val="left" w:pos="533"/>
-      </w:tabs>
-      <w:spacing w:before="80" w:after="200"/>
-      <w:ind w:left="0" w:firstLine="0"/>
-      <w:jc w:val="both"/>
-    </w:pPr>
-    <w:rPr>
-      <w:sz w:val="16"/>
-      <w:szCs w:val="16"/>
-      <w:lang w:eastAsia="en-US"/>
-    </w:rPr>
-  </w:style>
-  <w:style w:type="paragraph" w:customStyle="1" w:styleId="bulletlist">
-    <w:name w:val="bullet list"/>
-    <w:basedOn w:val="BodyText"/>
-    <w:pPr>
-      <w:numPr>
-        <w:numId w:val="2"/>
-      </w:numPr>
-      <w:tabs>
-        <w:tab w:val="clear" w:pos="648"/>
-      </w:tabs>
-      <w:ind w:left="576" w:hanging="288"/>
-    </w:pPr>
-  </w:style>
-  <w:style w:type="paragraph" w:customStyle="1" w:styleId="Affiliation">
-    <w:name w:val="Affiliation"/>
-    <w:pPr>
-      <w:jc w:val="center"/>
-    </w:pPr>
-    <w:rPr>
-      <w:lang w:eastAsia="en-US"/>
-    </w:rPr>
-  </w:style>
-  <w:style w:type="paragraph" w:customStyle="1" w:styleId="footnote">
-    <w:name w:val="footnote"/>
-    <w:pPr>
-      <w:framePr w:hSpace="187" w:vSpace="187" w:wrap="notBeside" w:vAnchor="text" w:hAnchor="page" w:x="6121" w:y="577"/>
-      <w:numPr>
-        <w:numId w:val="3"/>
-      </w:numPr>
-      <w:tabs>
-        <w:tab w:val="left" w:pos="648"/>
-      </w:tabs>
-      <w:spacing w:after="40"/>
-    </w:pPr>
-    <w:rPr>
-      <w:sz w:val="16"/>
-      <w:szCs w:val="16"/>
-      <w:lang w:eastAsia="en-US"/>
-    </w:rPr>
-  </w:style>
-  <w:style w:type="paragraph" w:customStyle="1" w:styleId="papersubtitle">
-    <w:name w:val="paper subtitle"/>
-    <w:pPr>
-      <w:spacing w:after="120"/>
-      <w:jc w:val="center"/>
-    </w:pPr>
-    <w:rPr>
-      <w:rFonts w:eastAsia="MS Mincho"/>
-      <w:sz w:val="28"/>
-      <w:szCs w:val="28"/>
-      <w:lang w:eastAsia="en-US"/>
-    </w:rPr>
-  </w:style>
-  <w:style w:type="paragraph" w:customStyle="1" w:styleId="tablecolhead">
-    <w:name w:val="table col head"/>
-    <w:basedOn w:val="Normal"/>
-    <w:rPr>
-      <w:b/>
-      <w:bCs/>
-      <w:sz w:val="16"/>
-      <w:szCs w:val="16"/>
-    </w:rPr>
-  </w:style>
-  <w:style w:type="paragraph" w:customStyle="1" w:styleId="Keywords">
-    <w:name w:val="Keywords"/>
-    <w:basedOn w:val="Abstract"/>
-    <w:qFormat/>
-    <w:pPr>
-      <w:spacing w:after="120"/>
-      <w:ind w:firstLine="274"/>
-    </w:pPr>
-    <w:rPr>
-      <w:i/>
-    </w:rPr>
-  </w:style>
-  <w:style w:type="paragraph" w:customStyle="1" w:styleId="tablefootnote">
-    <w:name w:val="table footnote"/>
-    <w:pPr>
-      <w:numPr>
-        <w:numId w:val="4"/>
-      </w:numPr>
-      <w:spacing w:before="60" w:after="30"/>
-      <w:ind w:left="58" w:hanging="29"/>
-      <w:jc w:val="right"/>
-    </w:pPr>
-    <w:rPr>
-      <w:sz w:val="12"/>
-      <w:szCs w:val="12"/>
-      <w:lang w:eastAsia="en-US"/>
-    </w:rPr>
-  </w:style>
-  <w:style w:type="paragraph" w:customStyle="1" w:styleId="tablehead">
-    <w:name w:val="table head"/>
-    <w:pPr>
-      <w:numPr>
-        <w:numId w:val="5"/>
-      </w:numPr>
-      <w:tabs>
-        <w:tab w:val="left" w:pos="1080"/>
-      </w:tabs>
-      <w:spacing w:before="240" w:after="120" w:line="216" w:lineRule="auto"/>
-      <w:jc w:val="center"/>
-    </w:pPr>
-    <w:rPr>
-      <w:smallCaps/>
-      <w:sz w:val="16"/>
-      <w:szCs w:val="16"/>
-      <w:lang w:eastAsia="en-US"/>
-    </w:rPr>
-  </w:style>
-  <w:style w:type="paragraph" w:customStyle="1" w:styleId="Abstract">
-    <w:name w:val="Abstract"/>
-    <w:pPr>
-      <w:spacing w:after="200"/>
-      <w:ind w:firstLine="272"/>
-      <w:jc w:val="both"/>
-    </w:pPr>
-    <w:rPr>
-      <w:b/>
-      <w:bCs/>
-      <w:sz w:val="18"/>
-      <w:szCs w:val="18"/>
-      <w:lang w:eastAsia="en-US"/>
-    </w:rPr>
-  </w:style>
-  <w:style w:type="paragraph" w:customStyle="1" w:styleId="equation">
-    <w:name w:val="equation"/>
-    <w:basedOn w:val="Normal"/>
-    <w:pPr>
-      <w:tabs>
-        <w:tab w:val="center" w:pos="2520"/>
-        <w:tab w:val="right" w:pos="5040"/>
-      </w:tabs>
-      <w:spacing w:before="240" w:after="240" w:line="216" w:lineRule="auto"/>
-    </w:pPr>
-    <w:rPr>
-      <w:rFonts w:ascii="Symbol" w:hAnsi="Symbol" w:cs="Symbol"/>
-    </w:rPr>
-  </w:style>
-  <w:style w:type="paragraph" w:customStyle="1" w:styleId="papertitle">
-    <w:name w:val="paper title"/>
-    <w:pPr>
-      <w:spacing w:after="120"/>
-      <w:jc w:val="center"/>
-    </w:pPr>
-    <w:rPr>
-      <w:rFonts w:eastAsia="MS Mincho"/>
-      <w:sz w:val="48"/>
-      <w:szCs w:val="48"/>
-      <w:lang w:eastAsia="en-US"/>
-    </w:rPr>
-  </w:style>
-  <w:style w:type="paragraph" w:styleId="Header">
-    <w:name w:val="header"/>
-    <w:basedOn w:val="Normal"/>
-    <w:link w:val="HeaderChar"/>
-    <w:pPr>
-      <w:tabs>
-        <w:tab w:val="center" w:pos="4680"/>
-        <w:tab w:val="right" w:pos="9360"/>
-      </w:tabs>
-    </w:pPr>
-  </w:style>
-  <w:style w:type="paragraph" w:customStyle="1" w:styleId="tablecolsubhead">
-    <w:name w:val="table col subhead"/>
-    <w:basedOn w:val="tablecolhead"/>
-    <w:rPr>
-      <w:i/>
-      <w:iCs/>
-      <w:sz w:val="15"/>
-      <w:szCs w:val="15"/>
-    </w:rPr>
-  </w:style>
-  <w:style w:type="paragraph" w:customStyle="1" w:styleId="references">
-    <w:name w:val="references"/>
-    <w:pPr>
-      <w:numPr>
-        <w:numId w:val="7"/>
-      </w:numPr>
-      <w:tabs>
-        <w:tab w:val="left" w:pos="360"/>
-      </w:tabs>
-      <w:spacing w:after="50" w:line="180" w:lineRule="exact"/>
-      <w:jc w:val="both"/>
-    </w:pPr>
-    <w:rPr>
-      <w:rFonts w:eastAsia="MS Mincho"/>
-      <w:sz w:val="16"/>
-      <w:szCs w:val="16"/>
-      <w:lang w:eastAsia="en-US"/>
-    </w:rPr>
-  </w:style>
-  <w:style w:type="paragraph" w:styleId="BodyText">
+  <w:style w:type="paragraph" w:styleId="7">
     <w:name w:val="Body Text"/>
-    <w:basedOn w:val="Normal"/>
-    <w:link w:val="BodyTextChar"/>
+    <w:basedOn w:val="1"/>
+    <w:link w:val="15"/>
+    <w:uiPriority w:val="0"/>
     <w:pPr>
       <w:tabs>
         <w:tab w:val="left" w:pos="288"/>
@@ -3475,10 +3084,11 @@
       <w:spacing w:val="-1"/>
     </w:rPr>
   </w:style>
-  <w:style w:type="paragraph" w:styleId="Footer">
+  <w:style w:type="paragraph" w:styleId="8">
     <w:name w:val="footer"/>
-    <w:basedOn w:val="Normal"/>
-    <w:link w:val="FooterChar"/>
+    <w:basedOn w:val="1"/>
+    <w:link w:val="16"/>
+    <w:uiPriority w:val="0"/>
     <w:pPr>
       <w:tabs>
         <w:tab w:val="center" w:pos="4680"/>
@@ -3486,46 +3096,40 @@
       </w:tabs>
     </w:pPr>
   </w:style>
-  <w:style w:type="paragraph" w:customStyle="1" w:styleId="tablecopy">
-    <w:name w:val="table copy"/>
+  <w:style w:type="paragraph" w:styleId="9">
+    <w:name w:val="header"/>
+    <w:basedOn w:val="1"/>
+    <w:link w:val="14"/>
+    <w:uiPriority w:val="0"/>
     <w:pPr>
-      <w:jc w:val="both"/>
+      <w:tabs>
+        <w:tab w:val="center" w:pos="4680"/>
+        <w:tab w:val="right" w:pos="9360"/>
+      </w:tabs>
     </w:pPr>
+  </w:style>
+  <w:style w:type="character" w:styleId="11">
+    <w:name w:val="Hyperlink"/>
+    <w:uiPriority w:val="0"/>
     <w:rPr>
-      <w:sz w:val="16"/>
-      <w:szCs w:val="16"/>
-      <w:lang w:eastAsia="en-US"/>
+      <w:color w:val="0563C1"/>
+      <w:u w:val="single"/>
     </w:rPr>
   </w:style>
-  <w:style w:type="paragraph" w:customStyle="1" w:styleId="sponsors">
-    <w:name w:val="sponsors"/>
-    <w:pPr>
-      <w:framePr w:wrap="around" w:hAnchor="text" w:x="615" w:y="2239"/>
-      <w:pBdr>
-        <w:top w:val="single" w:sz="4" w:space="2" w:color="auto"/>
-      </w:pBdr>
-      <w:ind w:firstLine="288"/>
-    </w:pPr>
-    <w:rPr>
-      <w:sz w:val="16"/>
-      <w:szCs w:val="16"/>
-      <w:lang w:eastAsia="en-US"/>
-    </w:rPr>
-  </w:style>
-  <w:style w:type="table" w:styleId="TableGrid">
+  <w:style w:type="table" w:styleId="13">
     <w:name w:val="Table Grid"/>
-    <w:basedOn w:val="TableNormal"/>
-    <w:rsid w:val="00583636"/>
+    <w:basedOn w:val="12"/>
+    <w:uiPriority w:val="0"/>
     <w:tblPr>
-      <w:tblInd w:w="0" w:type="dxa"/>
       <w:tblBorders>
-        <w:top w:val="single" w:sz="4" w:space="0" w:color="auto"/>
-        <w:left w:val="single" w:sz="4" w:space="0" w:color="auto"/>
-        <w:bottom w:val="single" w:sz="4" w:space="0" w:color="auto"/>
-        <w:right w:val="single" w:sz="4" w:space="0" w:color="auto"/>
-        <w:insideH w:val="single" w:sz="4" w:space="0" w:color="auto"/>
-        <w:insideV w:val="single" w:sz="4" w:space="0" w:color="auto"/>
+        <w:top w:val="single" w:color="auto" w:sz="4" w:space="0"/>
+        <w:left w:val="single" w:color="auto" w:sz="4" w:space="0"/>
+        <w:bottom w:val="single" w:color="auto" w:sz="4" w:space="0"/>
+        <w:right w:val="single" w:color="auto" w:sz="4" w:space="0"/>
+        <w:insideH w:val="single" w:color="auto" w:sz="4" w:space="0"/>
+        <w:insideV w:val="single" w:color="auto" w:sz="4" w:space="0"/>
       </w:tblBorders>
+      <w:tblLayout w:type="fixed"/>
       <w:tblCellMar>
         <w:top w:w="0" w:type="dxa"/>
         <w:left w:w="108" w:type="dxa"/>
@@ -3534,12 +3138,293 @@
       </w:tblCellMar>
     </w:tblPr>
   </w:style>
-  <w:style w:type="character" w:styleId="PlaceholderText">
+  <w:style w:type="character" w:customStyle="1" w:styleId="14">
+    <w:name w:val="Header Char"/>
+    <w:basedOn w:val="10"/>
+    <w:link w:val="9"/>
+    <w:qFormat/>
+    <w:uiPriority w:val="0"/>
+  </w:style>
+  <w:style w:type="character" w:customStyle="1" w:styleId="15">
+    <w:name w:val="Body Text Char"/>
+    <w:link w:val="7"/>
+    <w:uiPriority w:val="0"/>
+    <w:rPr>
+      <w:spacing w:val="-1"/>
+    </w:rPr>
+  </w:style>
+  <w:style w:type="character" w:customStyle="1" w:styleId="16">
+    <w:name w:val="Footer Char"/>
+    <w:basedOn w:val="10"/>
+    <w:link w:val="8"/>
+    <w:uiPriority w:val="0"/>
+  </w:style>
+  <w:style w:type="paragraph" w:customStyle="1" w:styleId="17">
+    <w:name w:val="Author"/>
+    <w:uiPriority w:val="0"/>
+    <w:pPr>
+      <w:spacing w:before="360" w:after="40"/>
+      <w:jc w:val="center"/>
+    </w:pPr>
+    <w:rPr>
+      <w:rFonts w:ascii="Times New Roman" w:hAnsi="Times New Roman" w:eastAsia="SimSun" w:cs="Times New Roman"/>
+      <w:sz w:val="22"/>
+      <w:szCs w:val="22"/>
+      <w:lang w:val="en-US" w:eastAsia="en-US" w:bidi="ar-SA"/>
+    </w:rPr>
+  </w:style>
+  <w:style w:type="paragraph" w:customStyle="1" w:styleId="18">
+    <w:name w:val="figure caption"/>
+    <w:uiPriority w:val="0"/>
+    <w:pPr>
+      <w:numPr>
+        <w:ilvl w:val="0"/>
+        <w:numId w:val="2"/>
+      </w:numPr>
+      <w:tabs>
+        <w:tab w:val="left" w:pos="533"/>
+      </w:tabs>
+      <w:spacing w:before="80" w:after="200"/>
+      <w:ind w:left="0" w:firstLine="0"/>
+      <w:jc w:val="both"/>
+    </w:pPr>
+    <w:rPr>
+      <w:rFonts w:ascii="Times New Roman" w:hAnsi="Times New Roman" w:eastAsia="SimSun" w:cs="Times New Roman"/>
+      <w:sz w:val="16"/>
+      <w:szCs w:val="16"/>
+      <w:lang w:val="en-US" w:eastAsia="en-US" w:bidi="ar-SA"/>
+    </w:rPr>
+  </w:style>
+  <w:style w:type="paragraph" w:customStyle="1" w:styleId="19">
+    <w:name w:val="bullet list"/>
+    <w:basedOn w:val="7"/>
+    <w:uiPriority w:val="0"/>
+    <w:pPr>
+      <w:numPr>
+        <w:ilvl w:val="0"/>
+        <w:numId w:val="3"/>
+      </w:numPr>
+      <w:tabs>
+        <w:tab w:val="clear" w:pos="648"/>
+      </w:tabs>
+      <w:ind w:left="576" w:hanging="288"/>
+    </w:pPr>
+  </w:style>
+  <w:style w:type="paragraph" w:customStyle="1" w:styleId="20">
+    <w:name w:val="Affiliation"/>
+    <w:uiPriority w:val="0"/>
+    <w:pPr>
+      <w:jc w:val="center"/>
+    </w:pPr>
+    <w:rPr>
+      <w:rFonts w:ascii="Times New Roman" w:hAnsi="Times New Roman" w:eastAsia="SimSun" w:cs="Times New Roman"/>
+      <w:lang w:val="en-US" w:eastAsia="en-US" w:bidi="ar-SA"/>
+    </w:rPr>
+  </w:style>
+  <w:style w:type="paragraph" w:customStyle="1" w:styleId="21">
+    <w:name w:val="footnote"/>
+    <w:uiPriority w:val="0"/>
+    <w:pPr>
+      <w:framePr w:hSpace="187" w:vSpace="187" w:wrap="notBeside" w:vAnchor="text" w:hAnchor="page" w:x="6121" w:y="577"/>
+      <w:numPr>
+        <w:ilvl w:val="0"/>
+        <w:numId w:val="4"/>
+      </w:numPr>
+      <w:spacing w:after="40"/>
+    </w:pPr>
+    <w:rPr>
+      <w:rFonts w:ascii="Times New Roman" w:hAnsi="Times New Roman" w:eastAsia="SimSun" w:cs="Times New Roman"/>
+      <w:sz w:val="16"/>
+      <w:szCs w:val="16"/>
+      <w:lang w:val="en-US" w:eastAsia="en-US" w:bidi="ar-SA"/>
+    </w:rPr>
+  </w:style>
+  <w:style w:type="paragraph" w:customStyle="1" w:styleId="22">
+    <w:name w:val="paper subtitle"/>
+    <w:uiPriority w:val="0"/>
+    <w:pPr>
+      <w:spacing w:after="120"/>
+      <w:jc w:val="center"/>
+    </w:pPr>
+    <w:rPr>
+      <w:rFonts w:ascii="Times New Roman" w:hAnsi="Times New Roman" w:eastAsia="MS Mincho" w:cs="Times New Roman"/>
+      <w:sz w:val="28"/>
+      <w:szCs w:val="28"/>
+      <w:lang w:val="en-US" w:eastAsia="en-US" w:bidi="ar-SA"/>
+    </w:rPr>
+  </w:style>
+  <w:style w:type="paragraph" w:customStyle="1" w:styleId="23">
+    <w:name w:val="table col head"/>
+    <w:basedOn w:val="1"/>
+    <w:uiPriority w:val="0"/>
+    <w:rPr>
+      <w:b/>
+      <w:bCs/>
+      <w:sz w:val="16"/>
+      <w:szCs w:val="16"/>
+    </w:rPr>
+  </w:style>
+  <w:style w:type="paragraph" w:customStyle="1" w:styleId="24">
+    <w:name w:val="Keywords"/>
+    <w:basedOn w:val="25"/>
+    <w:qFormat/>
+    <w:uiPriority w:val="0"/>
+    <w:pPr>
+      <w:spacing w:after="120"/>
+      <w:ind w:firstLine="274"/>
+    </w:pPr>
+    <w:rPr>
+      <w:i/>
+    </w:rPr>
+  </w:style>
+  <w:style w:type="paragraph" w:customStyle="1" w:styleId="25">
+    <w:name w:val="Abstract"/>
+    <w:uiPriority w:val="0"/>
+    <w:pPr>
+      <w:spacing w:after="200"/>
+      <w:ind w:firstLine="272"/>
+      <w:jc w:val="both"/>
+    </w:pPr>
+    <w:rPr>
+      <w:rFonts w:ascii="Times New Roman" w:hAnsi="Times New Roman" w:eastAsia="SimSun" w:cs="Times New Roman"/>
+      <w:b/>
+      <w:bCs/>
+      <w:sz w:val="18"/>
+      <w:szCs w:val="18"/>
+      <w:lang w:val="en-US" w:eastAsia="en-US" w:bidi="ar-SA"/>
+    </w:rPr>
+  </w:style>
+  <w:style w:type="paragraph" w:customStyle="1" w:styleId="26">
+    <w:name w:val="table footnote"/>
+    <w:uiPriority w:val="0"/>
+    <w:pPr>
+      <w:numPr>
+        <w:ilvl w:val="0"/>
+        <w:numId w:val="5"/>
+      </w:numPr>
+      <w:spacing w:before="60" w:after="30"/>
+      <w:ind w:left="58" w:hanging="29"/>
+      <w:jc w:val="right"/>
+    </w:pPr>
+    <w:rPr>
+      <w:rFonts w:ascii="Times New Roman" w:hAnsi="Times New Roman" w:eastAsia="SimSun" w:cs="Times New Roman"/>
+      <w:sz w:val="12"/>
+      <w:szCs w:val="12"/>
+      <w:lang w:val="en-US" w:eastAsia="en-US" w:bidi="ar-SA"/>
+    </w:rPr>
+  </w:style>
+  <w:style w:type="paragraph" w:customStyle="1" w:styleId="27">
+    <w:name w:val="table head"/>
+    <w:uiPriority w:val="0"/>
+    <w:pPr>
+      <w:numPr>
+        <w:ilvl w:val="0"/>
+        <w:numId w:val="6"/>
+      </w:numPr>
+      <w:spacing w:before="240" w:after="120" w:line="216" w:lineRule="auto"/>
+      <w:jc w:val="center"/>
+    </w:pPr>
+    <w:rPr>
+      <w:rFonts w:ascii="Times New Roman" w:hAnsi="Times New Roman" w:eastAsia="SimSun" w:cs="Times New Roman"/>
+      <w:smallCaps/>
+      <w:sz w:val="16"/>
+      <w:szCs w:val="16"/>
+      <w:lang w:val="en-US" w:eastAsia="en-US" w:bidi="ar-SA"/>
+    </w:rPr>
+  </w:style>
+  <w:style w:type="paragraph" w:customStyle="1" w:styleId="28">
+    <w:name w:val="equation"/>
+    <w:basedOn w:val="1"/>
+    <w:uiPriority w:val="0"/>
+    <w:pPr>
+      <w:tabs>
+        <w:tab w:val="center" w:pos="2520"/>
+        <w:tab w:val="right" w:pos="5040"/>
+      </w:tabs>
+      <w:spacing w:before="240" w:after="240" w:line="216" w:lineRule="auto"/>
+    </w:pPr>
+    <w:rPr>
+      <w:rFonts w:ascii="Symbol" w:hAnsi="Symbol" w:cs="Symbol"/>
+    </w:rPr>
+  </w:style>
+  <w:style w:type="paragraph" w:customStyle="1" w:styleId="29">
+    <w:name w:val="paper title"/>
+    <w:uiPriority w:val="0"/>
+    <w:pPr>
+      <w:spacing w:after="120"/>
+      <w:jc w:val="center"/>
+    </w:pPr>
+    <w:rPr>
+      <w:rFonts w:ascii="Times New Roman" w:hAnsi="Times New Roman" w:eastAsia="MS Mincho" w:cs="Times New Roman"/>
+      <w:sz w:val="48"/>
+      <w:szCs w:val="48"/>
+      <w:lang w:val="en-US" w:eastAsia="en-US" w:bidi="ar-SA"/>
+    </w:rPr>
+  </w:style>
+  <w:style w:type="paragraph" w:customStyle="1" w:styleId="30">
+    <w:name w:val="table col subhead"/>
+    <w:basedOn w:val="23"/>
+    <w:uiPriority w:val="0"/>
+    <w:rPr>
+      <w:i/>
+      <w:iCs/>
+      <w:sz w:val="15"/>
+      <w:szCs w:val="15"/>
+    </w:rPr>
+  </w:style>
+  <w:style w:type="paragraph" w:customStyle="1" w:styleId="31">
+    <w:name w:val="references"/>
+    <w:uiPriority w:val="0"/>
+    <w:pPr>
+      <w:numPr>
+        <w:ilvl w:val="0"/>
+        <w:numId w:val="7"/>
+      </w:numPr>
+      <w:spacing w:after="50" w:line="180" w:lineRule="exact"/>
+      <w:jc w:val="both"/>
+    </w:pPr>
+    <w:rPr>
+      <w:rFonts w:ascii="Times New Roman" w:hAnsi="Times New Roman" w:eastAsia="MS Mincho" w:cs="Times New Roman"/>
+      <w:sz w:val="16"/>
+      <w:szCs w:val="16"/>
+      <w:lang w:val="en-US" w:eastAsia="en-US" w:bidi="ar-SA"/>
+    </w:rPr>
+  </w:style>
+  <w:style w:type="paragraph" w:customStyle="1" w:styleId="32">
+    <w:name w:val="table copy"/>
+    <w:uiPriority w:val="0"/>
+    <w:pPr>
+      <w:jc w:val="both"/>
+    </w:pPr>
+    <w:rPr>
+      <w:rFonts w:ascii="Times New Roman" w:hAnsi="Times New Roman" w:eastAsia="SimSun" w:cs="Times New Roman"/>
+      <w:sz w:val="16"/>
+      <w:szCs w:val="16"/>
+      <w:lang w:val="en-US" w:eastAsia="en-US" w:bidi="ar-SA"/>
+    </w:rPr>
+  </w:style>
+  <w:style w:type="paragraph" w:customStyle="1" w:styleId="33">
+    <w:name w:val="sponsors"/>
+    <w:uiPriority w:val="0"/>
+    <w:pPr>
+      <w:framePr w:wrap="around" w:vAnchor="margin" w:hAnchor="text" w:x="615" w:y="2239"/>
+      <w:pBdr>
+        <w:top w:val="single" w:color="auto" w:sz="4" w:space="2"/>
+      </w:pBdr>
+      <w:ind w:firstLine="288"/>
+    </w:pPr>
+    <w:rPr>
+      <w:rFonts w:ascii="Times New Roman" w:hAnsi="Times New Roman" w:eastAsia="SimSun" w:cs="Times New Roman"/>
+      <w:sz w:val="16"/>
+      <w:szCs w:val="16"/>
+      <w:lang w:val="en-US" w:eastAsia="en-US" w:bidi="ar-SA"/>
+    </w:rPr>
+  </w:style>
+  <w:style w:type="character" w:customStyle="1" w:styleId="34">
     <w:name w:val="Placeholder Text"/>
-    <w:basedOn w:val="DefaultParagraphFont"/>
+    <w:basedOn w:val="10"/>
+    <w:semiHidden/>
     <w:uiPriority w:val="99"/>
-    <w:semiHidden/>
-    <w:rsid w:val="00F859A0"/>
     <w:rPr>
       <w:color w:val="808080"/>
     </w:rPr>
@@ -3590,7 +3475,7 @@
     </a:clrScheme>
     <a:fontScheme name="Office">
       <a:majorFont>
-        <a:latin typeface="Calibri Light" panose="020F0302020204030204"/>
+        <a:latin typeface="Calibri Light"/>
         <a:ea typeface=""/>
         <a:cs typeface=""/>
         <a:font script="Jpan" typeface="Yu Gothic Light"/>
@@ -3625,7 +3510,7 @@
         <a:font script="Geor" typeface="Sylfaen"/>
       </a:majorFont>
       <a:minorFont>
-        <a:latin typeface="Calibri" panose="020F0502020204030204"/>
+        <a:latin typeface="Calibri"/>
         <a:ea typeface=""/>
         <a:cs typeface=""/>
         <a:font script="Jpan" typeface="Yu Mincho"/>
@@ -3799,23 +3684,29 @@
     </a:fmtScheme>
   </a:themeElements>
   <a:objectDefaults/>
-  <a:extraClrSchemeLst/>
-  <a:extLst>
-    <a:ext uri="{05A4C25C-085E-4340-85A3-A5531E510DB2}">
-      <thm15:themeFamily xmlns:thm15="http://schemas.microsoft.com/office/thememl/2012/main" name="Office Theme" id="{62F939B6-93AF-4DB8-9C6B-D6C7DFDC589F}" vid="{4A3C46E8-61CC-4603-A589-7422A47A8E4A}"/>
-    </a:ext>
-  </a:extLst>
 </a:theme>
 </file>
 
 <file path=customXml/item1.xml><?xml version="1.0" encoding="utf-8"?>
-<b:Sources xmlns:b="http://schemas.openxmlformats.org/officeDocument/2006/bibliography" xmlns="http://schemas.openxmlformats.org/officeDocument/2006/bibliography" SelectedStyle="/APASixthEditionOfficeOnline.xsl" StyleName="APA"/>
+<s:customData xmlns="http://www.wps.cn/officeDocument/2013/wpsCustomData" xmlns:s="http://www.wps.cn/officeDocument/2013/wpsCustomData">
+  <customSectProps>
+    <customSectPr/>
+    <customSectPr/>
+    <customSectPr/>
+    <customSectPr/>
+    <customSectPr/>
+    <customSectPr/>
+  </customSectProps>
+  <customShpExts>
+    <customShpInfo spid="_x0000_s1026"/>
+  </customShpExts>
+</s:customData>
 </file>
 
 <file path=customXml/itemProps1.xml><?xml version="1.0" encoding="utf-8"?>
-<ds:datastoreItem xmlns:ds="http://schemas.openxmlformats.org/officeDocument/2006/customXml" ds:itemID="{443404F2-72CA-034B-BFA9-1A4B17F5C6AD}">
+<ds:datastoreItem xmlns:ds="http://schemas.openxmlformats.org/officeDocument/2006/customXml" ds:itemID="{B1977F7D-205B-4081-913C-38D41E755F92}">
   <ds:schemaRefs>
-    <ds:schemaRef ds:uri="http://schemas.openxmlformats.org/officeDocument/2006/bibliography"/>
+    <ds:schemaRef ds:uri="http://www.wps.cn/officeDocument/2013/wpsCustomData"/>
   </ds:schemaRefs>
 </ds:datastoreItem>
 </file>